--- a/manuscript/LELOSQ_NC_Supplementary_Materials.docx
+++ b/manuscript/LELOSQ_NC_Supplementary_Materials.docx
@@ -75,13 +75,57 @@
       <w:pPr>
         <w:pStyle w:val="Head"/>
         <w:spacing w:lineRule="auto" w:line="480" w:before="0" w:after="0"/>
-        <w:rPr/>
+        <w:jc w:val="center"/>
+        <w:rPr>
+          <w:rFonts w:ascii="Times New Roman" w:hAnsi="Times New Roman"/>
+          <w:sz w:val="24"/>
+          <w:szCs w:val="24"/>
+        </w:rPr>
       </w:pPr>
       <w:r>
         <w:rPr>
           <w:color w:val="000000"/>
-        </w:rPr>
-        <w:t>Deep learning prediction of material properties</w:t>
+          <w:sz w:val="28"/>
+          <w:szCs w:val="28"/>
+        </w:rPr>
+        <w:t xml:space="preserve">Deep learning </w:t>
+      </w:r>
+      <w:r>
+        <w:rPr>
+          <w:rFonts w:eastAsia="Times New Roman" w:cs="Times New Roman"/>
+          <w:b/>
+          <w:bCs/>
+          <w:color w:val="000000"/>
+          <w:kern w:val="2"/>
+          <w:sz w:val="28"/>
+          <w:szCs w:val="28"/>
+          <w:lang w:val="en-US" w:eastAsia="en-US" w:bidi="ar-SA"/>
+        </w:rPr>
+        <w:t>predicts the properties of volcanic lavas and</w:t>
+      </w:r>
+      <w:r>
+        <w:rPr>
+          <w:color w:val="000000"/>
+          <w:sz w:val="28"/>
+          <w:szCs w:val="28"/>
+        </w:rPr>
+        <w:t xml:space="preserve"> </w:t>
+      </w:r>
+      <w:r>
+        <w:rPr>
+          <w:color w:val="000000"/>
+          <w:sz w:val="28"/>
+          <w:szCs w:val="28"/>
+        </w:rPr>
+        <w:t xml:space="preserve">silicate </w:t>
+      </w:r>
+      <w:r>
+        <w:rPr>
+          <w:color w:val="000000"/>
+          <w:sz w:val="28"/>
+          <w:szCs w:val="28"/>
+        </w:rPr>
+        <w:t>glasses</w:t>
       </w:r>
     </w:p>
     <w:p>
@@ -330,9 +374,27 @@
           <w:color w:val="000000"/>
           <w:szCs w:val="24"/>
         </w:rPr>
-        <w:t xml:space="preserve">No consensus exists regarding a best model to explain and reproduce the variations of liquid viscosity with parameters like temperature, pressure and composition. Despite this, some models may be preferred. For instance, the Adam-Gibbs model </w:t>
-      </w:r>
-      <w:bookmarkStart w:id="0" w:name="ZOTERO_BREF_tDXw3qTjP8Xf"/>
+        <w:t xml:space="preserve">No consensus exists regarding a best model to explain and reproduce the variations of liquid viscosity with parameters like temperature, pressure and composition. Despite this, some models may be preferred. For instance, the Adam-Gibbs </w:t>
+      </w:r>
+      <w:r>
+        <w:rPr>
+          <w:rFonts w:eastAsia="Times New Roman" w:cs="Times New Roman"/>
+          <w:color w:val="000000"/>
+          <w:kern w:val="0"/>
+          <w:sz w:val="24"/>
+          <w:szCs w:val="24"/>
+          <w:lang w:val="en-US" w:eastAsia="en-US" w:bidi="ar-SA"/>
+        </w:rPr>
+        <w:t>theory</w:t>
+      </w:r>
+      <w:r>
+        <w:rPr>
+          <w:color w:val="000000"/>
+          <w:szCs w:val="24"/>
+        </w:rPr>
+        <w:t xml:space="preserve"> </w:t>
+      </w:r>
+      <w:bookmarkStart w:id="0" w:name="ZOTERO_BREF_f6ijmmVhvn18"/>
       <w:r>
         <w:rPr>
           <w:b w:val="false"/>
@@ -360,7 +422,7 @@
           <w:u w:val="none"/>
           <w:vertAlign w:val="baseline"/>
         </w:rPr>
-        <w:t>30</w:t>
+        <w:t>1</w:t>
       </w:r>
       <w:r>
         <w:rPr>
@@ -383,7 +445,7 @@
         </w:rPr>
         <w:t xml:space="preserve"> has been particularly successful in reproducing viscosity data of silicate melts </w:t>
       </w:r>
-      <w:bookmarkStart w:id="1" w:name="ZOTERO_BREF_VsdqiRcv9hru"/>
+      <w:bookmarkStart w:id="1" w:name="ZOTERO_BREF_t0lIvKtSz7kR"/>
       <w:r>
         <w:rPr>
           <w:b w:val="false"/>
@@ -411,7 +473,7 @@
           <w:u w:val="none"/>
           <w:vertAlign w:val="baseline"/>
         </w:rPr>
-        <w:t>19</w:t>
+        <w:t>2</w:t>
       </w:r>
       <w:r>
         <w:rPr>
@@ -484,7 +546,7 @@
     </w:p>
     <w:p>
       <w:pPr>
-        <w:pStyle w:val="PreformattedText"/>
+        <w:pStyle w:val="Texteprformat"/>
         <w:tabs>
           <w:tab w:val="clear" w:pos="720"/>
           <w:tab w:val="left" w:pos="8222" w:leader="none"/>
@@ -818,7 +880,7 @@
     </w:p>
     <w:p>
       <w:pPr>
-        <w:pStyle w:val="PreformattedText"/>
+        <w:pStyle w:val="Texteprformat"/>
         <w:rPr/>
       </w:pPr>
       <w:r>
@@ -1061,7 +1123,7 @@
     </w:p>
     <w:p>
       <w:pPr>
-        <w:pStyle w:val="PreformattedText"/>
+        <w:pStyle w:val="Texteprformat"/>
         <w:rPr>
           <w:rFonts w:ascii="Times New Roman" w:hAnsi="Times New Roman" w:cs="Times New Roman"/>
           <w:color w:val="000000"/>
@@ -1078,7 +1140,7 @@
     </w:p>
     <w:p>
       <w:pPr>
-        <w:pStyle w:val="PreformattedText"/>
+        <w:pStyle w:val="Texteprformat"/>
         <w:rPr/>
       </w:pPr>
       <w:r>
@@ -1087,9 +1149,28 @@
           <w:color w:val="000000"/>
           <w:szCs w:val="24"/>
         </w:rPr>
-        <w:t xml:space="preserve">Alternatively, one might adopt the Free Volume model </w:t>
-      </w:r>
-      <w:bookmarkStart w:id="2" w:name="ZOTERO_BREF_FoSAVoB7W60u"/>
+        <w:t xml:space="preserve">Alternatively, one might adopt the Free Volume </w:t>
+      </w:r>
+      <w:r>
+        <w:rPr>
+          <w:rFonts w:eastAsia="Liberation Mono" w:cs="Times New Roman" w:ascii="Times New Roman" w:hAnsi="Times New Roman"/>
+          <w:color w:val="000000"/>
+          <w:kern w:val="0"/>
+          <w:sz w:val="24"/>
+          <w:szCs w:val="24"/>
+          <w:lang w:val="en-US" w:eastAsia="en-US" w:bidi="ar-SA"/>
+        </w:rPr>
+        <w:t>theory</w:t>
+      </w:r>
+      <w:r>
+        <w:rPr>
+          <w:rFonts w:cs="Times New Roman" w:ascii="Times New Roman" w:hAnsi="Times New Roman"/>
+          <w:color w:val="000000"/>
+          <w:szCs w:val="24"/>
+        </w:rPr>
+        <w:t xml:space="preserve"> </w:t>
+      </w:r>
+      <w:bookmarkStart w:id="2" w:name="ZOTERO_BREF_ILaTgXAE51p6"/>
       <w:r>
         <w:rPr>
           <w:rFonts w:cs="Times New Roman" w:ascii="Times New Roman" w:hAnsi="Times New Roman"/>
@@ -1118,7 +1199,7 @@
           <w:u w:val="none"/>
           <w:vertAlign w:val="baseline"/>
         </w:rPr>
-        <w:t>31</w:t>
+        <w:t>3</w:t>
       </w:r>
       <w:r>
         <w:rPr>
@@ -1131,6 +1212,33 @@
           <w:u w:val="none"/>
           <w:vertAlign w:val="baseline"/>
         </w:rPr>
+        <w:t xml:space="preserve">, </w:t>
+      </w:r>
+      <w:r>
+        <w:rPr>
+          <w:b w:val="false"/>
+          <w:i/>
+          <w:caps w:val="false"/>
+          <w:smallCaps w:val="false"/>
+          <w:position w:val="0"/>
+          <w:sz w:val="24"/>
+          <w:sz w:val="24"/>
+          <w:u w:val="none"/>
+          <w:vertAlign w:val="baseline"/>
+        </w:rPr>
+        <w:t>4</w:t>
+      </w:r>
+      <w:r>
+        <w:rPr>
+          <w:b w:val="false"/>
+          <w:caps w:val="false"/>
+          <w:smallCaps w:val="false"/>
+          <w:position w:val="0"/>
+          <w:sz w:val="24"/>
+          <w:sz w:val="24"/>
+          <w:u w:val="none"/>
+          <w:vertAlign w:val="baseline"/>
+        </w:rPr>
         <w:t>)</w:t>
       </w:r>
       <w:bookmarkEnd w:id="2"/>
@@ -1145,7 +1253,7 @@
     </w:p>
     <w:p>
       <w:pPr>
-        <w:pStyle w:val="PreformattedText"/>
+        <w:pStyle w:val="Texteprformat"/>
         <w:tabs>
           <w:tab w:val="clear" w:pos="720"/>
           <w:tab w:val="left" w:pos="8225" w:leader="none"/>
@@ -1514,7 +1622,7 @@
     </w:p>
     <w:p>
       <w:pPr>
-        <w:pStyle w:val="PreformattedText"/>
+        <w:pStyle w:val="Texteprformat"/>
         <w:rPr>
           <w:iCs/>
           <w:szCs w:val="24"/>
@@ -1759,9 +1867,61 @@
         </w:rPr>
         <w:t xml:space="preserve">the Avramov and Milchev (AM) </w:t>
       </w:r>
-      <w:bookmarkStart w:id="3" w:name="ZOTERO_BREF_ig7vXQYwEYL6H4rdzzMNs"/>
-      <w:bookmarkStart w:id="4" w:name="ZOTERO_BREF_zQ7i7tSJQThu"/>
-      <w:bookmarkEnd w:id="4"/>
+      <w:bookmarkStart w:id="3" w:name="ZOTERO_BREF_JDiwU25sxgjv"/>
+      <w:r>
+        <w:rPr>
+          <w:b w:val="false"/>
+          <w:caps w:val="false"/>
+          <w:smallCaps w:val="false"/>
+          <w:position w:val="0"/>
+          <w:sz w:val="24"/>
+          <w:sz w:val="24"/>
+          <w:u w:val="none"/>
+          <w:vertAlign w:val="baseline"/>
+        </w:rPr>
+        <w:t>(</w:t>
+      </w:r>
+      <w:r>
+        <w:rPr>
+          <w:b w:val="false"/>
+          <w:i/>
+          <w:caps w:val="false"/>
+          <w:smallCaps w:val="false"/>
+          <w:position w:val="0"/>
+          <w:sz w:val="24"/>
+          <w:sz w:val="24"/>
+          <w:u w:val="none"/>
+          <w:vertAlign w:val="baseline"/>
+        </w:rPr>
+        <w:t>5</w:t>
+      </w:r>
+      <w:r>
+        <w:rPr>
+          <w:b w:val="false"/>
+          <w:caps w:val="false"/>
+          <w:smallCaps w:val="false"/>
+          <w:position w:val="0"/>
+          <w:sz w:val="24"/>
+          <w:sz w:val="24"/>
+          <w:u w:val="none"/>
+          <w:vertAlign w:val="baseline"/>
+        </w:rPr>
+        <w:t>)</w:t>
+      </w:r>
+      <w:bookmarkEnd w:id="3"/>
+      <w:r>
+        <w:rPr/>
+        <w:t xml:space="preserve"> </w:t>
+      </w:r>
+      <w:r>
+        <w:rPr>
+          <w:iCs/>
+          <w:color w:val="000000"/>
+          <w:szCs w:val="24"/>
+        </w:rPr>
+        <w:t xml:space="preserve">model. We can also cite the MYEGA model </w:t>
+      </w:r>
+      <w:bookmarkStart w:id="4" w:name="ZOTERO_BREF_dzlXeK11ASAm"/>
       <w:r>
         <w:rPr>
           <w:b w:val="false"/>
@@ -1790,7 +1950,7 @@
           <w:u w:val="none"/>
           <w:vertAlign w:val="baseline"/>
         </w:rPr>
-        <w:t>32</w:t>
+        <w:t>6</w:t>
       </w:r>
       <w:r>
         <w:rPr>
@@ -1805,64 +1965,7 @@
         </w:rPr>
         <w:t>)</w:t>
       </w:r>
-      <w:bookmarkEnd w:id="3"/>
-      <w:r>
-        <w:rPr/>
-        <w:t xml:space="preserve"> </w:t>
-      </w:r>
-      <w:r>
-        <w:rPr>
-          <w:iCs/>
-          <w:color w:val="000000"/>
-          <w:szCs w:val="24"/>
-        </w:rPr>
-        <w:t xml:space="preserve">model. We can also cite the MYEGA model </w:t>
-      </w:r>
-      <w:bookmarkStart w:id="5" w:name="ZOTERO_BREF_98ssWAuvJ1ZIkl9XJ7tJt"/>
-      <w:r>
-        <w:rPr>
-          <w:b w:val="false"/>
-          <w:iCs/>
-          <w:caps w:val="false"/>
-          <w:smallCaps w:val="false"/>
-          <w:color w:val="000000"/>
-          <w:position w:val="0"/>
-          <w:sz w:val="24"/>
-          <w:sz w:val="24"/>
-          <w:szCs w:val="24"/>
-          <w:u w:val="none"/>
-          <w:vertAlign w:val="baseline"/>
-        </w:rPr>
-        <w:t>(</w:t>
-      </w:r>
-      <w:r>
-        <w:rPr>
-          <w:b w:val="false"/>
-          <w:i/>
-          <w:caps w:val="false"/>
-          <w:smallCaps w:val="false"/>
-          <w:position w:val="0"/>
-          <w:sz w:val="24"/>
-          <w:sz w:val="24"/>
-          <w:u w:val="none"/>
-          <w:vertAlign w:val="baseline"/>
-        </w:rPr>
-        <w:t>33</w:t>
-      </w:r>
-      <w:r>
-        <w:rPr>
-          <w:b w:val="false"/>
-          <w:caps w:val="false"/>
-          <w:smallCaps w:val="false"/>
-          <w:position w:val="0"/>
-          <w:sz w:val="24"/>
-          <w:sz w:val="24"/>
-          <w:u w:val="none"/>
-          <w:vertAlign w:val="baseline"/>
-        </w:rPr>
-        <w:t>)</w:t>
-      </w:r>
-      <w:bookmarkEnd w:id="5"/>
+      <w:bookmarkEnd w:id="4"/>
       <w:r>
         <w:rPr>
           <w:iCs/>
@@ -1881,7 +1984,7 @@
     </w:p>
     <w:p>
       <w:pPr>
-        <w:pStyle w:val="PreformattedText"/>
+        <w:pStyle w:val="Texteprformat"/>
         <w:tabs>
           <w:tab w:val="clear" w:pos="720"/>
           <w:tab w:val="left" w:pos="8225" w:leader="none"/>
@@ -2070,7 +2173,7 @@
     </w:p>
     <w:p>
       <w:pPr>
-        <w:pStyle w:val="PreformattedText"/>
+        <w:pStyle w:val="Texteprformat"/>
         <w:tabs>
           <w:tab w:val="clear" w:pos="720"/>
           <w:tab w:val="left" w:pos="8225" w:leader="none"/>
@@ -2150,7 +2253,7 @@
     </w:p>
     <w:p>
       <w:pPr>
-        <w:pStyle w:val="PreformattedText"/>
+        <w:pStyle w:val="Texteprformat"/>
         <w:tabs>
           <w:tab w:val="clear" w:pos="720"/>
           <w:tab w:val="left" w:pos="8225" w:leader="none"/>
@@ -2457,7 +2560,7 @@
     </w:p>
     <w:p>
       <w:pPr>
-        <w:pStyle w:val="PreformattedText"/>
+        <w:pStyle w:val="Texteprformat"/>
         <w:tabs>
           <w:tab w:val="clear" w:pos="720"/>
           <w:tab w:val="left" w:pos="8225" w:leader="none"/>
@@ -2599,7 +2702,7 @@
     </w:p>
     <w:p>
       <w:pPr>
-        <w:pStyle w:val="PreformattedText"/>
+        <w:pStyle w:val="Texteprformat"/>
         <w:tabs>
           <w:tab w:val="clear" w:pos="720"/>
           <w:tab w:val="left" w:pos="8238" w:leader="none"/>
@@ -3017,7 +3120,7 @@
     </w:p>
     <w:p>
       <w:pPr>
-        <w:pStyle w:val="PreformattedText"/>
+        <w:pStyle w:val="Texteprformat"/>
         <w:tabs>
           <w:tab w:val="clear" w:pos="720"/>
           <w:tab w:val="left" w:pos="8225" w:leader="none"/>
@@ -3153,7 +3256,7 @@
           <w:szCs w:val="24"/>
           <w:lang w:val="en-GB"/>
         </w:rPr>
-        <w:t>. Equations S3 to S5 remain empirical or semi-empirical as unlike the Adam-Gibbs or Free Volume equations, they are not expressed in terms of measurable physical quantities, such as heat capacity. However, they still represent the viscosity dependence upon temperature well (Fig. S3). The MYEGA and AM equations also allow leveraging knowledge of melt T</w:t>
+        <w:t>. Equations S3 to S5 remain empirical or semi-empirical as unlike the Adam-Gibbs or Free Volume equations, they are not expressed in terms of measurable physical quantities, such as heat capacity. However, they still represent the viscosity dependence upon temperature well, and not strong differences are visible when training the deep learning model to predict the viscosity with all equations (Fig. S2). The MYEGA and AM equations also allow leveraging knowledge of melt T</w:t>
       </w:r>
       <w:r>
         <w:rPr>
@@ -3194,7 +3297,7 @@
     </w:p>
     <w:p>
       <w:pPr>
-        <w:pStyle w:val="PreformattedText"/>
+        <w:pStyle w:val="Texteprformat"/>
         <w:tabs>
           <w:tab w:val="clear" w:pos="720"/>
           <w:tab w:val="left" w:pos="8225" w:leader="none"/>
@@ -3208,7 +3311,10 @@
         </w:rPr>
       </w:pPr>
       <w:r>
-        <w:rPr/>
+        <w:rPr>
+          <w:szCs w:val="24"/>
+          <w:lang w:val="en-GB"/>
+        </w:rPr>
       </w:r>
     </w:p>
     <w:p>
@@ -3304,8 +3410,8 @@
         <w:rPr/>
         <w:t xml:space="preserve"> </w:t>
       </w:r>
-      <w:bookmarkStart w:id="6" w:name="Figures"/>
-      <w:bookmarkEnd w:id="6"/>
+      <w:bookmarkStart w:id="5" w:name="Figures"/>
+      <w:bookmarkEnd w:id="5"/>
     </w:p>
     <w:p>
       <w:pPr>
@@ -3375,7 +3481,7 @@
           <w:iCs/>
           <w:szCs w:val="24"/>
         </w:rPr>
-        <w:t xml:space="preserve">and </w:t>
+        <w:t xml:space="preserve">and fragility </w:t>
       </w:r>
       <w:r>
         <w:rPr>
@@ -3392,8 +3498,8 @@
         </w:rPr>
         <w:t>can be understood once we consider that aluminum and non-network former metal cations have important and complex roles in the melt</w:t>
       </w:r>
-      <w:bookmarkStart w:id="7" w:name="__UnoMark__31771_998215430"/>
-      <w:bookmarkEnd w:id="7"/>
+      <w:bookmarkStart w:id="6" w:name="__UnoMark__31771_998215430"/>
+      <w:bookmarkEnd w:id="6"/>
       <w:r>
         <w:rPr>
           <w:iCs/>
@@ -3401,7 +3507,7 @@
         </w:rPr>
         <w:t xml:space="preserve"> </w:t>
       </w:r>
-      <w:bookmarkStart w:id="8" w:name="ZOTERO_BREF_tJvVr1HWHjUb"/>
+      <w:bookmarkStart w:id="7" w:name="ZOTERO_BREF_WHcLuQLBdWtc"/>
       <w:r>
         <w:rPr>
           <w:b w:val="false"/>
@@ -3415,7 +3521,7 @@
           <w:u w:val="none"/>
           <w:vertAlign w:val="baseline"/>
         </w:rPr>
-        <w:t xml:space="preserve">(see review of </w:t>
+        <w:t xml:space="preserve">(see reviews of </w:t>
       </w:r>
       <w:r>
         <w:rPr>
@@ -3429,7 +3535,7 @@
           <w:u w:val="none"/>
           <w:vertAlign w:val="baseline"/>
         </w:rPr>
-        <w:t>10</w:t>
+        <w:t>7</w:t>
       </w:r>
       <w:r>
         <w:rPr>
@@ -3442,60 +3548,21 @@
           <w:u w:val="none"/>
           <w:vertAlign w:val="baseline"/>
         </w:rPr>
-        <w:t>)</w:t>
-      </w:r>
-      <w:bookmarkEnd w:id="8"/>
-      <w:r>
-        <w:rPr>
-          <w:iCs/>
-          <w:szCs w:val="24"/>
-        </w:rPr>
-        <w:t>. In Al-free silicate glasses, network modifier alkali cations break Si-O-Si bonds, forming alkali channels percolating in the disrupted SiO</w:t>
-      </w:r>
-      <w:r>
-        <w:rPr>
-          <w:iCs/>
-          <w:szCs w:val="24"/>
-          <w:vertAlign w:val="subscript"/>
-        </w:rPr>
-        <w:t>2</w:t>
-      </w:r>
-      <w:r>
-        <w:rPr>
-          <w:iCs/>
-          <w:szCs w:val="24"/>
-        </w:rPr>
-        <w:t xml:space="preserve"> tetrahedral network as described by the Modified Random Network (MRN) </w:t>
-      </w:r>
-      <w:bookmarkStart w:id="9" w:name="ZOTERO_BREF_t5doOWf6Ns3p"/>
+        <w:t xml:space="preserve">, </w:t>
+      </w:r>
       <w:r>
         <w:rPr>
           <w:b w:val="false"/>
-          <w:iCs/>
+          <w:i/>
           <w:caps w:val="false"/>
           <w:smallCaps w:val="false"/>
           <w:position w:val="0"/>
           <w:sz w:val="24"/>
           <w:sz w:val="24"/>
-          <w:szCs w:val="24"/>
           <w:u w:val="none"/>
           <w:vertAlign w:val="baseline"/>
         </w:rPr>
-        <w:t>(</w:t>
-      </w:r>
-      <w:r>
-        <w:rPr>
-          <w:b w:val="false"/>
-          <w:i/>
-          <w:caps w:val="false"/>
-          <w:smallCaps w:val="false"/>
-          <w:position w:val="0"/>
-          <w:sz w:val="24"/>
-          <w:sz w:val="24"/>
-          <w:u w:val="none"/>
-          <w:vertAlign w:val="baseline"/>
-        </w:rPr>
-        <w:t>36</w:t>
+        <w:t>8</w:t>
       </w:r>
       <w:r>
         <w:rPr>
@@ -3508,21 +3575,60 @@
           <w:u w:val="none"/>
           <w:vertAlign w:val="baseline"/>
         </w:rPr>
-        <w:t>–</w:t>
-      </w:r>
+        <w:t>)</w:t>
+      </w:r>
+      <w:bookmarkEnd w:id="7"/>
+      <w:r>
+        <w:rPr>
+          <w:iCs/>
+          <w:szCs w:val="24"/>
+        </w:rPr>
+        <w:t>. In Al-free silicate glasses, network modifier alkali cations break Si-O-Si bonds, forming alkali channels percolating in the disrupted SiO</w:t>
+      </w:r>
+      <w:r>
+        <w:rPr>
+          <w:iCs/>
+          <w:szCs w:val="24"/>
+          <w:vertAlign w:val="subscript"/>
+        </w:rPr>
+        <w:t>2</w:t>
+      </w:r>
+      <w:r>
+        <w:rPr>
+          <w:iCs/>
+          <w:szCs w:val="24"/>
+        </w:rPr>
+        <w:t xml:space="preserve"> tetrahedral network as described by the Modified Random Network (MRN) </w:t>
+      </w:r>
+      <w:bookmarkStart w:id="8" w:name="ZOTERO_BREF_wxtNgqRrBuGd"/>
       <w:r>
         <w:rPr>
           <w:b w:val="false"/>
-          <w:i/>
+          <w:iCs/>
           <w:caps w:val="false"/>
           <w:smallCaps w:val="false"/>
           <w:position w:val="0"/>
           <w:sz w:val="24"/>
           <w:sz w:val="24"/>
+          <w:szCs w:val="24"/>
           <w:u w:val="none"/>
           <w:vertAlign w:val="baseline"/>
         </w:rPr>
-        <w:t>40</w:t>
+        <w:t>(</w:t>
+      </w:r>
+      <w:r>
+        <w:rPr>
+          <w:b w:val="false"/>
+          <w:i/>
+          <w:caps w:val="false"/>
+          <w:smallCaps w:val="false"/>
+          <w:position w:val="0"/>
+          <w:sz w:val="24"/>
+          <w:sz w:val="24"/>
+          <w:u w:val="none"/>
+          <w:vertAlign w:val="baseline"/>
+        </w:rPr>
+        <w:t>9</w:t>
       </w:r>
       <w:r>
         <w:rPr>
@@ -3535,102 +3641,21 @@
           <w:u w:val="none"/>
           <w:vertAlign w:val="baseline"/>
         </w:rPr>
-        <w:t>)</w:t>
-      </w:r>
-      <w:bookmarkEnd w:id="9"/>
-      <w:r>
-        <w:rPr>
-          <w:iCs/>
-          <w:szCs w:val="24"/>
-        </w:rPr>
-        <w:t>.</w:t>
-      </w:r>
-      <w:r>
-        <w:rPr/>
-        <w:t xml:space="preserve"> </w:t>
-      </w:r>
-      <w:r>
-        <w:rPr>
-          <w:iCs/>
-          <w:szCs w:val="24"/>
-        </w:rPr>
-        <w:t>Adding aluminum, entering as network forming AlO</w:t>
-      </w:r>
-      <w:r>
-        <w:rPr>
-          <w:iCs/>
-          <w:szCs w:val="24"/>
-          <w:vertAlign w:val="subscript"/>
-        </w:rPr>
-        <w:t>4</w:t>
-      </w:r>
-      <w:r>
-        <w:rPr>
-          <w:iCs/>
-          <w:szCs w:val="24"/>
-          <w:vertAlign w:val="superscript"/>
-        </w:rPr>
-        <w:t>-</w:t>
-      </w:r>
-      <w:r>
-        <w:rPr>
-          <w:iCs/>
-          <w:szCs w:val="24"/>
-        </w:rPr>
-        <w:t xml:space="preserve"> tetrahedral units in glasses, changes this picture: alkali metals switch their role from network modifiers to charge compensators of AlO</w:t>
-      </w:r>
-      <w:r>
-        <w:rPr>
-          <w:iCs/>
-          <w:szCs w:val="24"/>
-          <w:vertAlign w:val="subscript"/>
-        </w:rPr>
-        <w:t>4</w:t>
-      </w:r>
-      <w:r>
-        <w:rPr>
-          <w:iCs/>
-          <w:szCs w:val="24"/>
-          <w:vertAlign w:val="superscript"/>
-        </w:rPr>
-        <w:t>-</w:t>
-      </w:r>
-      <w:r>
-        <w:rPr>
-          <w:iCs/>
-          <w:szCs w:val="24"/>
-        </w:rPr>
-        <w:t xml:space="preserve"> tetrahedra to ensure charge balance </w:t>
-      </w:r>
-      <w:bookmarkStart w:id="10" w:name="ZOTERO_BREF_KpJ6ck97mhmu"/>
+        <w:t>–</w:t>
+      </w:r>
       <w:r>
         <w:rPr>
           <w:b w:val="false"/>
-          <w:iCs/>
+          <w:i/>
           <w:caps w:val="false"/>
           <w:smallCaps w:val="false"/>
           <w:position w:val="0"/>
           <w:sz w:val="24"/>
           <w:sz w:val="24"/>
-          <w:szCs w:val="24"/>
           <w:u w:val="none"/>
           <w:vertAlign w:val="baseline"/>
         </w:rPr>
-        <w:t>(</w:t>
-      </w:r>
-      <w:r>
-        <w:rPr>
-          <w:b w:val="false"/>
-          <w:i/>
-          <w:caps w:val="false"/>
-          <w:smallCaps w:val="false"/>
-          <w:position w:val="0"/>
-          <w:sz w:val="24"/>
-          <w:sz w:val="24"/>
-          <w:u w:val="none"/>
-          <w:vertAlign w:val="baseline"/>
-        </w:rPr>
-        <w:t>23</w:t>
+        <w:t>13</w:t>
       </w:r>
       <w:r>
         <w:rPr>
@@ -3645,15 +3670,72 @@
         </w:rPr>
         <w:t>)</w:t>
       </w:r>
-      <w:bookmarkEnd w:id="10"/>
-      <w:r>
-        <w:rPr>
-          <w:iCs/>
-          <w:szCs w:val="24"/>
-        </w:rPr>
-        <w:t xml:space="preserve">. Alkali distribution still is non-random, but localized in compensator channels as described by the Compensated Continuous Random Network (CCRN) model </w:t>
-      </w:r>
-      <w:bookmarkStart w:id="11" w:name="ZOTERO_BREF_hyp76lP9edAX"/>
+      <w:bookmarkEnd w:id="8"/>
+      <w:r>
+        <w:rPr>
+          <w:iCs/>
+          <w:szCs w:val="24"/>
+        </w:rPr>
+        <w:t>.</w:t>
+      </w:r>
+      <w:r>
+        <w:rPr/>
+        <w:t xml:space="preserve"> </w:t>
+      </w:r>
+      <w:r>
+        <w:rPr>
+          <w:iCs/>
+          <w:szCs w:val="24"/>
+        </w:rPr>
+        <w:t>Adding aluminum, entering as network forming AlO</w:t>
+      </w:r>
+      <w:r>
+        <w:rPr>
+          <w:iCs/>
+          <w:szCs w:val="24"/>
+          <w:vertAlign w:val="subscript"/>
+        </w:rPr>
+        <w:t>4</w:t>
+      </w:r>
+      <w:r>
+        <w:rPr>
+          <w:iCs/>
+          <w:szCs w:val="24"/>
+          <w:vertAlign w:val="superscript"/>
+        </w:rPr>
+        <w:t>-</w:t>
+      </w:r>
+      <w:r>
+        <w:rPr>
+          <w:iCs/>
+          <w:szCs w:val="24"/>
+        </w:rPr>
+        <w:t xml:space="preserve"> tetrahedral units in glasses, changes this picture: alkali metals switch their role from network modifiers to charge compensators of AlO</w:t>
+      </w:r>
+      <w:r>
+        <w:rPr>
+          <w:iCs/>
+          <w:szCs w:val="24"/>
+          <w:vertAlign w:val="subscript"/>
+        </w:rPr>
+        <w:t>4</w:t>
+      </w:r>
+      <w:r>
+        <w:rPr>
+          <w:iCs/>
+          <w:szCs w:val="24"/>
+          <w:vertAlign w:val="superscript"/>
+        </w:rPr>
+        <w:t>-</w:t>
+      </w:r>
+      <w:r>
+        <w:rPr>
+          <w:iCs/>
+          <w:szCs w:val="24"/>
+        </w:rPr>
+        <w:t xml:space="preserve"> tetrahedra to ensure charge balance </w:t>
+      </w:r>
+      <w:bookmarkStart w:id="9" w:name="ZOTERO_BREF_A0YlX056f6zY"/>
       <w:r>
         <w:rPr>
           <w:b w:val="false"/>
@@ -3681,7 +3763,7 @@
           <w:u w:val="none"/>
           <w:vertAlign w:val="baseline"/>
         </w:rPr>
-        <w:t>4</w:t>
+        <w:t>14</w:t>
       </w:r>
       <w:r>
         <w:rPr>
@@ -3694,21 +3776,45 @@
           <w:u w:val="none"/>
           <w:vertAlign w:val="baseline"/>
         </w:rPr>
-        <w:t xml:space="preserve">, </w:t>
-      </w:r>
+        <w:t>)</w:t>
+      </w:r>
+      <w:bookmarkEnd w:id="9"/>
+      <w:r>
+        <w:rPr>
+          <w:iCs/>
+          <w:szCs w:val="24"/>
+        </w:rPr>
+        <w:t xml:space="preserve">. Alkali distribution still is non-random, but localized in compensator channels as described by the Compensated Continuous Random Network (CCRN) model </w:t>
+      </w:r>
+      <w:bookmarkStart w:id="10" w:name="ZOTERO_BREF_KtIw1o5h07wf"/>
       <w:r>
         <w:rPr>
           <w:b w:val="false"/>
-          <w:i/>
+          <w:iCs/>
           <w:caps w:val="false"/>
           <w:smallCaps w:val="false"/>
           <w:position w:val="0"/>
           <w:sz w:val="24"/>
           <w:sz w:val="24"/>
+          <w:szCs w:val="24"/>
           <w:u w:val="none"/>
           <w:vertAlign w:val="baseline"/>
         </w:rPr>
-        <w:t>41</w:t>
+        <w:t>(</w:t>
+      </w:r>
+      <w:r>
+        <w:rPr>
+          <w:b w:val="false"/>
+          <w:i/>
+          <w:caps w:val="false"/>
+          <w:smallCaps w:val="false"/>
+          <w:position w:val="0"/>
+          <w:sz w:val="24"/>
+          <w:sz w:val="24"/>
+          <w:u w:val="none"/>
+          <w:vertAlign w:val="baseline"/>
+        </w:rPr>
+        <w:t>15</w:t>
       </w:r>
       <w:r>
         <w:rPr>
@@ -3721,143 +3827,21 @@
           <w:u w:val="none"/>
           <w:vertAlign w:val="baseline"/>
         </w:rPr>
-        <w:t>)</w:t>
-      </w:r>
-      <w:bookmarkEnd w:id="11"/>
-      <w:r>
-        <w:rPr>
-          <w:iCs/>
-          <w:szCs w:val="24"/>
-        </w:rPr>
-        <w:t xml:space="preserve">. In term of properties, changing the role of alkali metals from network modifiers to charge compensators of Al results in an average decrease in </w:t>
-      </w:r>
-      <w:r>
-        <w:rPr>
-          <w:i/>
-          <w:iCs/>
-          <w:szCs w:val="24"/>
-        </w:rPr>
-        <w:t>S</w:t>
-      </w:r>
-      <w:r>
-        <w:rPr>
-          <w:i/>
-          <w:iCs/>
-          <w:szCs w:val="24"/>
-          <w:vertAlign w:val="superscript"/>
-        </w:rPr>
-        <w:t>conf</w:t>
-      </w:r>
-      <w:r>
-        <w:rPr>
-          <w:i/>
-          <w:iCs/>
-          <w:szCs w:val="24"/>
-        </w:rPr>
-        <w:t>(T</w:t>
-      </w:r>
-      <w:r>
-        <w:rPr>
-          <w:i/>
-          <w:iCs/>
-          <w:szCs w:val="24"/>
-          <w:vertAlign w:val="subscript"/>
-        </w:rPr>
-        <w:t>g</w:t>
-      </w:r>
-      <w:r>
-        <w:rPr>
-          <w:i/>
-          <w:iCs/>
-          <w:szCs w:val="24"/>
-        </w:rPr>
-        <w:t>)</w:t>
-      </w:r>
-      <w:r>
-        <w:rPr>
-          <w:iCs/>
-          <w:szCs w:val="24"/>
-        </w:rPr>
-        <w:t xml:space="preserve">, particularly marked in the case of potassium compositions (Fig. 3a,b). MRNs thus may generally present higher </w:t>
-      </w:r>
-      <w:r>
-        <w:rPr>
-          <w:i/>
-          <w:iCs/>
-          <w:szCs w:val="24"/>
-        </w:rPr>
-        <w:t>S</w:t>
-      </w:r>
-      <w:r>
-        <w:rPr>
-          <w:i/>
-          <w:iCs/>
-          <w:szCs w:val="24"/>
-          <w:vertAlign w:val="superscript"/>
-        </w:rPr>
-        <w:t>conf</w:t>
-      </w:r>
-      <w:r>
-        <w:rPr>
-          <w:i/>
-          <w:iCs/>
-          <w:szCs w:val="24"/>
-        </w:rPr>
-        <w:t>(T</w:t>
-      </w:r>
-      <w:r>
-        <w:rPr>
-          <w:i/>
-          <w:iCs/>
-          <w:szCs w:val="24"/>
-          <w:vertAlign w:val="subscript"/>
-        </w:rPr>
-        <w:t>g</w:t>
-      </w:r>
-      <w:r>
-        <w:rPr>
-          <w:i/>
-          <w:iCs/>
-          <w:szCs w:val="24"/>
-        </w:rPr>
-        <w:t>)</w:t>
-      </w:r>
-      <w:r>
-        <w:rPr>
-          <w:iCs/>
-          <w:szCs w:val="24"/>
-        </w:rPr>
-        <w:t xml:space="preserve"> than CCRNs, at least for alkali aluminosilicates. Furthermore, mixing alkalis results in different MAE effects as the alkalis reside in MRN (for Al-free or poor melts, Fig. 3c) or CCRN (in Al rich melts, Fig. 3f). In the former case, mixing Na and K induces an excess entropy of mixing caused by the hindering of the diffusions of alkali cations in modifier percolation channels </w:t>
-      </w:r>
-      <w:bookmarkStart w:id="12" w:name="ZOTERO_BREF_4LTYew4WaQQR"/>
+        <w:t>–</w:t>
+      </w:r>
       <w:r>
         <w:rPr>
           <w:b w:val="false"/>
-          <w:iCs/>
+          <w:i/>
           <w:caps w:val="false"/>
           <w:smallCaps w:val="false"/>
           <w:position w:val="0"/>
           <w:sz w:val="24"/>
           <w:sz w:val="24"/>
-          <w:szCs w:val="24"/>
           <w:u w:val="none"/>
           <w:vertAlign w:val="baseline"/>
         </w:rPr>
-        <w:t>(</w:t>
-      </w:r>
-      <w:r>
-        <w:rPr>
-          <w:b w:val="false"/>
-          <w:i/>
-          <w:caps w:val="false"/>
-          <w:smallCaps w:val="false"/>
-          <w:position w:val="0"/>
-          <w:sz w:val="24"/>
-          <w:sz w:val="24"/>
-          <w:u w:val="none"/>
-          <w:vertAlign w:val="baseline"/>
-        </w:rPr>
-        <w:t>41</w:t>
+        <w:t>17</w:t>
       </w:r>
       <w:r>
         <w:rPr>
@@ -3872,13 +3856,13 @@
         </w:rPr>
         <w:t>)</w:t>
       </w:r>
-      <w:bookmarkEnd w:id="12"/>
-      <w:r>
-        <w:rPr>
-          <w:iCs/>
-          <w:szCs w:val="24"/>
-        </w:rPr>
-        <w:t xml:space="preserve">. In the latter case, variations in </w:t>
+      <w:bookmarkEnd w:id="10"/>
+      <w:r>
+        <w:rPr>
+          <w:iCs/>
+          <w:szCs w:val="24"/>
+        </w:rPr>
+        <w:t xml:space="preserve">. In term of properties, changing the role of alkali metals from network modifiers to charge compensators of Al results in an average decrease in </w:t>
       </w:r>
       <w:r>
         <w:rPr>
@@ -3927,9 +3911,58 @@
           <w:iCs/>
           <w:szCs w:val="24"/>
         </w:rPr>
-        <w:t xml:space="preserve"> with the Na/K ratio are close to a linear mechanical mixing of two sub-networks (Na-Al-Si-O and K-Al-Si-O subnetworks) because K and Na occupy different environments and do not really interact upon mixing </w:t>
-      </w:r>
-      <w:bookmarkStart w:id="13" w:name="ZOTERO_BREF_5abUyeTej1F6"/>
+        <w:t xml:space="preserve">, particularly marked in the case of potassium compositions (Fig. 5a,b). MRNs thus may generally present higher </w:t>
+      </w:r>
+      <w:r>
+        <w:rPr>
+          <w:i/>
+          <w:iCs/>
+          <w:szCs w:val="24"/>
+        </w:rPr>
+        <w:t>S</w:t>
+      </w:r>
+      <w:r>
+        <w:rPr>
+          <w:i/>
+          <w:iCs/>
+          <w:szCs w:val="24"/>
+          <w:vertAlign w:val="superscript"/>
+        </w:rPr>
+        <w:t>conf</w:t>
+      </w:r>
+      <w:r>
+        <w:rPr>
+          <w:i/>
+          <w:iCs/>
+          <w:szCs w:val="24"/>
+        </w:rPr>
+        <w:t>(T</w:t>
+      </w:r>
+      <w:r>
+        <w:rPr>
+          <w:i/>
+          <w:iCs/>
+          <w:szCs w:val="24"/>
+          <w:vertAlign w:val="subscript"/>
+        </w:rPr>
+        <w:t>g</w:t>
+      </w:r>
+      <w:r>
+        <w:rPr>
+          <w:i/>
+          <w:iCs/>
+          <w:szCs w:val="24"/>
+        </w:rPr>
+        <w:t>)</w:t>
+      </w:r>
+      <w:r>
+        <w:rPr>
+          <w:iCs/>
+          <w:szCs w:val="24"/>
+        </w:rPr>
+        <w:t xml:space="preserve"> than CCRNs, at least for alkali aluminosilicates. Furthermore, mixing alkalis results in different MAE effects as the alkalis reside in MRN (for Al-free or poor melts, Fig. 5c) or CCRN (in Al rich melts, Fig. 5f). In the former case, mixing Na and K induces an excess entropy of mixing caused by the hindering of the diffusions of alkali cations in modifier percolation channels </w:t>
+      </w:r>
+      <w:bookmarkStart w:id="11" w:name="ZOTERO_BREF_d0fmlFlq6zkf"/>
       <w:r>
         <w:rPr>
           <w:b w:val="false"/>
@@ -3957,7 +3990,7 @@
           <w:u w:val="none"/>
           <w:vertAlign w:val="baseline"/>
         </w:rPr>
-        <w:t>4</w:t>
+        <w:t>15</w:t>
       </w:r>
       <w:r>
         <w:rPr>
@@ -3984,7 +4017,7 @@
           <w:u w:val="none"/>
           <w:vertAlign w:val="baseline"/>
         </w:rPr>
-        <w:t>24</w:t>
+        <w:t>17</w:t>
       </w:r>
       <w:r>
         <w:rPr>
@@ -3999,18 +4032,145 @@
         </w:rPr>
         <w:t>)</w:t>
       </w:r>
-      <w:bookmarkEnd w:id="13"/>
-      <w:r>
-        <w:rPr>
-          <w:iCs/>
-          <w:szCs w:val="24"/>
-        </w:rPr>
-        <w:t xml:space="preserve">. </w:t>
+      <w:bookmarkEnd w:id="11"/>
+      <w:r>
+        <w:rPr>
+          <w:iCs/>
+          <w:szCs w:val="24"/>
+        </w:rPr>
+        <w:t xml:space="preserve">. In the latter case, variations in </w:t>
+      </w:r>
+      <w:r>
+        <w:rPr>
+          <w:i/>
+          <w:iCs/>
+          <w:szCs w:val="24"/>
+        </w:rPr>
+        <w:t>S</w:t>
+      </w:r>
+      <w:r>
+        <w:rPr>
+          <w:i/>
+          <w:iCs/>
+          <w:szCs w:val="24"/>
+          <w:vertAlign w:val="superscript"/>
+        </w:rPr>
+        <w:t>conf</w:t>
+      </w:r>
+      <w:r>
+        <w:rPr>
+          <w:i/>
+          <w:iCs/>
+          <w:szCs w:val="24"/>
+        </w:rPr>
+        <w:t>(T</w:t>
+      </w:r>
+      <w:r>
+        <w:rPr>
+          <w:i/>
+          <w:iCs/>
+          <w:szCs w:val="24"/>
+          <w:vertAlign w:val="subscript"/>
+        </w:rPr>
+        <w:t>g</w:t>
+      </w:r>
+      <w:r>
+        <w:rPr>
+          <w:i/>
+          <w:iCs/>
+          <w:szCs w:val="24"/>
+        </w:rPr>
+        <w:t>)</w:t>
+      </w:r>
+      <w:r>
+        <w:rPr>
+          <w:iCs/>
+          <w:szCs w:val="24"/>
+        </w:rPr>
+        <w:t xml:space="preserve"> with the Na/K ratio are close to a linear mechanical mixing of two sub-networks (Na-Al-Si-O and K-Al-Si-O subnetworks) because K and Na occupy different environments and do not really interact upon mixing </w:t>
+      </w:r>
+      <w:bookmarkStart w:id="12" w:name="ZOTERO_BREF_UaJIqmdorB77"/>
+      <w:r>
+        <w:rPr>
+          <w:b w:val="false"/>
+          <w:iCs/>
+          <w:caps w:val="false"/>
+          <w:smallCaps w:val="false"/>
+          <w:position w:val="0"/>
+          <w:sz w:val="24"/>
+          <w:sz w:val="24"/>
+          <w:szCs w:val="24"/>
+          <w:u w:val="none"/>
+          <w:vertAlign w:val="baseline"/>
+        </w:rPr>
+        <w:t>(</w:t>
+      </w:r>
+      <w:r>
+        <w:rPr>
+          <w:b w:val="false"/>
+          <w:i/>
+          <w:caps w:val="false"/>
+          <w:smallCaps w:val="false"/>
+          <w:position w:val="0"/>
+          <w:sz w:val="24"/>
+          <w:sz w:val="24"/>
+          <w:u w:val="none"/>
+          <w:vertAlign w:val="baseline"/>
+        </w:rPr>
+        <w:t>16</w:t>
+      </w:r>
+      <w:r>
+        <w:rPr>
+          <w:b w:val="false"/>
+          <w:caps w:val="false"/>
+          <w:smallCaps w:val="false"/>
+          <w:position w:val="0"/>
+          <w:sz w:val="24"/>
+          <w:sz w:val="24"/>
+          <w:u w:val="none"/>
+          <w:vertAlign w:val="baseline"/>
+        </w:rPr>
+        <w:t xml:space="preserve">, </w:t>
+      </w:r>
+      <w:r>
+        <w:rPr>
+          <w:b w:val="false"/>
+          <w:i/>
+          <w:caps w:val="false"/>
+          <w:smallCaps w:val="false"/>
+          <w:position w:val="0"/>
+          <w:sz w:val="24"/>
+          <w:sz w:val="24"/>
+          <w:u w:val="none"/>
+          <w:vertAlign w:val="baseline"/>
+        </w:rPr>
+        <w:t>17</w:t>
+      </w:r>
+      <w:r>
+        <w:rPr>
+          <w:b w:val="false"/>
+          <w:caps w:val="false"/>
+          <w:smallCaps w:val="false"/>
+          <w:position w:val="0"/>
+          <w:sz w:val="24"/>
+          <w:sz w:val="24"/>
+          <w:u w:val="none"/>
+          <w:vertAlign w:val="baseline"/>
+        </w:rPr>
+        <w:t>)</w:t>
+      </w:r>
+      <w:bookmarkEnd w:id="12"/>
+      <w:r>
+        <w:rPr>
+          <w:iCs/>
+          <w:szCs w:val="24"/>
+        </w:rPr>
+        <w:t>.</w:t>
       </w:r>
     </w:p>
     <w:p>
       <w:pPr>
-        <w:pStyle w:val="PreformattedText"/>
+        <w:pStyle w:val="Texteprformat"/>
         <w:tabs>
           <w:tab w:val="clear" w:pos="720"/>
           <w:tab w:val="left" w:pos="8238" w:leader="none"/>
@@ -4053,7 +4213,7 @@
     </w:p>
     <w:p>
       <w:pPr>
-        <w:pStyle w:val="PreformattedText"/>
+        <w:pStyle w:val="Texteprformat"/>
         <w:rPr/>
       </w:pPr>
       <w:r>
@@ -4081,7 +4241,7 @@
         </w:rPr>
         <w:t xml:space="preserve">Si NMR spectroscopy </w:t>
       </w:r>
-      <w:bookmarkStart w:id="14" w:name="ZOTERO_BREF_wDWTXhG0vhaq"/>
+      <w:bookmarkStart w:id="13" w:name="ZOTERO_BREF_8YNuoW7HL8NQ"/>
       <w:r>
         <w:rPr>
           <w:rFonts w:cs="Times New Roman" w:ascii="Times New Roman" w:hAnsi="Times New Roman"/>
@@ -4110,7 +4270,7 @@
           <w:u w:val="none"/>
           <w:vertAlign w:val="baseline"/>
         </w:rPr>
-        <w:t>42</w:t>
+        <w:t>18</w:t>
       </w:r>
       <w:r>
         <w:rPr>
@@ -4125,7 +4285,7 @@
         </w:rPr>
         <w:t>)</w:t>
       </w:r>
-      <w:bookmarkEnd w:id="14"/>
+      <w:bookmarkEnd w:id="13"/>
       <w:r>
         <w:rPr>
           <w:rFonts w:cs="Times New Roman" w:ascii="Times New Roman" w:hAnsi="Times New Roman"/>
@@ -4134,7 +4294,7 @@
         </w:rPr>
         <w:t xml:space="preserve"> and even direct observations </w:t>
       </w:r>
-      <w:bookmarkStart w:id="15" w:name="ZOTERO_BREF_tdgaoc7ZqJ1X"/>
+      <w:bookmarkStart w:id="14" w:name="ZOTERO_BREF_vS8cpiGx9C3n"/>
       <w:r>
         <w:rPr>
           <w:rFonts w:cs="Times New Roman" w:ascii="Times New Roman" w:hAnsi="Times New Roman"/>
@@ -4163,7 +4323,7 @@
           <w:u w:val="none"/>
           <w:vertAlign w:val="baseline"/>
         </w:rPr>
-        <w:t>43</w:t>
+        <w:t>19</w:t>
       </w:r>
       <w:r>
         <w:rPr>
@@ -4190,7 +4350,7 @@
           <w:u w:val="none"/>
           <w:vertAlign w:val="baseline"/>
         </w:rPr>
-        <w:t>44</w:t>
+        <w:t>20</w:t>
       </w:r>
       <w:r>
         <w:rPr>
@@ -4205,7 +4365,7 @@
         </w:rPr>
         <w:t>)</w:t>
       </w:r>
-      <w:bookmarkEnd w:id="15"/>
+      <w:bookmarkEnd w:id="14"/>
       <w:r>
         <w:rPr>
           <w:rFonts w:cs="Times New Roman" w:ascii="Times New Roman" w:hAnsi="Times New Roman"/>
@@ -4275,7 +4435,7 @@
         </w:rPr>
         <w:t xml:space="preserve"> </w:t>
       </w:r>
-      <w:bookmarkStart w:id="16" w:name="ZOTERO_BREF_X073itiJXPqv"/>
+      <w:bookmarkStart w:id="15" w:name="ZOTERO_BREF_9Csk7F49Uxrf"/>
       <w:r>
         <w:rPr>
           <w:rFonts w:cs="Times New Roman" w:ascii="Times New Roman" w:hAnsi="Times New Roman"/>
@@ -4304,7 +4464,7 @@
           <w:u w:val="none"/>
           <w:vertAlign w:val="baseline"/>
         </w:rPr>
-        <w:t>7</w:t>
+        <w:t>21</w:t>
       </w:r>
       <w:r>
         <w:rPr>
@@ -4319,7 +4479,7 @@
         </w:rPr>
         <w:t>)</w:t>
       </w:r>
-      <w:bookmarkEnd w:id="16"/>
+      <w:bookmarkEnd w:id="15"/>
       <w:r>
         <w:rPr>
           <w:rFonts w:cs="Times New Roman" w:ascii="Times New Roman" w:hAnsi="Times New Roman"/>
@@ -4369,7 +4529,7 @@
         </w:rPr>
         <w:t xml:space="preserve"> </w:t>
       </w:r>
-      <w:bookmarkStart w:id="17" w:name="ZOTERO_BREF_zGDHM5t6rtxJ"/>
+      <w:bookmarkStart w:id="16" w:name="ZOTERO_BREF_x37YDDxrQNEd"/>
       <w:r>
         <w:rPr>
           <w:rFonts w:cs="Times New Roman" w:ascii="Times New Roman" w:hAnsi="Times New Roman"/>
@@ -4398,7 +4558,7 @@
           <w:u w:val="none"/>
           <w:vertAlign w:val="baseline"/>
         </w:rPr>
-        <w:t>45</w:t>
+        <w:t>22</w:t>
       </w:r>
       <w:r>
         <w:rPr>
@@ -4413,7 +4573,7 @@
         </w:rPr>
         <w:t>)</w:t>
       </w:r>
-      <w:bookmarkEnd w:id="17"/>
+      <w:bookmarkEnd w:id="16"/>
       <w:r>
         <w:rPr>
           <w:rFonts w:cs="Times New Roman" w:ascii="Times New Roman" w:hAnsi="Times New Roman"/>
@@ -4473,7 +4633,7 @@
         </w:rPr>
         <w:t xml:space="preserve"> system with an unrivaled precision of 0.2 log Pa·s </w:t>
       </w:r>
-      <w:bookmarkStart w:id="18" w:name="ZOTERO_BREF_3q5xVdlRgkWo"/>
+      <w:bookmarkStart w:id="17" w:name="ZOTERO_BREF_xB6nwzsxzlGE"/>
       <w:r>
         <w:rPr>
           <w:rFonts w:cs="Times New Roman" w:ascii="Times New Roman" w:hAnsi="Times New Roman"/>
@@ -4502,7 +4662,7 @@
           <w:u w:val="none"/>
           <w:vertAlign w:val="baseline"/>
         </w:rPr>
-        <w:t>7</w:t>
+        <w:t>21</w:t>
       </w:r>
       <w:r>
         <w:rPr>
@@ -4517,7 +4677,7 @@
         </w:rPr>
         <w:t>)</w:t>
       </w:r>
-      <w:bookmarkEnd w:id="18"/>
+      <w:bookmarkEnd w:id="17"/>
       <w:r>
         <w:rPr>
           <w:rFonts w:cs="Times New Roman" w:ascii="Times New Roman" w:hAnsi="Times New Roman"/>
@@ -4529,7 +4689,7 @@
     </w:p>
     <w:p>
       <w:pPr>
-        <w:pStyle w:val="PreformattedText"/>
+        <w:pStyle w:val="Texteprformat"/>
         <w:rPr>
           <w:rFonts w:ascii="Times New Roman" w:hAnsi="Times New Roman" w:cs="Times New Roman"/>
           <w:color w:val="000000"/>
@@ -4546,7 +4706,7 @@
     </w:p>
     <w:p>
       <w:pPr>
-        <w:pStyle w:val="PreformattedText"/>
+        <w:pStyle w:val="Texteprformat"/>
         <w:rPr/>
       </w:pPr>
       <w:r>
@@ -4591,7 +4751,7 @@
         </w:rPr>
         <w:t xml:space="preserve"> tetrahedral units, becomes blind due to Si-Al interactions causing significant signal broadening; signal interpretation relies on various hypothesis and back-end models of melt structure </w:t>
       </w:r>
-      <w:bookmarkStart w:id="19" w:name="ZOTERO_BREF_opfWGJdmqzC0"/>
+      <w:bookmarkStart w:id="18" w:name="ZOTERO_BREF_Z7OJTarUYSYs"/>
       <w:r>
         <w:rPr>
           <w:rFonts w:cs="Times New Roman" w:ascii="Times New Roman" w:hAnsi="Times New Roman"/>
@@ -4620,7 +4780,7 @@
           <w:u w:val="none"/>
           <w:vertAlign w:val="baseline"/>
         </w:rPr>
-        <w:t>46</w:t>
+        <w:t>23</w:t>
       </w:r>
       <w:r>
         <w:rPr>
@@ -4635,16 +4795,26 @@
         </w:rPr>
         <w:t>)</w:t>
       </w:r>
-      <w:bookmarkEnd w:id="19"/>
+      <w:bookmarkStart w:id="19" w:name="ZOTERO_BREF_opfWGJdmqzC0"/>
+      <w:bookmarkEnd w:id="18"/>
       <w:r>
         <w:rPr>
           <w:rFonts w:cs="Times New Roman" w:ascii="Times New Roman" w:hAnsi="Times New Roman"/>
           <w:color w:val="000000"/>
           <w:szCs w:val="24"/>
         </w:rPr>
-        <w:t xml:space="preserve">. Raman spectroscopy, another method to explore glass structure, does not solve this problem as it cannot be calibrated against reliable NMR data to distinguish the molecular subunits in the glasses. Furthermore, the aluminum content of the melt also affects interactions between, and the environment of the metal cations, as well as Al-Si ordering, Al coordinance and the potential presence of three-fold coordinated oxygen </w:t>
-      </w:r>
-      <w:bookmarkStart w:id="20" w:name="ZOTERO_BREF_ZRmAa7EYRGwe"/>
+        <w:t>.</w:t>
+      </w:r>
+      <w:bookmarkEnd w:id="19"/>
+      <w:r>
+        <w:rPr>
+          <w:rFonts w:cs="Times New Roman" w:ascii="Times New Roman" w:hAnsi="Times New Roman"/>
+          <w:color w:val="000000"/>
+          <w:szCs w:val="24"/>
+        </w:rPr>
+        <w:t xml:space="preserve"> Raman spectroscopy, another method to explore glass structure, does not solve this problem as it cannot be calibrated against reliable NMR data to distinguish the molecular subunits in the glasses. Furthermore, the aluminum content of the melt also affects interactions between, and the environment of the metal cations, as well as Al-Si ordering, Al coordinance and the potential presence of three-fold coordinated oxygen </w:t>
+      </w:r>
+      <w:bookmarkStart w:id="20" w:name="ZOTERO_BREF_3IZFmuzrrpka"/>
       <w:r>
         <w:rPr>
           <w:rFonts w:cs="Times New Roman" w:ascii="Times New Roman" w:hAnsi="Times New Roman"/>
@@ -4659,7 +4829,7 @@
           <w:u w:val="none"/>
           <w:vertAlign w:val="baseline"/>
         </w:rPr>
-        <w:t xml:space="preserve">(see </w:t>
+        <w:t xml:space="preserve">(see for a review </w:t>
       </w:r>
       <w:r>
         <w:rPr>
@@ -4673,7 +4843,7 @@
           <w:u w:val="none"/>
           <w:vertAlign w:val="baseline"/>
         </w:rPr>
-        <w:t>10</w:t>
+        <w:t>7</w:t>
       </w:r>
       <w:r>
         <w:rPr>
@@ -4686,7 +4856,7 @@
           <w:u w:val="none"/>
           <w:vertAlign w:val="baseline"/>
         </w:rPr>
-        <w:t xml:space="preserve"> for a review)</w:t>
+        <w:t>)</w:t>
       </w:r>
       <w:bookmarkEnd w:id="20"/>
       <w:r>
@@ -4697,7 +4867,7 @@
         </w:rPr>
         <w:t xml:space="preserve">. Such problems severely affect our ability to construct models in the presence of aluminum, and strongly question the theoretical viability of proposed models based on untested structural calculations </w:t>
       </w:r>
-      <w:bookmarkStart w:id="21" w:name="ZOTERO_BREF_KpJTRYfzrfpR"/>
+      <w:bookmarkStart w:id="21" w:name="ZOTERO_BREF_Hp7ieQMmXlM9"/>
       <w:r>
         <w:rPr>
           <w:rFonts w:cs="Times New Roman" w:ascii="Times New Roman" w:hAnsi="Times New Roman"/>
@@ -4712,7 +4882,7 @@
           <w:u w:val="none"/>
           <w:vertAlign w:val="baseline"/>
         </w:rPr>
-        <w:t xml:space="preserve">(e.g. </w:t>
+        <w:t>(</w:t>
       </w:r>
       <w:r>
         <w:rPr>
@@ -4726,7 +4896,7 @@
           <w:u w:val="none"/>
           <w:vertAlign w:val="baseline"/>
         </w:rPr>
-        <w:t>8</w:t>
+        <w:t>24</w:t>
       </w:r>
       <w:r>
         <w:rPr>
@@ -4750,7 +4920,7 @@
         </w:rPr>
         <w:t xml:space="preserve">. This complexity pushed existing models to simply link chemical composition of aluminosilicate melts to their viscosity using a set of polynomial equations </w:t>
       </w:r>
-      <w:bookmarkStart w:id="22" w:name="ZOTERO_BREF_scnvKlf90diq"/>
+      <w:bookmarkStart w:id="22" w:name="ZOTERO_BREF_wjBR2pJrICp3"/>
       <w:r>
         <w:rPr>
           <w:rFonts w:cs="Times New Roman" w:ascii="Times New Roman" w:hAnsi="Times New Roman"/>
@@ -4765,7 +4935,7 @@
           <w:u w:val="none"/>
           <w:vertAlign w:val="baseline"/>
         </w:rPr>
-        <w:t>(</w:t>
+        <w:t xml:space="preserve">(e.g. </w:t>
       </w:r>
       <w:r>
         <w:rPr>
@@ -4779,7 +4949,7 @@
           <w:u w:val="none"/>
           <w:vertAlign w:val="baseline"/>
         </w:rPr>
-        <w:t>5</w:t>
+        <w:t>25</w:t>
       </w:r>
       <w:r>
         <w:rPr>
@@ -4792,7 +4962,7 @@
           <w:u w:val="none"/>
           <w:vertAlign w:val="baseline"/>
         </w:rPr>
-        <w:t xml:space="preserve">, </w:t>
+        <w:t>–</w:t>
       </w:r>
       <w:r>
         <w:rPr>
@@ -4806,7 +4976,7 @@
           <w:u w:val="none"/>
           <w:vertAlign w:val="baseline"/>
         </w:rPr>
-        <w:t>47</w:t>
+        <w:t>27</w:t>
       </w:r>
       <w:r>
         <w:rPr>
@@ -4819,33 +4989,6 @@
           <w:u w:val="none"/>
           <w:vertAlign w:val="baseline"/>
         </w:rPr>
-        <w:t xml:space="preserve">, </w:t>
-      </w:r>
-      <w:r>
-        <w:rPr>
-          <w:b w:val="false"/>
-          <w:i/>
-          <w:caps w:val="false"/>
-          <w:smallCaps w:val="false"/>
-          <w:position w:val="0"/>
-          <w:sz w:val="24"/>
-          <w:sz w:val="24"/>
-          <w:u w:val="none"/>
-          <w:vertAlign w:val="baseline"/>
-        </w:rPr>
-        <w:t>48</w:t>
-      </w:r>
-      <w:r>
-        <w:rPr>
-          <w:b w:val="false"/>
-          <w:caps w:val="false"/>
-          <w:smallCaps w:val="false"/>
-          <w:position w:val="0"/>
-          <w:sz w:val="24"/>
-          <w:sz w:val="24"/>
-          <w:u w:val="none"/>
-          <w:vertAlign w:val="baseline"/>
-        </w:rPr>
         <w:t>)</w:t>
       </w:r>
       <w:bookmarkEnd w:id="22"/>
@@ -4857,7 +5000,7 @@
         </w:rPr>
         <w:t xml:space="preserve">. A more complex model was proposed by Starodub et al. </w:t>
       </w:r>
-      <w:bookmarkStart w:id="23" w:name="ZOTERO_BREF_tHRBm6sfAU1T"/>
+      <w:bookmarkStart w:id="23" w:name="ZOTERO_BREF_V7Gyovp1ymzu"/>
       <w:r>
         <w:rPr>
           <w:rFonts w:cs="Times New Roman" w:ascii="Times New Roman" w:hAnsi="Times New Roman"/>
@@ -4886,7 +5029,7 @@
           <w:u w:val="none"/>
           <w:vertAlign w:val="baseline"/>
         </w:rPr>
-        <w:t>8</w:t>
+        <w:t>24</w:t>
       </w:r>
       <w:r>
         <w:rPr>
@@ -5264,7 +5407,7 @@
         </w:rPr>
         <w:t xml:space="preserve">shall be observed </w:t>
       </w:r>
-      <w:bookmarkStart w:id="24" w:name="ZOTERO_BREF_AeucQWXXEcSL"/>
+      <w:bookmarkStart w:id="24" w:name="ZOTERO_BREF_xqEasWyAbdXW"/>
       <w:r>
         <w:rPr>
           <w:b w:val="false"/>
@@ -5292,7 +5435,7 @@
           <w:u w:val="none"/>
           <w:vertAlign w:val="baseline"/>
         </w:rPr>
-        <w:t>49</w:t>
+        <w:t>28</w:t>
       </w:r>
       <w:r>
         <w:rPr>
@@ -5319,7 +5462,7 @@
           <w:u w:val="none"/>
           <w:vertAlign w:val="baseline"/>
         </w:rPr>
-        <w:t>50</w:t>
+        <w:t>29</w:t>
       </w:r>
       <w:r>
         <w:rPr>
@@ -5340,7 +5483,7 @@
           <w:iCs/>
           <w:szCs w:val="24"/>
         </w:rPr>
-        <w:t xml:space="preserve">. The </w:t>
+        <w:t xml:space="preserve">. </w:t>
       </w:r>
       <w:r>
         <w:rPr>
@@ -5352,14 +5495,14 @@
           <w:szCs w:val="24"/>
           <w:lang w:val="en-US" w:eastAsia="en-US" w:bidi="ar-SA"/>
         </w:rPr>
-        <w:t>deep learning framework</w:t>
-      </w:r>
-      <w:r>
-        <w:rPr>
-          <w:iCs/>
-          <w:szCs w:val="24"/>
-        </w:rPr>
-        <w:t xml:space="preserve"> predicts this linear correlation (Figure S5), albeit some scattering that most probably arises from the way melt and glass </w:t>
+        <w:t>i-MELT</w:t>
+      </w:r>
+      <w:r>
+        <w:rPr>
+          <w:iCs/>
+          <w:szCs w:val="24"/>
+        </w:rPr>
+        <w:t xml:space="preserve"> predicts this linear correlation (Figure S4), albeit some scattering that most probably arises from the way melt and glass </w:t>
       </w:r>
       <w:r>
         <w:rPr>
@@ -5634,13 +5777,11 @@
           <w:iCs/>
           <w:szCs w:val="24"/>
         </w:rPr>
-        <w:t xml:space="preserve">predicted from the model of </w:t>
-      </w:r>
-      <w:bookmarkStart w:id="25" w:name="ZOTERO_BREF_FqxpKbjTt3kO"/>
+        <w:t>predicted from the model of</w:t>
+      </w:r>
       <w:r>
         <w:rPr>
           <w:b w:val="false"/>
-          <w:i/>
           <w:iCs/>
           <w:caps w:val="false"/>
           <w:smallCaps w:val="false"/>
@@ -5651,21 +5792,38 @@
           <w:u w:val="none"/>
           <w:vertAlign w:val="baseline"/>
         </w:rPr>
-        <w:t>(</w:t>
-      </w:r>
+        <w:t xml:space="preserve"> </w:t>
+      </w:r>
+      <w:bookmarkStart w:id="25" w:name="ZOTERO_BREF_xkFQthavSGxF"/>
       <w:r>
         <w:rPr>
           <w:b w:val="false"/>
           <w:i/>
+          <w:iCs/>
           <w:caps w:val="false"/>
           <w:smallCaps w:val="false"/>
           <w:position w:val="0"/>
           <w:sz w:val="24"/>
           <w:sz w:val="24"/>
+          <w:szCs w:val="24"/>
           <w:u w:val="none"/>
           <w:vertAlign w:val="baseline"/>
         </w:rPr>
-        <w:t>51</w:t>
+        <w:t>(</w:t>
+      </w:r>
+      <w:r>
+        <w:rPr>
+          <w:b w:val="false"/>
+          <w:i/>
+          <w:caps w:val="false"/>
+          <w:smallCaps w:val="false"/>
+          <w:position w:val="0"/>
+          <w:sz w:val="24"/>
+          <w:sz w:val="24"/>
+          <w:u w:val="none"/>
+          <w:vertAlign w:val="baseline"/>
+        </w:rPr>
+        <w:t>30</w:t>
       </w:r>
       <w:r>
         <w:rPr>
@@ -6148,7 +6306,7 @@
           <w:iCs/>
           <w:szCs w:val="24"/>
         </w:rPr>
-        <w:t xml:space="preserve"> data subset (Fig. S2A). As expected, the </w:t>
+        <w:t xml:space="preserve"> data subset (Fig. 2a). As expected, the </w:t>
       </w:r>
       <w:r>
         <w:rPr>
@@ -6236,7 +6394,7 @@
           <w:iCs/>
           <w:szCs w:val="24"/>
         </w:rPr>
-        <w:t xml:space="preserve"> subset (Fig. S2A), a reasonable achievement as existing parametric models have RMSE values higher than 0.6 log Pa</w:t>
+        <w:t xml:space="preserve"> subset (Fig. 2a), a reasonable achievement as existing parametric models have RMSE values higher than 0.6 log Pa</w:t>
       </w:r>
       <w:r>
         <w:rPr>
@@ -6450,7 +6608,7 @@
           <w:iCs/>
           <w:szCs w:val="24"/>
         </w:rPr>
-        <w:t>s as shown by the evolution of the training RMSE (Fig. S2A) and reflects errors affecting the dataset (see below).</w:t>
+        <w:t>s as shown by the evolution of the training RMSE (Fig. 2a) and reflects errors affecting the dataset (see below).</w:t>
       </w:r>
     </w:p>
     <w:p>
@@ -6473,18 +6631,31 @@
     <w:p>
       <w:pPr>
         <w:pStyle w:val="Normal"/>
-        <w:rPr/>
+        <w:rPr>
+          <w:b/>
+          <w:b/>
+          <w:bCs/>
+          <w:i/>
+          <w:i/>
+          <w:iCs/>
+        </w:rPr>
       </w:pPr>
       <w:r>
         <w:rPr>
-          <w:iCs/>
-          <w:szCs w:val="24"/>
-        </w:rPr>
-        <w:t xml:space="preserve">Aside from the number of training data, the network architecture has a direct effect on the </w:t>
+          <w:b/>
+          <w:bCs/>
+          <w:i/>
+          <w:iCs/>
+          <w:szCs w:val="24"/>
+        </w:rPr>
+        <w:t xml:space="preserve">Can we detect a lowest achievable limit for the </w:t>
       </w:r>
       <w:r>
         <w:rPr>
           <w:rFonts w:eastAsia="Times New Roman" w:cs="Times New Roman"/>
+          <w:b/>
+          <w:bCs/>
+          <w:i/>
           <w:iCs/>
           <w:color w:val="auto"/>
           <w:kern w:val="0"/>
@@ -6496,172 +6667,110 @@
       </w:r>
       <w:r>
         <w:rPr>
-          <w:iCs/>
-          <w:szCs w:val="24"/>
-        </w:rPr>
-        <w:t xml:space="preserve"> predictive ability. For small datasets, common but outdated advice to avoid overfitting is to use networks with a limited number of activation units and layers. In our case, this is not true. More than a thousand hidden activation units are necessary to achieve good validation and testing RMSE on the viscosity dataset (Fig. S2). More precisely, network with more than 3 hidden layers provide better predictive abilities (Figure S2), confirming that deep networks perform better than shallow ones even on small datasets.</w:t>
+          <w:b/>
+          <w:bCs/>
+          <w:i/>
+          <w:iCs/>
+          <w:szCs w:val="24"/>
+        </w:rPr>
+        <w:t xml:space="preserve"> predictive error?</w:t>
       </w:r>
     </w:p>
     <w:p>
       <w:pPr>
         <w:pStyle w:val="Normal"/>
-        <w:rPr>
-          <w:iCs/>
-          <w:szCs w:val="24"/>
-          <w:u w:val="single"/>
-        </w:rPr>
+        <w:rPr/>
       </w:pPr>
       <w:r>
         <w:rPr>
           <w:iCs/>
           <w:szCs w:val="24"/>
-          <w:u w:val="single"/>
-        </w:rPr>
+        </w:rPr>
+        <w:t>Interestingly, the RMSE on the training viscosity data subset is always of ~0.36 log Pa</w:t>
+      </w:r>
+      <w:r>
+        <w:rPr>
+          <w:rFonts w:eastAsia="Symbol" w:cs="Symbol" w:ascii="Ubuntu" w:hAnsi="Ubuntu"/>
+          <w:iCs/>
+          <w:szCs w:val="24"/>
+        </w:rPr>
+        <w:t>·</w:t>
+      </w:r>
+      <w:r>
+        <w:rPr>
+          <w:iCs/>
+          <w:szCs w:val="24"/>
+        </w:rPr>
+        <w:t xml:space="preserve">s (Fig. 2a), regardless of the training data subset size. Artificial neural networks are extremely flexible and very prone to overfit the training data subset. Therefore, the fact that </w:t>
+      </w:r>
+      <w:r>
+        <w:rPr>
+          <w:rFonts w:eastAsia="Times New Roman" w:cs="Times New Roman"/>
+          <w:iCs/>
+          <w:color w:val="auto"/>
+          <w:kern w:val="0"/>
+          <w:sz w:val="24"/>
+          <w:szCs w:val="24"/>
+          <w:lang w:val="en-US" w:eastAsia="en-US" w:bidi="ar-SA"/>
+        </w:rPr>
+        <w:t>neural networks</w:t>
+      </w:r>
+      <w:r>
+        <w:rPr>
+          <w:iCs/>
+          <w:szCs w:val="24"/>
+        </w:rPr>
+        <w:t xml:space="preserve"> trained on a small number of compositions clearly overfit the training data subset but do not provide viscosity predictions better than ~0.36 log Pa</w:t>
+      </w:r>
+      <w:r>
+        <w:rPr>
+          <w:rFonts w:eastAsia="Symbol" w:cs="Symbol" w:ascii="Ubuntu" w:hAnsi="Ubuntu"/>
+          <w:iCs/>
+          <w:szCs w:val="24"/>
+        </w:rPr>
+        <w:t>·</w:t>
+      </w:r>
+      <w:r>
+        <w:rPr>
+          <w:iCs/>
+          <w:szCs w:val="24"/>
+        </w:rPr>
+        <w:t>s brings an important information: this places a lowest achievable RMSE at ~0.36 log Pa</w:t>
+      </w:r>
+      <w:r>
+        <w:rPr>
+          <w:rFonts w:eastAsia="Symbol" w:cs="Symbol" w:ascii="Ubuntu" w:hAnsi="Ubuntu"/>
+          <w:iCs/>
+          <w:szCs w:val="24"/>
+        </w:rPr>
+        <w:t>·</w:t>
+      </w:r>
+      <w:r>
+        <w:rPr>
+          <w:iCs/>
+          <w:szCs w:val="24"/>
+        </w:rPr>
+        <w:t>s on the present dataset. We infer that this limit reflects contributions from experimental errors affecting viscosity measurements and chemical composition values, those errors varying between different laboratories, as well as from the accuracy of the glass and melt heat capacity determination (see above).</w:t>
       </w:r>
     </w:p>
     <w:p>
       <w:pPr>
         <w:pStyle w:val="Normal"/>
         <w:rPr>
-          <w:b/>
-          <w:b/>
-          <w:bCs/>
-          <w:i/>
-          <w:i/>
-          <w:iCs/>
+          <w:iCs/>
+          <w:szCs w:val="24"/>
         </w:rPr>
       </w:pPr>
       <w:r>
         <w:rPr>
-          <w:b/>
-          <w:bCs/>
-          <w:i/>
-          <w:iCs/>
-          <w:szCs w:val="24"/>
-        </w:rPr>
-        <w:t xml:space="preserve">Can we detect a lowest achievable limit for the </w:t>
-      </w:r>
-      <w:r>
-        <w:rPr>
-          <w:rFonts w:eastAsia="Times New Roman" w:cs="Times New Roman"/>
-          <w:b/>
-          <w:bCs/>
-          <w:i/>
-          <w:iCs/>
-          <w:color w:val="auto"/>
-          <w:kern w:val="0"/>
-          <w:sz w:val="24"/>
-          <w:szCs w:val="24"/>
-          <w:lang w:val="en-US" w:eastAsia="en-US" w:bidi="ar-SA"/>
-        </w:rPr>
-        <w:t>deep learning framework</w:t>
-      </w:r>
-      <w:r>
-        <w:rPr>
-          <w:b/>
-          <w:bCs/>
-          <w:i/>
-          <w:iCs/>
-          <w:szCs w:val="24"/>
-        </w:rPr>
-        <w:t xml:space="preserve"> predictive error?</w:t>
+          <w:iCs/>
+          <w:szCs w:val="24"/>
+        </w:rPr>
       </w:r>
     </w:p>
     <w:p>
       <w:pPr>
         <w:pStyle w:val="Normal"/>
-        <w:rPr/>
-      </w:pPr>
-      <w:r>
-        <w:rPr>
-          <w:iCs/>
-          <w:szCs w:val="24"/>
-        </w:rPr>
-        <w:t>Interestingly, the training RMSE on viscosity is always of ~0.36 log Pa</w:t>
-      </w:r>
-      <w:r>
-        <w:rPr>
-          <w:rFonts w:eastAsia="Symbol" w:cs="Symbol" w:ascii="Ubuntu" w:hAnsi="Ubuntu"/>
-          <w:iCs/>
-          <w:szCs w:val="24"/>
-        </w:rPr>
-        <w:t>·</w:t>
-      </w:r>
-      <w:r>
-        <w:rPr>
-          <w:iCs/>
-          <w:szCs w:val="24"/>
-        </w:rPr>
-        <w:t xml:space="preserve">s (Fig. S2A), regardless of the training data subset size. Artificial neural networks are extremely flexible and very prone to overfit the training data subset. Therefore, the fact that </w:t>
-      </w:r>
-      <w:r>
-        <w:rPr>
-          <w:rFonts w:eastAsia="Times New Roman" w:cs="Times New Roman"/>
-          <w:iCs/>
-          <w:color w:val="auto"/>
-          <w:kern w:val="0"/>
-          <w:sz w:val="24"/>
-          <w:szCs w:val="24"/>
-          <w:lang w:val="en-US" w:eastAsia="en-US" w:bidi="ar-SA"/>
-        </w:rPr>
-        <w:t>neural networks</w:t>
-      </w:r>
-      <w:r>
-        <w:rPr>
-          <w:iCs/>
-          <w:szCs w:val="24"/>
-        </w:rPr>
-        <w:t xml:space="preserve"> trained on a small number of compositions clearly overfit the training data subset but do not provide viscosity predictions better than ~0.36 log Pa</w:t>
-      </w:r>
-      <w:r>
-        <w:rPr>
-          <w:rFonts w:eastAsia="Symbol" w:cs="Symbol" w:ascii="Ubuntu" w:hAnsi="Ubuntu"/>
-          <w:iCs/>
-          <w:szCs w:val="24"/>
-        </w:rPr>
-        <w:t>·</w:t>
-      </w:r>
-      <w:r>
-        <w:rPr>
-          <w:iCs/>
-          <w:szCs w:val="24"/>
-        </w:rPr>
-        <w:t>s brings an important information: this places a lowest achievable RMSE at ~0.36 log Pa</w:t>
-      </w:r>
-      <w:r>
-        <w:rPr>
-          <w:rFonts w:eastAsia="Symbol" w:cs="Symbol" w:ascii="Ubuntu" w:hAnsi="Ubuntu"/>
-          <w:iCs/>
-          <w:szCs w:val="24"/>
-        </w:rPr>
-        <w:t>·</w:t>
-      </w:r>
-      <w:r>
-        <w:rPr>
-          <w:iCs/>
-          <w:szCs w:val="24"/>
-        </w:rPr>
-        <w:t>s on the present dataset. We infer that this limit reflects contributions from experimental errors affecting viscosity measurements and chemical composition values, those errors varying between different laboratories, as well as from the accuracy of the glass and melt heat capacity determination (see above).</w:t>
-      </w:r>
-    </w:p>
-    <w:p>
-      <w:pPr>
-        <w:pStyle w:val="Normal"/>
-        <w:rPr>
-          <w:iCs/>
-          <w:szCs w:val="24"/>
-        </w:rPr>
-      </w:pPr>
-      <w:r>
-        <w:rPr>
-          <w:iCs/>
-          <w:szCs w:val="24"/>
-        </w:rPr>
-      </w:r>
-    </w:p>
-    <w:p>
-      <w:pPr>
-        <w:pStyle w:val="Normal"/>
         <w:rPr>
           <w:b/>
           <w:b/>
@@ -6697,7 +6806,7 @@
           <w:szCs w:val="24"/>
           <w:lang w:val="en-US" w:eastAsia="en-US" w:bidi="ar-SA"/>
         </w:rPr>
-        <w:t>Deep learning framework</w:t>
+        <w:t>i-MELT</w:t>
       </w:r>
       <w:r>
         <w:rPr/>
@@ -6803,7 +6912,7 @@
         </w:rPr>
         <w:t xml:space="preserve"> tetrahedral units is split in two components, which fractions represent 0.68 and 0.32 of the A1 signal </w:t>
       </w:r>
-      <w:bookmarkStart w:id="27" w:name="ZOTERO_BREF_qBubpPgpn1k2"/>
+      <w:bookmarkStart w:id="27" w:name="ZOTERO_BREF_7gHJ8yQaxEAD"/>
       <w:r>
         <w:rPr>
           <w:b w:val="false"/>
@@ -6830,7 +6939,7 @@
           <w:u w:val="none"/>
           <w:vertAlign w:val="baseline"/>
         </w:rPr>
-        <w:t>20</w:t>
+        <w:t>31</w:t>
       </w:r>
       <w:r>
         <w:rPr>
@@ -6947,7 +7056,7 @@
         </w:rPr>
         <w:t xml:space="preserve"> value returned from calorimetric measurements </w:t>
       </w:r>
-      <w:bookmarkStart w:id="28" w:name="ZOTERO_BREF_NBQjwq6FJCje"/>
+      <w:bookmarkStart w:id="28" w:name="ZOTERO_BREF_Cvduc04Xdbha"/>
       <w:r>
         <w:rPr>
           <w:b w:val="false"/>
@@ -6974,7 +7083,7 @@
           <w:u w:val="none"/>
           <w:vertAlign w:val="baseline"/>
         </w:rPr>
-        <w:t>52</w:t>
+        <w:t>32</w:t>
       </w:r>
       <w:r>
         <w:rPr>
@@ -7035,7 +7144,7 @@
         </w:rPr>
         <w:t xml:space="preserve"> viscosity data </w:t>
       </w:r>
-      <w:bookmarkStart w:id="29" w:name="ZOTERO_BREF_OMqubTv8wJJu"/>
+      <w:bookmarkStart w:id="29" w:name="ZOTERO_BREF_6IKr1Lstw7bP"/>
       <w:r>
         <w:rPr>
           <w:b w:val="false"/>
@@ -7062,7 +7171,7 @@
           <w:u w:val="none"/>
           <w:vertAlign w:val="baseline"/>
         </w:rPr>
-        <w:t>7</w:t>
+        <w:t>21</w:t>
       </w:r>
       <w:r>
         <w:rPr>
@@ -7136,7 +7245,7 @@
         </w:rPr>
         <w:t xml:space="preserve">, this being explained by the high ordering of the Si-Al distribution in nepheline </w:t>
       </w:r>
-      <w:bookmarkStart w:id="30" w:name="ZOTERO_BREF_YwHN4IAw7QpF"/>
+      <w:bookmarkStart w:id="30" w:name="ZOTERO_BREF_8XpVOr2QFsT7"/>
       <w:r>
         <w:rPr>
           <w:b w:val="false"/>
@@ -7163,7 +7272,7 @@
           <w:u w:val="none"/>
           <w:vertAlign w:val="baseline"/>
         </w:rPr>
-        <w:t>53</w:t>
+        <w:t>33</w:t>
       </w:r>
       <w:r>
         <w:rPr>
@@ -7274,7 +7383,7 @@
         </w:rPr>
         <w:t xml:space="preserve">-1 </w:t>
       </w:r>
-      <w:bookmarkStart w:id="31" w:name="ZOTERO_BREF_H3t4g1CmYfdv"/>
+      <w:bookmarkStart w:id="31" w:name="ZOTERO_BREF_974JooodejDk"/>
       <w:r>
         <w:rPr>
           <w:b w:val="false"/>
@@ -7301,7 +7410,7 @@
           <w:u w:val="none"/>
           <w:vertAlign w:val="baseline"/>
         </w:rPr>
-        <w:t>52</w:t>
+        <w:t>32</w:t>
       </w:r>
       <w:r>
         <w:rPr>
@@ -7744,7 +7853,7 @@
         </w:rPr>
         <w:t>,</w:t>
         <w:tab/>
-        <w:t>(S8)</w:t>
+        <w:t>(S6)</w:t>
       </w:r>
     </w:p>
     <w:p>
@@ -7947,7 +8056,7 @@
         </w:rPr>
         <w:t>,</w:t>
         <w:tab/>
-        <w:t>(S9)</w:t>
+        <w:t>(S7)</w:t>
       </w:r>
     </w:p>
     <w:p>
@@ -8295,35 +8404,62 @@
           <w:sz w:val="24"/>
           <w:szCs w:val="24"/>
         </w:rPr>
-        <w:t xml:space="preserve"> is, the higher the interconnection between polyhedral units, thus the higher the 3D network topology</w:t>
-      </w:r>
-      <w:bookmarkStart w:id="35" w:name="ZOTERO_BREF_k8YcRWQcYbGhO91Lf1NmX"/>
-      <w:r>
-        <w:rPr>
+        <w:t xml:space="preserve"> is, the higher the interconnection between polyhedral units, thus the higher the 3D network topolog</w:t>
+      </w:r>
+      <w:r>
+        <w:rPr>
+          <w:rFonts w:eastAsia="Times New Roman" w:cs="Times New Roman"/>
+          <w:iCs/>
+          <w:color w:val="auto"/>
+          <w:kern w:val="0"/>
+          <w:sz w:val="24"/>
+          <w:szCs w:val="24"/>
+          <w:lang w:val="en-US" w:eastAsia="en-US" w:bidi="ar-SA"/>
+        </w:rPr>
+        <w:t xml:space="preserve">y </w:t>
+      </w:r>
+      <w:bookmarkStart w:id="35" w:name="ZOTERO_BREF_sEAF4bfqY9tg"/>
+      <w:r>
+        <w:rPr>
+          <w:rFonts w:eastAsia="Times New Roman" w:cs="Times New Roman"/>
           <w:b w:val="false"/>
-          <w:i/>
-          <w:iCs/>
+          <w:iCs/>
+          <w:caps w:val="false"/>
+          <w:smallCaps w:val="false"/>
+          <w:color w:val="auto"/>
+          <w:kern w:val="0"/>
+          <w:position w:val="0"/>
+          <w:sz w:val="24"/>
+          <w:sz w:val="24"/>
+          <w:szCs w:val="24"/>
+          <w:u w:val="none"/>
+          <w:vertAlign w:val="baseline"/>
+          <w:lang w:val="en-US" w:eastAsia="en-US" w:bidi="ar-SA"/>
+        </w:rPr>
+        <w:t>(</w:t>
+      </w:r>
+      <w:r>
+        <w:rPr>
+          <w:b w:val="false"/>
+          <w:i/>
           <w:caps w:val="false"/>
           <w:smallCaps w:val="false"/>
           <w:position w:val="0"/>
           <w:sz w:val="24"/>
           <w:sz w:val="24"/>
-          <w:szCs w:val="24"/>
           <w:u w:val="none"/>
           <w:vertAlign w:val="baseline"/>
         </w:rPr>
-        <w:t>(54</w:t>
+        <w:t>34</w:t>
       </w:r>
       <w:r>
         <w:rPr>
           <w:b w:val="false"/>
-          <w:iCs/>
           <w:caps w:val="false"/>
           <w:smallCaps w:val="false"/>
           <w:position w:val="0"/>
           <w:sz w:val="24"/>
           <w:sz w:val="24"/>
-          <w:szCs w:val="24"/>
           <w:u w:val="none"/>
           <w:vertAlign w:val="baseline"/>
         </w:rPr>
@@ -8332,10 +8468,13 @@
       <w:bookmarkEnd w:id="35"/>
       <w:r>
         <w:rPr>
-          <w:i/>
-          <w:iCs/>
-          <w:sz w:val="24"/>
-          <w:szCs w:val="24"/>
+          <w:rFonts w:eastAsia="Times New Roman" w:cs="Times New Roman"/>
+          <w:iCs/>
+          <w:color w:val="auto"/>
+          <w:kern w:val="0"/>
+          <w:sz w:val="24"/>
+          <w:szCs w:val="24"/>
+          <w:lang w:val="en-US" w:eastAsia="en-US" w:bidi="ar-SA"/>
         </w:rPr>
         <w:t>.</w:t>
       </w:r>
@@ -8345,9 +8484,8 @@
           <w:sz w:val="24"/>
           <w:szCs w:val="24"/>
         </w:rPr>
-        <w:t xml:space="preserve"> In detail, this implies that it actually should be possible to develop a free-volume version of the AG theory, as it has been proposed </w:t>
-      </w:r>
-      <w:bookmarkStart w:id="36" w:name="ZOTERO_BREF_Ei8I4Ed6H3lM"/>
+        <w:t xml:space="preserve"> In detail, this implies that it actually should be possible to develop a free-volume version of the AG theory, as it has been proposed</w:t>
+      </w:r>
       <w:r>
         <w:rPr>
           <w:b w:val="false"/>
@@ -8361,12 +8499,12 @@
           <w:u w:val="none"/>
           <w:vertAlign w:val="baseline"/>
         </w:rPr>
-        <w:t>(</w:t>
-      </w:r>
+        <w:t xml:space="preserve"> </w:t>
+      </w:r>
+      <w:bookmarkStart w:id="36" w:name="ZOTERO_BREF_Eeyxi1cX56VI"/>
       <w:r>
         <w:rPr>
           <w:b w:val="false"/>
-          <w:i/>
           <w:iCs/>
           <w:caps w:val="false"/>
           <w:smallCaps w:val="false"/>
@@ -8377,301 +8515,263 @@
           <w:u w:val="none"/>
           <w:vertAlign w:val="baseline"/>
         </w:rPr>
-        <w:t>55</w:t>
+        <w:t>(</w:t>
       </w:r>
       <w:r>
         <w:rPr>
           <w:b w:val="false"/>
-          <w:iCs/>
+          <w:i/>
           <w:caps w:val="false"/>
           <w:smallCaps w:val="false"/>
           <w:position w:val="0"/>
           <w:sz w:val="24"/>
           <w:sz w:val="24"/>
-          <w:szCs w:val="24"/>
           <w:u w:val="none"/>
           <w:vertAlign w:val="baseline"/>
         </w:rPr>
-        <w:t xml:space="preserve">, </w:t>
+        <w:t>35</w:t>
       </w:r>
       <w:r>
         <w:rPr>
           <w:b w:val="false"/>
-          <w:i/>
-          <w:iCs/>
           <w:caps w:val="false"/>
           <w:smallCaps w:val="false"/>
           <w:position w:val="0"/>
           <w:sz w:val="24"/>
           <w:sz w:val="24"/>
-          <w:szCs w:val="24"/>
           <w:u w:val="none"/>
           <w:vertAlign w:val="baseline"/>
         </w:rPr>
-        <w:t>56</w:t>
+        <w:t xml:space="preserve">, </w:t>
       </w:r>
       <w:r>
         <w:rPr>
           <w:b w:val="false"/>
-          <w:iCs/>
+          <w:i/>
           <w:caps w:val="false"/>
           <w:smallCaps w:val="false"/>
           <w:position w:val="0"/>
           <w:sz w:val="24"/>
           <w:sz w:val="24"/>
-          <w:szCs w:val="24"/>
           <w:u w:val="none"/>
           <w:vertAlign w:val="baseline"/>
         </w:rPr>
-        <w:t>)</w:t>
-      </w:r>
-      <w:bookmarkEnd w:id="36"/>
-      <w:r>
-        <w:rPr>
-          <w:iCs/>
-          <w:sz w:val="24"/>
-          <w:szCs w:val="24"/>
-        </w:rPr>
-        <w:t xml:space="preserve">. More generally, the links between </w:t>
-      </w:r>
-      <w:r>
-        <w:rPr>
-          <w:i/>
-          <w:iCs/>
-          <w:sz w:val="24"/>
-          <w:szCs w:val="24"/>
-        </w:rPr>
-        <w:t>B</w:t>
-      </w:r>
-      <w:r>
-        <w:rPr>
-          <w:i/>
-          <w:iCs/>
-          <w:sz w:val="24"/>
-          <w:szCs w:val="24"/>
-          <w:vertAlign w:val="subscript"/>
-        </w:rPr>
-        <w:t>FV</w:t>
-      </w:r>
-      <w:r>
-        <w:rPr>
-          <w:i/>
-          <w:iCs/>
-          <w:sz w:val="24"/>
-          <w:szCs w:val="24"/>
-        </w:rPr>
-        <w:t>,</w:t>
-      </w:r>
-      <w:r>
-        <w:rPr>
-          <w:iCs/>
-          <w:sz w:val="24"/>
-          <w:szCs w:val="24"/>
-        </w:rPr>
-        <w:t xml:space="preserve"> </w:t>
-      </w:r>
-      <w:r>
-        <w:rPr>
-          <w:i/>
-          <w:iCs/>
-          <w:sz w:val="24"/>
-          <w:szCs w:val="24"/>
-        </w:rPr>
-        <w:t>B</w:t>
-      </w:r>
-      <w:r>
-        <w:rPr>
-          <w:i/>
-          <w:iCs/>
-          <w:sz w:val="24"/>
-          <w:szCs w:val="24"/>
-          <w:vertAlign w:val="subscript"/>
-        </w:rPr>
-        <w:t>e</w:t>
-      </w:r>
-      <w:r>
-        <w:rPr>
-          <w:i/>
-          <w:iCs/>
-          <w:sz w:val="24"/>
-          <w:szCs w:val="24"/>
-        </w:rPr>
-        <w:t>/S</w:t>
-      </w:r>
-      <w:r>
-        <w:rPr>
-          <w:i/>
-          <w:iCs/>
-          <w:sz w:val="24"/>
-          <w:szCs w:val="24"/>
-          <w:vertAlign w:val="superscript"/>
-        </w:rPr>
-        <w:t>conf</w:t>
-      </w:r>
-      <w:r>
-        <w:rPr>
-          <w:i/>
-          <w:iCs/>
-          <w:sz w:val="24"/>
-          <w:szCs w:val="24"/>
-        </w:rPr>
-        <w:t>(T</w:t>
-      </w:r>
-      <w:r>
-        <w:rPr>
-          <w:i/>
-          <w:iCs/>
-          <w:sz w:val="24"/>
-          <w:szCs w:val="24"/>
-          <w:vertAlign w:val="subscript"/>
-        </w:rPr>
-        <w:t>g</w:t>
-      </w:r>
-      <w:r>
-        <w:rPr>
-          <w:i/>
-          <w:iCs/>
-          <w:sz w:val="24"/>
-          <w:szCs w:val="24"/>
-        </w:rPr>
-        <w:t>)</w:t>
-      </w:r>
-      <w:r>
-        <w:rPr>
-          <w:iCs/>
-          <w:sz w:val="24"/>
-          <w:szCs w:val="24"/>
-        </w:rPr>
-        <w:t xml:space="preserve"> and</w:t>
-      </w:r>
-      <w:r>
-        <w:rPr>
-          <w:i/>
-          <w:iCs/>
-          <w:sz w:val="24"/>
-          <w:szCs w:val="24"/>
-        </w:rPr>
-        <w:t xml:space="preserve"> R</w:t>
-      </w:r>
-      <w:r>
-        <w:rPr>
-          <w:i/>
-          <w:iCs/>
-          <w:sz w:val="24"/>
-          <w:szCs w:val="24"/>
-          <w:vertAlign w:val="subscript"/>
-        </w:rPr>
-        <w:t>Raman</w:t>
-      </w:r>
-      <w:r>
-        <w:rPr>
-          <w:iCs/>
-          <w:sz w:val="24"/>
-          <w:szCs w:val="24"/>
-        </w:rPr>
-        <w:t xml:space="preserve"> support the general hypothesis that melt viscous flow occurs when a critical molecular lengthscale is reached. This lengthscale can be determined from Raman spectra (Fig. 2C,D) and strongly influences the glass transition temperature </w:t>
-      </w:r>
-      <w:r>
-        <w:rPr>
-          <w:i/>
-          <w:iCs/>
-          <w:sz w:val="24"/>
-          <w:szCs w:val="24"/>
-        </w:rPr>
-        <w:t>T</w:t>
-      </w:r>
-      <w:r>
-        <w:rPr>
-          <w:i/>
-          <w:iCs/>
-          <w:sz w:val="24"/>
-          <w:szCs w:val="24"/>
-          <w:vertAlign w:val="subscript"/>
-        </w:rPr>
-        <w:t>g</w:t>
-      </w:r>
-      <w:r>
-        <w:rPr>
-          <w:iCs/>
-          <w:sz w:val="24"/>
-          <w:szCs w:val="24"/>
-        </w:rPr>
-        <w:t xml:space="preserve"> (Fig. 2A). In detail, entropic effects (like the excess of entropy resulting from the MAE) also affect </w:t>
-      </w:r>
-      <w:r>
-        <w:rPr>
-          <w:i/>
-          <w:iCs/>
-          <w:sz w:val="24"/>
-          <w:szCs w:val="24"/>
-        </w:rPr>
-        <w:t>T</w:t>
-      </w:r>
-      <w:r>
-        <w:rPr>
-          <w:i/>
-          <w:iCs/>
-          <w:sz w:val="24"/>
-          <w:szCs w:val="24"/>
-          <w:vertAlign w:val="subscript"/>
-        </w:rPr>
-        <w:t>g</w:t>
-      </w:r>
-      <w:r>
-        <w:rPr>
-          <w:iCs/>
-          <w:sz w:val="24"/>
-          <w:szCs w:val="24"/>
-        </w:rPr>
-        <w:t xml:space="preserve">  </w:t>
-      </w:r>
-      <w:bookmarkStart w:id="37" w:name="ZOTERO_BREF_n40T7dCGCMLIEK8nkVG7i"/>
+        <w:t>36</w:t>
+      </w:r>
       <w:r>
         <w:rPr>
           <w:b w:val="false"/>
-          <w:iCs/>
           <w:caps w:val="false"/>
           <w:smallCaps w:val="false"/>
           <w:position w:val="0"/>
           <w:sz w:val="24"/>
           <w:sz w:val="24"/>
-          <w:szCs w:val="24"/>
           <w:u w:val="none"/>
           <w:vertAlign w:val="baseline"/>
         </w:rPr>
-        <w:t>(</w:t>
-      </w:r>
-      <w:r>
-        <w:rPr>
-          <w:b w:val="false"/>
-          <w:i/>
-          <w:iCs/>
-          <w:caps w:val="false"/>
-          <w:smallCaps w:val="false"/>
-          <w:position w:val="0"/>
-          <w:sz w:val="24"/>
-          <w:sz w:val="24"/>
-          <w:szCs w:val="24"/>
-          <w:u w:val="none"/>
-          <w:vertAlign w:val="baseline"/>
-        </w:rPr>
-        <w:t>7</w:t>
-      </w:r>
-      <w:r>
-        <w:rPr>
-          <w:b w:val="false"/>
-          <w:iCs/>
-          <w:caps w:val="false"/>
-          <w:smallCaps w:val="false"/>
-          <w:position w:val="0"/>
-          <w:sz w:val="24"/>
-          <w:sz w:val="24"/>
-          <w:szCs w:val="24"/>
-          <w:u w:val="none"/>
-          <w:vertAlign w:val="baseline"/>
-        </w:rPr>
-        <w:t xml:space="preserve"> and references cited therein)</w:t>
-      </w:r>
+        <w:t>)</w:t>
+      </w:r>
+      <w:bookmarkEnd w:id="36"/>
+      <w:r>
+        <w:rPr>
+          <w:iCs/>
+          <w:sz w:val="24"/>
+          <w:szCs w:val="24"/>
+        </w:rPr>
+        <w:t xml:space="preserve">. More generally, the links between </w:t>
+      </w:r>
+      <w:r>
+        <w:rPr>
+          <w:i/>
+          <w:iCs/>
+          <w:sz w:val="24"/>
+          <w:szCs w:val="24"/>
+        </w:rPr>
+        <w:t>B</w:t>
+      </w:r>
+      <w:r>
+        <w:rPr>
+          <w:i/>
+          <w:iCs/>
+          <w:sz w:val="24"/>
+          <w:szCs w:val="24"/>
+          <w:vertAlign w:val="subscript"/>
+        </w:rPr>
+        <w:t>FV</w:t>
+      </w:r>
+      <w:r>
+        <w:rPr>
+          <w:i/>
+          <w:iCs/>
+          <w:sz w:val="24"/>
+          <w:szCs w:val="24"/>
+        </w:rPr>
+        <w:t>,</w:t>
+      </w:r>
+      <w:r>
+        <w:rPr>
+          <w:iCs/>
+          <w:sz w:val="24"/>
+          <w:szCs w:val="24"/>
+        </w:rPr>
+        <w:t xml:space="preserve"> </w:t>
+      </w:r>
+      <w:r>
+        <w:rPr>
+          <w:i/>
+          <w:iCs/>
+          <w:sz w:val="24"/>
+          <w:szCs w:val="24"/>
+        </w:rPr>
+        <w:t>B</w:t>
+      </w:r>
+      <w:r>
+        <w:rPr>
+          <w:i/>
+          <w:iCs/>
+          <w:sz w:val="24"/>
+          <w:szCs w:val="24"/>
+          <w:vertAlign w:val="subscript"/>
+        </w:rPr>
+        <w:t>e</w:t>
+      </w:r>
+      <w:r>
+        <w:rPr>
+          <w:i/>
+          <w:iCs/>
+          <w:sz w:val="24"/>
+          <w:szCs w:val="24"/>
+        </w:rPr>
+        <w:t>/S</w:t>
+      </w:r>
+      <w:r>
+        <w:rPr>
+          <w:i/>
+          <w:iCs/>
+          <w:sz w:val="24"/>
+          <w:szCs w:val="24"/>
+          <w:vertAlign w:val="superscript"/>
+        </w:rPr>
+        <w:t>conf</w:t>
+      </w:r>
+      <w:r>
+        <w:rPr>
+          <w:i/>
+          <w:iCs/>
+          <w:sz w:val="24"/>
+          <w:szCs w:val="24"/>
+        </w:rPr>
+        <w:t>(T</w:t>
+      </w:r>
+      <w:r>
+        <w:rPr>
+          <w:i/>
+          <w:iCs/>
+          <w:sz w:val="24"/>
+          <w:szCs w:val="24"/>
+          <w:vertAlign w:val="subscript"/>
+        </w:rPr>
+        <w:t>g</w:t>
+      </w:r>
+      <w:r>
+        <w:rPr>
+          <w:i/>
+          <w:iCs/>
+          <w:sz w:val="24"/>
+          <w:szCs w:val="24"/>
+        </w:rPr>
+        <w:t>)</w:t>
+      </w:r>
+      <w:r>
+        <w:rPr>
+          <w:iCs/>
+          <w:sz w:val="24"/>
+          <w:szCs w:val="24"/>
+        </w:rPr>
+        <w:t xml:space="preserve"> and</w:t>
+      </w:r>
+      <w:r>
+        <w:rPr>
+          <w:i/>
+          <w:iCs/>
+          <w:sz w:val="24"/>
+          <w:szCs w:val="24"/>
+        </w:rPr>
+        <w:t xml:space="preserve"> R</w:t>
+      </w:r>
+      <w:r>
+        <w:rPr>
+          <w:i/>
+          <w:iCs/>
+          <w:sz w:val="24"/>
+          <w:szCs w:val="24"/>
+          <w:vertAlign w:val="subscript"/>
+        </w:rPr>
+        <w:t>Raman</w:t>
+      </w:r>
+      <w:r>
+        <w:rPr>
+          <w:iCs/>
+          <w:sz w:val="24"/>
+          <w:szCs w:val="24"/>
+        </w:rPr>
+        <w:t xml:space="preserve"> support the general hypothesis that melt viscous flow occurs when a critical molecular lengthscale is reached. This lengthscale can be determined from Raman spectra (Fig. 4) and strongly influences the glass transition temperature </w:t>
+      </w:r>
+      <w:r>
+        <w:rPr>
+          <w:i/>
+          <w:iCs/>
+          <w:sz w:val="24"/>
+          <w:szCs w:val="24"/>
+        </w:rPr>
+        <w:t>T</w:t>
+      </w:r>
+      <w:r>
+        <w:rPr>
+          <w:i/>
+          <w:iCs/>
+          <w:sz w:val="24"/>
+          <w:szCs w:val="24"/>
+          <w:vertAlign w:val="subscript"/>
+        </w:rPr>
+        <w:t>g</w:t>
+      </w:r>
+      <w:r>
+        <w:rPr>
+          <w:iCs/>
+          <w:sz w:val="24"/>
+          <w:szCs w:val="24"/>
+        </w:rPr>
+        <w:t xml:space="preserve"> (Fig. 4a). In detail, entropic effects (like the excess of entropy resulting from the MAE) also affect </w:t>
+      </w:r>
+      <w:r>
+        <w:rPr>
+          <w:i/>
+          <w:iCs/>
+          <w:sz w:val="24"/>
+          <w:szCs w:val="24"/>
+        </w:rPr>
+        <w:t>T</w:t>
+      </w:r>
+      <w:r>
+        <w:rPr>
+          <w:i/>
+          <w:iCs/>
+          <w:sz w:val="24"/>
+          <w:szCs w:val="24"/>
+          <w:vertAlign w:val="subscript"/>
+        </w:rPr>
+        <w:t>g</w:t>
+      </w:r>
+      <w:r>
+        <w:rPr>
+          <w:iCs/>
+          <w:sz w:val="24"/>
+          <w:szCs w:val="24"/>
+        </w:rPr>
+        <w:t xml:space="preserve"> </w:t>
+      </w:r>
+      <w:bookmarkStart w:id="37" w:name="ZOTERO_BREF_n40T7dCGCMLIEK8nkVG7i"/>
       <w:bookmarkEnd w:id="37"/>
       <w:r>
         <w:rPr>
@@ -8688,7 +8788,7 @@
           <w:sz w:val="24"/>
           <w:szCs w:val="24"/>
         </w:rPr>
-        <w:t>2A</w:t>
+        <w:t>4</w:t>
       </w:r>
       <w:r>
         <w:rPr>
@@ -8817,7 +8917,27 @@
           <w:sz w:val="24"/>
           <w:szCs w:val="24"/>
         </w:rPr>
-        <w:t xml:space="preserve"> (Fig. S5)</w:t>
+        <w:t xml:space="preserve"> (Fig. </w:t>
+      </w:r>
+      <w:r>
+        <w:rPr>
+          <w:rFonts w:eastAsia="Times New Roman" w:cs="Times New Roman"/>
+          <w:iCs/>
+          <w:color w:val="auto"/>
+          <w:kern w:val="0"/>
+          <w:sz w:val="24"/>
+          <w:szCs w:val="24"/>
+          <w:lang w:val="en-US" w:eastAsia="en-US" w:bidi="ar-SA"/>
+        </w:rPr>
+        <w:t>S4</w:t>
+      </w:r>
+      <w:r>
+        <w:rPr>
+          <w:iCs/>
+          <w:sz w:val="24"/>
+          <w:szCs w:val="24"/>
+        </w:rPr>
+        <w:t>)</w:t>
       </w:r>
       <w:r>
         <w:rPr>
@@ -8914,7 +9034,7 @@
         </w:rPr>
         <w:t xml:space="preserve">  </w:t>
       </w:r>
-      <w:bookmarkStart w:id="38" w:name="ZOTERO_BREF_rogTfhC0Hm3t"/>
+      <w:bookmarkStart w:id="38" w:name="ZOTERO_BREF_190eqlykoL1B"/>
       <w:r>
         <w:rPr>
           <w:b w:val="false"/>
@@ -8934,28 +9054,24 @@
         <w:rPr>
           <w:b w:val="false"/>
           <w:i/>
-          <w:iCs/>
           <w:caps w:val="false"/>
           <w:smallCaps w:val="false"/>
           <w:position w:val="0"/>
           <w:sz w:val="24"/>
           <w:sz w:val="24"/>
-          <w:szCs w:val="24"/>
           <w:u w:val="none"/>
           <w:vertAlign w:val="baseline"/>
         </w:rPr>
-        <w:t>57</w:t>
+        <w:t>37</w:t>
       </w:r>
       <w:r>
         <w:rPr>
           <w:b w:val="false"/>
-          <w:iCs/>
           <w:caps w:val="false"/>
           <w:smallCaps w:val="false"/>
           <w:position w:val="0"/>
           <w:sz w:val="24"/>
           <w:sz w:val="24"/>
-          <w:szCs w:val="24"/>
           <w:u w:val="none"/>
           <w:vertAlign w:val="baseline"/>
         </w:rPr>
@@ -9004,7 +9120,7 @@
         </w:rPr>
         <w:t xml:space="preserve"> </w:t>
       </w:r>
-      <w:bookmarkStart w:id="39" w:name="ZOTERO_BREF_UviRvoE5qr4T"/>
+      <w:bookmarkStart w:id="39" w:name="ZOTERO_BREF_a5rkWSlJHOuv"/>
       <w:r>
         <w:rPr>
           <w:b w:val="false"/>
@@ -9024,28 +9140,24 @@
         <w:rPr>
           <w:b w:val="false"/>
           <w:i/>
-          <w:iCs/>
           <w:caps w:val="false"/>
           <w:smallCaps w:val="false"/>
           <w:position w:val="0"/>
           <w:sz w:val="24"/>
           <w:sz w:val="24"/>
-          <w:szCs w:val="24"/>
           <w:u w:val="none"/>
           <w:vertAlign w:val="baseline"/>
         </w:rPr>
-        <w:t>58</w:t>
+        <w:t>38</w:t>
       </w:r>
       <w:r>
         <w:rPr>
           <w:b w:val="false"/>
-          <w:iCs/>
           <w:caps w:val="false"/>
           <w:smallCaps w:val="false"/>
           <w:position w:val="0"/>
           <w:sz w:val="24"/>
           <w:sz w:val="24"/>
-          <w:szCs w:val="24"/>
           <w:u w:val="none"/>
           <w:vertAlign w:val="baseline"/>
         </w:rPr>
@@ -9060,7 +9172,7 @@
         </w:rPr>
         <w:t xml:space="preserve">, the Modified Random Network for silicate liquids </w:t>
       </w:r>
-      <w:bookmarkStart w:id="40" w:name="ZOTERO_BREF_aOw4NgUoCIUR"/>
+      <w:bookmarkStart w:id="40" w:name="ZOTERO_BREF_tw8UtuFGu0CN"/>
       <w:r>
         <w:rPr>
           <w:b w:val="false"/>
@@ -9080,28 +9192,24 @@
         <w:rPr>
           <w:b w:val="false"/>
           <w:i/>
-          <w:iCs/>
           <w:caps w:val="false"/>
           <w:smallCaps w:val="false"/>
           <w:position w:val="0"/>
           <w:sz w:val="24"/>
           <w:sz w:val="24"/>
-          <w:szCs w:val="24"/>
           <w:u w:val="none"/>
           <w:vertAlign w:val="baseline"/>
         </w:rPr>
-        <w:t>37</w:t>
+        <w:t>10</w:t>
       </w:r>
       <w:r>
         <w:rPr>
           <w:b w:val="false"/>
-          <w:iCs/>
           <w:caps w:val="false"/>
           <w:smallCaps w:val="false"/>
           <w:position w:val="0"/>
           <w:sz w:val="24"/>
           <w:sz w:val="24"/>
-          <w:szCs w:val="24"/>
           <w:u w:val="none"/>
           <w:vertAlign w:val="baseline"/>
         </w:rPr>
@@ -9116,7 +9224,7 @@
         </w:rPr>
         <w:t xml:space="preserve"> and the Continuous Compensated Random Network </w:t>
       </w:r>
-      <w:bookmarkStart w:id="41" w:name="ZOTERO_BREF_kMDIc47nQ4z4"/>
+      <w:bookmarkStart w:id="41" w:name="ZOTERO_BREF_UkXnhJMH2qZu"/>
       <w:r>
         <w:rPr>
           <w:b w:val="false"/>
@@ -9136,59 +9244,24 @@
         <w:rPr>
           <w:b w:val="false"/>
           <w:i/>
-          <w:iCs/>
           <w:caps w:val="false"/>
           <w:smallCaps w:val="false"/>
           <w:position w:val="0"/>
           <w:sz w:val="24"/>
           <w:sz w:val="24"/>
-          <w:szCs w:val="24"/>
           <w:u w:val="none"/>
           <w:vertAlign w:val="baseline"/>
         </w:rPr>
-        <w:t>4</w:t>
+        <w:t>15</w:t>
       </w:r>
       <w:r>
         <w:rPr>
           <w:b w:val="false"/>
-          <w:iCs/>
           <w:caps w:val="false"/>
           <w:smallCaps w:val="false"/>
           <w:position w:val="0"/>
           <w:sz w:val="24"/>
           <w:sz w:val="24"/>
-          <w:szCs w:val="24"/>
-          <w:u w:val="none"/>
-          <w:vertAlign w:val="baseline"/>
-        </w:rPr>
-        <w:t xml:space="preserve">, </w:t>
-      </w:r>
-      <w:r>
-        <w:rPr>
-          <w:b w:val="false"/>
-          <w:i/>
-          <w:iCs/>
-          <w:caps w:val="false"/>
-          <w:smallCaps w:val="false"/>
-          <w:position w:val="0"/>
-          <w:sz w:val="24"/>
-          <w:sz w:val="24"/>
-          <w:szCs w:val="24"/>
-          <w:u w:val="none"/>
-          <w:vertAlign w:val="baseline"/>
-        </w:rPr>
-        <w:t>41</w:t>
-      </w:r>
-      <w:r>
-        <w:rPr>
-          <w:b w:val="false"/>
-          <w:iCs/>
-          <w:caps w:val="false"/>
-          <w:smallCaps w:val="false"/>
-          <w:position w:val="0"/>
-          <w:sz w:val="24"/>
-          <w:sz w:val="24"/>
-          <w:szCs w:val="24"/>
           <w:u w:val="none"/>
           <w:vertAlign w:val="baseline"/>
         </w:rPr>
@@ -9213,8 +9286,29 @@
         <w:rPr/>
       </w:pPr>
       <w:r>
+        <w:rPr/>
+      </w:r>
+    </w:p>
+    <w:p>
+      <w:pPr>
+        <w:pStyle w:val="SMHeading"/>
+        <w:rPr/>
+      </w:pPr>
+      <w:r>
+        <w:rPr/>
+        <w:t>Fig</w:t>
+      </w:r>
+      <w:r>
+        <w:rPr/>
+        <w:t>ure</w:t>
+      </w:r>
+      <w:r>
+        <w:rPr/>
+        <w:t xml:space="preserve"> S1: Viscosity </w:t>
+      </w:r>
+      <w:r>
         <w:drawing>
-          <wp:anchor behindDoc="0" distT="0" distB="0" distL="0" distR="0" simplePos="0" locked="0" layoutInCell="1" allowOverlap="1" relativeHeight="3">
+          <wp:anchor behindDoc="0" distT="0" distB="0" distL="0" distR="0" simplePos="0" locked="0" layoutInCell="1" allowOverlap="1" relativeHeight="14">
             <wp:simplePos x="0" y="0"/>
             <wp:positionH relativeFrom="column">
               <wp:align>center</wp:align>
@@ -9261,11 +9355,11 @@
       </w:r>
       <w:r>
         <w:rPr/>
-        <w:t>F</w:t>
-      </w:r>
-      <w:r>
-        <w:rPr/>
-        <w:t xml:space="preserve">ig. S1. Viscosity (A), Raman (B), density (C) and refractive index (D) </w:t>
+        <w:t>(</w:t>
+      </w:r>
+      <w:r>
+        <w:rPr/>
+        <w:t xml:space="preserve">A), Raman (B), density (C) and refractive index (D) </w:t>
       </w:r>
       <w:r>
         <w:rPr>
@@ -9302,7 +9396,11 @@
         </w:rPr>
       </w:pPr>
       <w:r>
-        <w:rPr/>
+        <w:rPr>
+          <w:b w:val="false"/>
+          <w:bCs w:val="false"/>
+          <w:iCs/>
+        </w:rPr>
       </w:r>
     </w:p>
     <w:p>
@@ -9311,8 +9409,9 @@
         <w:rPr/>
       </w:pPr>
       <w:r>
+        <w:rPr/>
         <w:drawing>
-          <wp:anchor behindDoc="0" distT="0" distB="0" distL="0" distR="0" simplePos="0" locked="0" layoutInCell="1" allowOverlap="1" relativeHeight="4">
+          <wp:anchor behindDoc="0" distT="0" distB="0" distL="0" distR="0" simplePos="0" locked="0" layoutInCell="1" allowOverlap="1" relativeHeight="15">
             <wp:simplePos x="0" y="0"/>
             <wp:positionH relativeFrom="column">
               <wp:align>center</wp:align>
@@ -9320,10 +9419,10 @@
             <wp:positionV relativeFrom="paragraph">
               <wp:posOffset>635</wp:posOffset>
             </wp:positionV>
-            <wp:extent cx="5943600" cy="3962400"/>
+            <wp:extent cx="5943600" cy="3961765"/>
             <wp:effectExtent l="0" t="0" r="0" b="0"/>
-            <wp:wrapSquare wrapText="bothSides"/>
-            <wp:docPr id="2" name="Image3" descr=""/>
+            <wp:wrapTopAndBottom/>
+            <wp:docPr id="2" name="Image2" descr=""/>
             <wp:cNvGraphicFramePr>
               <a:graphicFrameLocks xmlns:a="http://schemas.openxmlformats.org/drawingml/2006/main" noChangeAspect="1"/>
             </wp:cNvGraphicFramePr>
@@ -9331,7 +9430,7 @@
               <a:graphicData uri="http://schemas.openxmlformats.org/drawingml/2006/picture">
                 <pic:pic xmlns:pic="http://schemas.openxmlformats.org/drawingml/2006/picture">
                   <pic:nvPicPr>
-                    <pic:cNvPr id="2" name="Image3" descr=""/>
+                    <pic:cNvPr id="2" name="Image2" descr=""/>
                     <pic:cNvPicPr>
                       <a:picLocks noChangeAspect="1" noChangeArrowheads="1"/>
                     </pic:cNvPicPr>
@@ -9345,7 +9444,7 @@
                   <pic:spPr bwMode="auto">
                     <a:xfrm>
                       <a:off x="0" y="0"/>
-                      <a:ext cx="5943600" cy="3962400"/>
+                      <a:ext cx="5943600" cy="3961765"/>
                     </a:xfrm>
                     <a:prstGeom prst="rect">
                       <a:avLst/>
@@ -9357,115 +9456,6 @@
           </wp:anchor>
         </w:drawing>
       </w:r>
-      <w:r>
-        <w:rPr/>
-        <w:t>F</w:t>
-      </w:r>
-      <w:r>
-        <w:rPr/>
-        <w:t>ig. S</w:t>
-      </w:r>
-      <w:r>
-        <w:rPr/>
-        <w:t>2</w:t>
-      </w:r>
-      <w:r>
-        <w:rPr/>
-        <w:t xml:space="preserve">. </w:t>
-      </w:r>
-      <w:r>
-        <w:rPr>
-          <w:iCs/>
-        </w:rPr>
-        <w:t>Comparison between predicted and measured viscosity in the Na</w:t>
-      </w:r>
-      <w:r>
-        <w:rPr>
-          <w:iCs/>
-          <w:vertAlign w:val="subscript"/>
-        </w:rPr>
-        <w:t>2</w:t>
-      </w:r>
-      <w:r>
-        <w:rPr>
-          <w:iCs/>
-        </w:rPr>
-        <w:t>O-K</w:t>
-      </w:r>
-      <w:r>
-        <w:rPr>
-          <w:iCs/>
-          <w:vertAlign w:val="subscript"/>
-        </w:rPr>
-        <w:t>2</w:t>
-      </w:r>
-      <w:r>
-        <w:rPr>
-          <w:iCs/>
-        </w:rPr>
-        <w:t>O-Al</w:t>
-      </w:r>
-      <w:r>
-        <w:rPr>
-          <w:iCs/>
-          <w:vertAlign w:val="subscript"/>
-        </w:rPr>
-        <w:t>2</w:t>
-      </w:r>
-      <w:r>
-        <w:rPr>
-          <w:iCs/>
-        </w:rPr>
-        <w:t>O</w:t>
-      </w:r>
-      <w:r>
-        <w:rPr>
-          <w:iCs/>
-          <w:vertAlign w:val="subscript"/>
-        </w:rPr>
-        <w:t>3</w:t>
-      </w:r>
-      <w:r>
-        <w:rPr>
-          <w:iCs/>
-        </w:rPr>
-        <w:t>-SiO</w:t>
-      </w:r>
-      <w:r>
-        <w:rPr>
-          <w:iCs/>
-          <w:vertAlign w:val="subscript"/>
-        </w:rPr>
-        <w:t>2</w:t>
-      </w:r>
-      <w:r>
-        <w:rPr>
-          <w:iCs/>
-        </w:rPr>
-        <w:t xml:space="preserve"> system. </w:t>
-      </w:r>
-      <w:r>
-        <w:rPr>
-          <w:b w:val="false"/>
-          <w:bCs w:val="false"/>
-          <w:iCs/>
-        </w:rPr>
-        <w:t xml:space="preserve">Predictions can be made using theories like Adam-Gibbs (a) and free volume (b), or empirical equations like MYEGA (c), Avramov-Milchev (d), and Tamman-Vogel-Fulcher (e). </w:t>
-      </w:r>
-      <w:r>
-        <w:rPr>
-          <w:lang w:val="en-GB"/>
-        </w:rPr>
-        <w:t xml:space="preserve"> </w:t>
-      </w:r>
-      <w:r>
-        <w:rPr>
-          <w:b w:val="false"/>
-          <w:bCs w:val="false"/>
-          <w:lang w:val="en-GB"/>
-        </w:rPr>
-        <w:t>See table S3 for RMSE and text for the equations.</w:t>
-      </w:r>
     </w:p>
     <w:p>
       <w:pPr>
@@ -9473,19 +9463,142 @@
         <w:rPr/>
       </w:pPr>
       <w:r>
+        <w:rPr/>
+        <w:t>Fig</w:t>
+      </w:r>
+      <w:r>
+        <w:rPr/>
+        <w:t>ure</w:t>
+      </w:r>
+      <w:r>
+        <w:rPr/>
+        <w:t xml:space="preserve"> S2: </w:t>
+      </w:r>
+      <w:r>
+        <w:rPr>
+          <w:iCs/>
+        </w:rPr>
+        <w:t>Comparison between predicted and measured viscosity in the Na</w:t>
+      </w:r>
+      <w:r>
+        <w:rPr>
+          <w:iCs/>
+          <w:vertAlign w:val="subscript"/>
+        </w:rPr>
+        <w:t>2</w:t>
+      </w:r>
+      <w:r>
+        <w:rPr>
+          <w:iCs/>
+        </w:rPr>
+        <w:t>O-K</w:t>
+      </w:r>
+      <w:r>
+        <w:rPr>
+          <w:iCs/>
+          <w:vertAlign w:val="subscript"/>
+        </w:rPr>
+        <w:t>2</w:t>
+      </w:r>
+      <w:r>
+        <w:rPr>
+          <w:iCs/>
+        </w:rPr>
+        <w:t>O-Al</w:t>
+      </w:r>
+      <w:r>
+        <w:rPr>
+          <w:iCs/>
+          <w:vertAlign w:val="subscript"/>
+        </w:rPr>
+        <w:t>2</w:t>
+      </w:r>
+      <w:r>
+        <w:rPr>
+          <w:iCs/>
+        </w:rPr>
+        <w:t>O</w:t>
+      </w:r>
+      <w:r>
+        <w:rPr>
+          <w:iCs/>
+          <w:vertAlign w:val="subscript"/>
+        </w:rPr>
+        <w:t>3</w:t>
+      </w:r>
+      <w:r>
+        <w:rPr>
+          <w:iCs/>
+        </w:rPr>
+        <w:t>-SiO</w:t>
+      </w:r>
+      <w:r>
+        <w:rPr>
+          <w:iCs/>
+          <w:vertAlign w:val="subscript"/>
+        </w:rPr>
+        <w:t>2</w:t>
+      </w:r>
+      <w:r>
+        <w:rPr>
+          <w:iCs/>
+        </w:rPr>
+        <w:t xml:space="preserve"> system. </w:t>
+      </w:r>
+      <w:r>
+        <w:rPr>
+          <w:b w:val="false"/>
+          <w:bCs w:val="false"/>
+          <w:iCs/>
+        </w:rPr>
+        <w:t xml:space="preserve">Predictions can be made using theories like Adam-Gibbs (a) and free volume (b), or empirical equations like MYEGA (c), Avramov-Milchev (d), and Tamman-Vogel-Fulcher (e). </w:t>
+      </w:r>
+      <w:r>
+        <w:rPr>
+          <w:lang w:val="en-GB"/>
+        </w:rPr>
+        <w:t xml:space="preserve"> </w:t>
+      </w:r>
+      <w:r>
+        <w:rPr>
+          <w:b w:val="false"/>
+          <w:bCs w:val="false"/>
+          <w:lang w:val="en-GB"/>
+        </w:rPr>
+        <w:t>See table S3 for RMSE and text for the equations.</w:t>
+      </w:r>
+    </w:p>
+    <w:p>
+      <w:pPr>
+        <w:pStyle w:val="SMHeading"/>
+        <w:rPr/>
+      </w:pPr>
+      <w:r>
+        <w:rPr/>
+      </w:r>
+      <w:r>
+        <w:br w:type="page"/>
+      </w:r>
+    </w:p>
+    <w:p>
+      <w:pPr>
+        <w:pStyle w:val="SMHeading"/>
+        <w:rPr/>
+      </w:pPr>
+      <w:r>
         <w:drawing>
-          <wp:anchor behindDoc="0" distT="0" distB="0" distL="0" distR="0" simplePos="0" locked="0" layoutInCell="1" allowOverlap="1" relativeHeight="5">
+          <wp:anchor behindDoc="0" distT="0" distB="0" distL="0" distR="0" simplePos="0" locked="0" layoutInCell="1" allowOverlap="1" relativeHeight="16">
             <wp:simplePos x="0" y="0"/>
             <wp:positionH relativeFrom="column">
-              <wp:posOffset>116840</wp:posOffset>
+              <wp:align>center</wp:align>
             </wp:positionH>
             <wp:positionV relativeFrom="paragraph">
-              <wp:posOffset>132715</wp:posOffset>
+              <wp:posOffset>635</wp:posOffset>
             </wp:positionV>
-            <wp:extent cx="4120515" cy="5119370"/>
+            <wp:extent cx="4849495" cy="6024245"/>
             <wp:effectExtent l="0" t="0" r="0" b="0"/>
             <wp:wrapTopAndBottom/>
-            <wp:docPr id="3" name="Image5" descr=""/>
+            <wp:docPr id="3" name="Image3" descr=""/>
             <wp:cNvGraphicFramePr>
               <a:graphicFrameLocks xmlns:a="http://schemas.openxmlformats.org/drawingml/2006/main" noChangeAspect="1"/>
             </wp:cNvGraphicFramePr>
@@ -9493,7 +9606,7 @@
               <a:graphicData uri="http://schemas.openxmlformats.org/drawingml/2006/picture">
                 <pic:pic xmlns:pic="http://schemas.openxmlformats.org/drawingml/2006/picture">
                   <pic:nvPicPr>
-                    <pic:cNvPr id="3" name="Image5" descr=""/>
+                    <pic:cNvPr id="3" name="Image3" descr=""/>
                     <pic:cNvPicPr>
                       <a:picLocks noChangeAspect="1" noChangeArrowheads="1"/>
                     </pic:cNvPicPr>
@@ -9507,7 +9620,7 @@
                   <pic:spPr bwMode="auto">
                     <a:xfrm>
                       <a:off x="0" y="0"/>
-                      <a:ext cx="4120515" cy="5119370"/>
+                      <a:ext cx="4849495" cy="6024245"/>
                     </a:xfrm>
                     <a:prstGeom prst="rect">
                       <a:avLst/>
@@ -9525,15 +9638,15 @@
       </w:r>
       <w:r>
         <w:rPr/>
-        <w:t>ig. S</w:t>
-      </w:r>
-      <w:r>
-        <w:rPr/>
-        <w:t>3</w:t>
-      </w:r>
-      <w:r>
-        <w:rPr/>
-        <w:t xml:space="preserve">. </w:t>
+        <w:t>ig</w:t>
+      </w:r>
+      <w:r>
+        <w:rPr/>
+        <w:t>ure</w:t>
+      </w:r>
+      <w:r>
+        <w:rPr/>
+        <w:t xml:space="preserve"> S3: </w:t>
       </w:r>
       <w:r>
         <w:rPr>
@@ -9592,43 +9705,30 @@
         </w:rPr>
         <w:t xml:space="preserve"> </w:t>
       </w:r>
-      <w:bookmarkStart w:id="42" w:name="__UnoMark__9949_1449571692"/>
-      <w:bookmarkStart w:id="43" w:name="__UnoMark__21053_2551971298"/>
-      <w:bookmarkStart w:id="44" w:name="__UnoMark__23538_2551971298"/>
-      <w:bookmarkStart w:id="45" w:name="__UnoMark__11469_2187724418"/>
-      <w:bookmarkStart w:id="46" w:name="__UnoMark__23744_2551971298"/>
-      <w:bookmarkStart w:id="47" w:name="__UnoMark__22080_2551971298"/>
-      <w:bookmarkStart w:id="48" w:name="__UnoMark__22286_2551971298"/>
-      <w:bookmarkStart w:id="49" w:name="__UnoMark__18374_998215430"/>
-      <w:bookmarkStart w:id="50" w:name="__UnoMark__18146_998215430"/>
-      <w:bookmarkStart w:id="51" w:name="__UnoMark__22706_2551971298"/>
-      <w:bookmarkStart w:id="52" w:name="__UnoMark__22920_2551971298"/>
-      <w:bookmarkStart w:id="53" w:name="__UnoMark__22500_2551971298"/>
-      <w:bookmarkStart w:id="54" w:name="__UnoMark__23126_2551971298"/>
-      <w:bookmarkStart w:id="55" w:name="__UnoMark__23332_2551971298"/>
-      <w:bookmarkStart w:id="56" w:name="__UnoMark__21256_2551971298"/>
-      <w:bookmarkStart w:id="57" w:name="ZOTERO_BREF_JCXmip9xwEX5gKrboPV60"/>
-      <w:bookmarkStart w:id="58" w:name="__UnoMark__21866_2551971298"/>
-      <w:bookmarkStart w:id="59" w:name="__UnoMark__21459_2551971298"/>
-      <w:bookmarkStart w:id="60" w:name="__UnoMark__21662_2551971298"/>
-      <w:bookmarkStart w:id="61" w:name="__UnoMark__29471_2551971298"/>
-      <w:bookmarkStart w:id="62" w:name="__UnoMark__7642_1449571692"/>
-      <w:bookmarkStart w:id="63" w:name="__UnoMark__11238_2187724418"/>
-      <w:bookmarkStart w:id="64" w:name="__UnoMark__18716_4168236645"/>
-      <w:bookmarkStart w:id="65" w:name="__UnoMark__29311_2551971298"/>
-      <w:r>
-        <w:rPr>
-          <w:rFonts w:eastAsia="Times New Roman" w:cs="Times New Roman"/>
-          <w:b w:val="false"/>
-          <w:bCs/>
-          <w:color w:val="auto"/>
-          <w:kern w:val="2"/>
-          <w:sz w:val="24"/>
-          <w:szCs w:val="24"/>
-          <w:lang w:val="en-GB" w:eastAsia="en-US" w:bidi="ar-SA"/>
-        </w:rPr>
-        <w:t>(</w:t>
-      </w:r>
+      <w:bookmarkStart w:id="42" w:name="__UnoMark__11238_2187724418"/>
+      <w:bookmarkStart w:id="43" w:name="__UnoMark__7642_1449571692"/>
+      <w:bookmarkStart w:id="44" w:name="__UnoMark__22500_2551971298"/>
+      <w:bookmarkStart w:id="45" w:name="__UnoMark__23538_2551971298"/>
+      <w:bookmarkStart w:id="46" w:name="__UnoMark__23332_2551971298"/>
+      <w:bookmarkStart w:id="47" w:name="__UnoMark__21866_2551971298"/>
+      <w:bookmarkStart w:id="48" w:name="__UnoMark__21662_2551971298"/>
+      <w:bookmarkStart w:id="49" w:name="__UnoMark__29471_2551971298"/>
+      <w:bookmarkStart w:id="50" w:name="__UnoMark__18716_4168236645"/>
+      <w:bookmarkStart w:id="51" w:name="__UnoMark__29311_2551971298"/>
+      <w:bookmarkStart w:id="52" w:name="__UnoMark__21459_2551971298"/>
+      <w:bookmarkStart w:id="53" w:name="__UnoMark__22920_2551971298"/>
+      <w:bookmarkStart w:id="54" w:name="__UnoMark__22286_2551971298"/>
+      <w:bookmarkStart w:id="55" w:name="__UnoMark__9949_1449571692"/>
+      <w:bookmarkStart w:id="56" w:name="ZOTERO_BREF_JCXmip9xwEX5gKrboPV60"/>
+      <w:bookmarkStart w:id="57" w:name="__UnoMark__22080_2551971298"/>
+      <w:bookmarkStart w:id="58" w:name="__UnoMark__21053_2551971298"/>
+      <w:bookmarkStart w:id="59" w:name="__UnoMark__23126_2551971298"/>
+      <w:bookmarkStart w:id="60" w:name="__UnoMark__22706_2551971298"/>
+      <w:bookmarkStart w:id="61" w:name="__UnoMark__18146_998215430"/>
+      <w:bookmarkStart w:id="62" w:name="__UnoMark__18374_998215430"/>
+      <w:bookmarkStart w:id="63" w:name="__UnoMark__23744_2551971298"/>
+      <w:bookmarkStart w:id="64" w:name="__UnoMark__11469_2187724418"/>
+      <w:bookmarkStart w:id="65" w:name="__UnoMark__21256_2551971298"/>
       <w:bookmarkEnd w:id="42"/>
       <w:bookmarkEnd w:id="43"/>
       <w:bookmarkEnd w:id="44"/>
@@ -9656,7 +9756,7 @@
       <w:r>
         <w:rPr>
           <w:rFonts w:eastAsia="Times New Roman" w:cs="Times New Roman"/>
-          <w:b w:val="false"/>
+          <w:b/>
           <w:bCs/>
           <w:color w:val="auto"/>
           <w:kern w:val="2"/>
@@ -9664,8 +9764,232 @@
           <w:szCs w:val="24"/>
           <w:lang w:val="en-GB" w:eastAsia="en-US" w:bidi="ar-SA"/>
         </w:rPr>
-        <w:t>values from 4, 7, 19, 20, 23, 24)</w:t>
-      </w:r>
+        <w:t xml:space="preserve">values from </w:t>
+      </w:r>
+      <w:bookmarkStart w:id="66" w:name="ZOTERO_BREF_22UeJq34OCpK"/>
+      <w:r>
+        <w:rPr>
+          <w:rFonts w:eastAsia="Times New Roman" w:cs="Times New Roman"/>
+          <w:b/>
+          <w:bCs/>
+          <w:caps w:val="false"/>
+          <w:smallCaps w:val="false"/>
+          <w:color w:val="auto"/>
+          <w:kern w:val="2"/>
+          <w:position w:val="0"/>
+          <w:sz w:val="24"/>
+          <w:sz w:val="24"/>
+          <w:szCs w:val="24"/>
+          <w:u w:val="none"/>
+          <w:vertAlign w:val="baseline"/>
+          <w:lang w:val="en-GB" w:eastAsia="en-US" w:bidi="ar-SA"/>
+        </w:rPr>
+        <w:t>(</w:t>
+      </w:r>
+      <w:r>
+        <w:rPr>
+          <w:b/>
+          <w:bCs/>
+          <w:i/>
+          <w:caps w:val="false"/>
+          <w:smallCaps w:val="false"/>
+          <w:position w:val="0"/>
+          <w:sz w:val="24"/>
+          <w:sz w:val="24"/>
+          <w:u w:val="none"/>
+          <w:vertAlign w:val="baseline"/>
+        </w:rPr>
+        <w:t>14</w:t>
+      </w:r>
+      <w:r>
+        <w:rPr>
+          <w:b/>
+          <w:bCs/>
+          <w:caps w:val="false"/>
+          <w:smallCaps w:val="false"/>
+          <w:position w:val="0"/>
+          <w:sz w:val="24"/>
+          <w:sz w:val="24"/>
+          <w:u w:val="none"/>
+          <w:vertAlign w:val="baseline"/>
+        </w:rPr>
+        <w:t xml:space="preserve">, </w:t>
+      </w:r>
+      <w:r>
+        <w:rPr>
+          <w:b/>
+          <w:bCs/>
+          <w:i/>
+          <w:caps w:val="false"/>
+          <w:smallCaps w:val="false"/>
+          <w:position w:val="0"/>
+          <w:sz w:val="24"/>
+          <w:sz w:val="24"/>
+          <w:u w:val="none"/>
+          <w:vertAlign w:val="baseline"/>
+        </w:rPr>
+        <w:t>16</w:t>
+      </w:r>
+      <w:r>
+        <w:rPr>
+          <w:b/>
+          <w:bCs/>
+          <w:caps w:val="false"/>
+          <w:smallCaps w:val="false"/>
+          <w:position w:val="0"/>
+          <w:sz w:val="24"/>
+          <w:sz w:val="24"/>
+          <w:u w:val="none"/>
+          <w:vertAlign w:val="baseline"/>
+        </w:rPr>
+        <w:t xml:space="preserve">, </w:t>
+      </w:r>
+      <w:r>
+        <w:rPr>
+          <w:b/>
+          <w:bCs/>
+          <w:i/>
+          <w:caps w:val="false"/>
+          <w:smallCaps w:val="false"/>
+          <w:position w:val="0"/>
+          <w:sz w:val="24"/>
+          <w:sz w:val="24"/>
+          <w:u w:val="none"/>
+          <w:vertAlign w:val="baseline"/>
+        </w:rPr>
+        <w:t>17</w:t>
+      </w:r>
+      <w:r>
+        <w:rPr>
+          <w:b/>
+          <w:bCs/>
+          <w:caps w:val="false"/>
+          <w:smallCaps w:val="false"/>
+          <w:position w:val="0"/>
+          <w:sz w:val="24"/>
+          <w:sz w:val="24"/>
+          <w:u w:val="none"/>
+          <w:vertAlign w:val="baseline"/>
+        </w:rPr>
+        <w:t xml:space="preserve">, </w:t>
+      </w:r>
+      <w:r>
+        <w:rPr>
+          <w:b/>
+          <w:bCs/>
+          <w:i/>
+          <w:caps w:val="false"/>
+          <w:smallCaps w:val="false"/>
+          <w:position w:val="0"/>
+          <w:sz w:val="24"/>
+          <w:sz w:val="24"/>
+          <w:u w:val="none"/>
+          <w:vertAlign w:val="baseline"/>
+        </w:rPr>
+        <w:t>21</w:t>
+      </w:r>
+      <w:r>
+        <w:rPr>
+          <w:b/>
+          <w:bCs/>
+          <w:caps w:val="false"/>
+          <w:smallCaps w:val="false"/>
+          <w:position w:val="0"/>
+          <w:sz w:val="24"/>
+          <w:sz w:val="24"/>
+          <w:u w:val="none"/>
+          <w:vertAlign w:val="baseline"/>
+        </w:rPr>
+        <w:t xml:space="preserve">, </w:t>
+      </w:r>
+      <w:r>
+        <w:rPr>
+          <w:b/>
+          <w:bCs/>
+          <w:i/>
+          <w:caps w:val="false"/>
+          <w:smallCaps w:val="false"/>
+          <w:position w:val="0"/>
+          <w:sz w:val="24"/>
+          <w:sz w:val="24"/>
+          <w:u w:val="none"/>
+          <w:vertAlign w:val="baseline"/>
+        </w:rPr>
+        <w:t>31</w:t>
+      </w:r>
+      <w:r>
+        <w:rPr>
+          <w:b/>
+          <w:bCs/>
+          <w:caps w:val="false"/>
+          <w:smallCaps w:val="false"/>
+          <w:position w:val="0"/>
+          <w:sz w:val="24"/>
+          <w:sz w:val="24"/>
+          <w:u w:val="none"/>
+          <w:vertAlign w:val="baseline"/>
+        </w:rPr>
+        <w:t xml:space="preserve">, </w:t>
+      </w:r>
+      <w:r>
+        <w:rPr>
+          <w:b/>
+          <w:bCs/>
+          <w:i/>
+          <w:caps w:val="false"/>
+          <w:smallCaps w:val="false"/>
+          <w:position w:val="0"/>
+          <w:sz w:val="24"/>
+          <w:sz w:val="24"/>
+          <w:u w:val="none"/>
+          <w:vertAlign w:val="baseline"/>
+        </w:rPr>
+        <w:t>32</w:t>
+      </w:r>
+      <w:r>
+        <w:rPr>
+          <w:b/>
+          <w:bCs/>
+          <w:caps w:val="false"/>
+          <w:smallCaps w:val="false"/>
+          <w:position w:val="0"/>
+          <w:sz w:val="24"/>
+          <w:sz w:val="24"/>
+          <w:u w:val="none"/>
+          <w:vertAlign w:val="baseline"/>
+        </w:rPr>
+        <w:t xml:space="preserve">, </w:t>
+      </w:r>
+      <w:r>
+        <w:rPr>
+          <w:b/>
+          <w:bCs/>
+          <w:i/>
+          <w:caps w:val="false"/>
+          <w:smallCaps w:val="false"/>
+          <w:position w:val="0"/>
+          <w:sz w:val="24"/>
+          <w:sz w:val="24"/>
+          <w:u w:val="none"/>
+          <w:vertAlign w:val="baseline"/>
+        </w:rPr>
+        <w:t>39</w:t>
+      </w:r>
+      <w:r>
+        <w:rPr>
+          <w:b/>
+          <w:bCs/>
+          <w:caps w:val="false"/>
+          <w:smallCaps w:val="false"/>
+          <w:position w:val="0"/>
+          <w:sz w:val="24"/>
+          <w:sz w:val="24"/>
+          <w:u w:val="none"/>
+          <w:vertAlign w:val="baseline"/>
+        </w:rPr>
+        <w:t>)</w:t>
+      </w:r>
+      <w:bookmarkEnd w:id="66"/>
       <w:r>
         <w:rPr>
           <w:lang w:val="en-GB"/>
@@ -9698,23 +10022,30 @@
     </w:p>
     <w:p>
       <w:pPr>
-        <w:pStyle w:val="SMcaption"/>
-        <w:rPr/>
+        <w:pStyle w:val="SMHeading"/>
+        <w:rPr>
+          <w:b w:val="false"/>
+          <w:b w:val="false"/>
+          <w:bCs w:val="false"/>
+          <w:iCs/>
+          <w:lang w:val="en-GB"/>
+        </w:rPr>
       </w:pPr>
       <w:r>
         <w:rPr/>
+      </w:r>
+      <w:r>
+        <w:br w:type="page"/>
       </w:r>
     </w:p>
     <w:p>
       <w:pPr>
-        <w:pStyle w:val="Paragraph"/>
-        <w:spacing w:before="0" w:after="0"/>
-        <w:ind w:hanging="0"/>
+        <w:pStyle w:val="SMHeading"/>
         <w:rPr/>
       </w:pPr>
       <w:r>
         <w:drawing>
-          <wp:anchor behindDoc="0" distT="0" distB="0" distL="0" distR="0" simplePos="0" locked="0" layoutInCell="1" allowOverlap="1" relativeHeight="2">
+          <wp:anchor behindDoc="0" distT="0" distB="0" distL="0" distR="0" simplePos="0" locked="0" layoutInCell="1" allowOverlap="1" relativeHeight="17">
             <wp:simplePos x="0" y="0"/>
             <wp:positionH relativeFrom="column">
               <wp:align>center</wp:align>
@@ -9725,7 +10056,7 @@
             <wp:extent cx="2943860" cy="2943860"/>
             <wp:effectExtent l="0" t="0" r="0" b="0"/>
             <wp:wrapTopAndBottom/>
-            <wp:docPr id="4" name="Image11" descr=""/>
+            <wp:docPr id="4" name="Image5" descr=""/>
             <wp:cNvGraphicFramePr>
               <a:graphicFrameLocks xmlns:a="http://schemas.openxmlformats.org/drawingml/2006/main" noChangeAspect="1"/>
             </wp:cNvGraphicFramePr>
@@ -9733,7 +10064,7 @@
               <a:graphicData uri="http://schemas.openxmlformats.org/drawingml/2006/picture">
                 <pic:pic xmlns:pic="http://schemas.openxmlformats.org/drawingml/2006/picture">
                   <pic:nvPicPr>
-                    <pic:cNvPr id="4" name="Image11" descr=""/>
+                    <pic:cNvPr id="4" name="Image5" descr=""/>
                     <pic:cNvPicPr>
                       <a:picLocks noChangeAspect="1" noChangeArrowheads="1"/>
                     </pic:cNvPicPr>
@@ -9773,7 +10104,7 @@
           <w:bCs/>
           <w:iCs/>
         </w:rPr>
-        <w:t>ig. S</w:t>
+        <w:t>ig</w:t>
       </w:r>
       <w:r>
         <w:rPr>
@@ -9781,7 +10112,7 @@
           <w:bCs/>
           <w:iCs/>
         </w:rPr>
-        <w:t>4</w:t>
+        <w:t>ure</w:t>
       </w:r>
       <w:r>
         <w:rPr>
@@ -9789,7 +10120,7 @@
           <w:bCs/>
           <w:iCs/>
         </w:rPr>
-        <w:t xml:space="preserve"> Glass fragility versus melt </w:t>
+        <w:t xml:space="preserve"> S4: Glass fragility versus melt </w:t>
       </w:r>
       <w:r>
         <w:rPr>
@@ -9898,11 +10229,21 @@
         <w:rPr>
           <w:iCs/>
         </w:rPr>
-        <w:t xml:space="preserve"> Symbols are predictions of the </w:t>
+        <w:t xml:space="preserve"> </w:t>
+      </w:r>
+      <w:r>
+        <w:rPr>
+          <w:b w:val="false"/>
+          <w:bCs w:val="false"/>
+          <w:iCs/>
+        </w:rPr>
+        <w:t xml:space="preserve">Symbols are predictions of the </w:t>
       </w:r>
       <w:r>
         <w:rPr>
           <w:rFonts w:eastAsia="Times New Roman" w:cs="Times New Roman"/>
+          <w:b w:val="false"/>
+          <w:bCs w:val="false"/>
           <w:iCs/>
           <w:color w:val="auto"/>
           <w:kern w:val="0"/>
@@ -9914,18 +10255,24 @@
       </w:r>
       <w:r>
         <w:rPr>
+          <w:b w:val="false"/>
+          <w:bCs w:val="false"/>
           <w:iCs/>
         </w:rPr>
         <w:t xml:space="preserve"> on the different subsets of the </w:t>
       </w:r>
       <w:r>
         <w:rPr>
+          <w:b w:val="false"/>
+          <w:bCs w:val="false"/>
           <w:i/>
         </w:rPr>
         <w:t>D</w:t>
       </w:r>
       <w:r>
         <w:rPr>
+          <w:b w:val="false"/>
+          <w:bCs w:val="false"/>
           <w:i/>
           <w:vertAlign w:val="subscript"/>
         </w:rPr>
@@ -9933,243 +10280,268 @@
       </w:r>
       <w:r>
         <w:rPr>
+          <w:b w:val="false"/>
+          <w:bCs w:val="false"/>
           <w:iCs/>
         </w:rPr>
         <w:t xml:space="preserve"> dataset. The back dotted line is the relationship observed by </w:t>
       </w:r>
-      <w:bookmarkStart w:id="66" w:name="__UnoMark__18375_998215430"/>
-      <w:bookmarkStart w:id="67" w:name="__UnoMark__21054_2551971298"/>
-      <w:bookmarkStart w:id="68" w:name="__UnoMark__21460_2551971298"/>
-      <w:bookmarkStart w:id="69" w:name="__UnoMark__21663_2551971298"/>
-      <w:bookmarkStart w:id="70" w:name="__UnoMark__22081_2551971298"/>
-      <w:bookmarkStart w:id="71" w:name="__UnoMark__23539_2551971298"/>
-      <w:bookmarkStart w:id="72" w:name="__UnoMark__7643_1449571692"/>
-      <w:bookmarkStart w:id="73" w:name="__UnoMark__21257_2551971298"/>
-      <w:bookmarkStart w:id="74" w:name="__UnoMark__29472_2551971298"/>
-      <w:bookmarkStart w:id="75" w:name="__UnoMark__9950_1449571692"/>
-      <w:bookmarkStart w:id="76" w:name="ZOTERO_BREF_WMegPio6VBBMeIO3pGBh8"/>
-      <w:bookmarkStart w:id="77" w:name="__UnoMark__29312_2551971298"/>
-      <w:bookmarkStart w:id="78" w:name="__UnoMark__21867_2551971298"/>
-      <w:bookmarkStart w:id="79" w:name="__UnoMark__22707_2551971298"/>
-      <w:bookmarkStart w:id="80" w:name="__UnoMark__22501_2551971298"/>
-      <w:bookmarkStart w:id="81" w:name="__UnoMark__11239_2187724418"/>
-      <w:bookmarkStart w:id="82" w:name="__UnoMark__18147_998215430"/>
-      <w:bookmarkStart w:id="83" w:name="__UnoMark__22921_2551971298"/>
-      <w:bookmarkStart w:id="84" w:name="__UnoMark__11470_2187724418"/>
-      <w:bookmarkStart w:id="85" w:name="__UnoMark__23745_2551971298"/>
-      <w:bookmarkStart w:id="86" w:name="__UnoMark__18717_4168236645"/>
-      <w:bookmarkStart w:id="87" w:name="__UnoMark__23127_2551971298"/>
-      <w:bookmarkStart w:id="88" w:name="__UnoMark__23333_2551971298"/>
-      <w:bookmarkStart w:id="89" w:name="__UnoMark__22287_2551971298"/>
-      <w:bookmarkStart w:id="90" w:name="__UnoMark__10538_2187724418"/>
-      <w:bookmarkEnd w:id="90"/>
-      <w:r>
-        <w:rPr>
+      <w:bookmarkStart w:id="67" w:name="ZOTERO_BREF_QTbzbbrj9fGd"/>
+      <w:r>
+        <w:rPr>
+          <w:b w:val="false"/>
+          <w:bCs w:val="false"/>
+          <w:iCs/>
+          <w:caps w:val="false"/>
+          <w:smallCaps w:val="false"/>
+          <w:position w:val="0"/>
+          <w:sz w:val="24"/>
+          <w:u w:val="none"/>
+          <w:vertAlign w:val="baseline"/>
+        </w:rPr>
+        <w:t>(</w:t>
+      </w:r>
+      <w:r>
+        <w:rPr>
+          <w:b w:val="false"/>
+          <w:i/>
+          <w:caps w:val="false"/>
+          <w:smallCaps w:val="false"/>
+          <w:position w:val="0"/>
+          <w:sz w:val="24"/>
+          <w:u w:val="none"/>
+          <w:vertAlign w:val="baseline"/>
+        </w:rPr>
+        <w:t>28</w:t>
+      </w:r>
+      <w:r>
+        <w:rPr>
+          <w:b w:val="false"/>
+          <w:caps w:val="false"/>
+          <w:smallCaps w:val="false"/>
+          <w:position w:val="0"/>
+          <w:sz w:val="24"/>
+          <w:u w:val="none"/>
+          <w:vertAlign w:val="baseline"/>
+        </w:rPr>
+        <w:t>)</w:t>
+      </w:r>
+      <w:bookmarkEnd w:id="67"/>
+      <w:r>
+        <w:rPr>
+          <w:b w:val="false"/>
+          <w:bCs w:val="false"/>
+          <w:iCs/>
+        </w:rPr>
+        <w:t xml:space="preserve"> </w:t>
+      </w:r>
+      <w:r>
+        <w:rPr>
+          <w:b w:val="false"/>
+          <w:bCs w:val="false"/>
           <w:lang w:val="en-GB"/>
         </w:rPr>
-        <w:t>(</w:t>
+        <w:t xml:space="preserve">using </w:t>
+      </w:r>
+      <w:r>
+        <w:rPr>
+          <w:b w:val="false"/>
+          <w:bCs w:val="false"/>
+          <w:iCs/>
+        </w:rPr>
+        <w:t>experimental heat capacity data</w:t>
+      </w:r>
+      <w:r>
+        <w:rPr>
+          <w:b w:val="false"/>
+          <w:bCs w:val="false"/>
+          <w:lang w:val="en-GB"/>
+        </w:rPr>
+        <w:t>. Except two extreme outliers that corresponds to Al</w:t>
+      </w:r>
+      <w:r>
+        <w:rPr>
+          <w:b w:val="false"/>
+          <w:bCs w:val="false"/>
+          <w:vertAlign w:val="subscript"/>
+          <w:lang w:val="en-GB"/>
+        </w:rPr>
+        <w:t>2</w:t>
+      </w:r>
+      <w:r>
+        <w:rPr>
+          <w:b w:val="false"/>
+          <w:bCs w:val="false"/>
+          <w:lang w:val="en-GB"/>
+        </w:rPr>
+        <w:t>O</w:t>
+      </w:r>
+      <w:r>
+        <w:rPr>
+          <w:b w:val="false"/>
+          <w:bCs w:val="false"/>
+          <w:vertAlign w:val="subscript"/>
+          <w:lang w:val="en-GB"/>
+        </w:rPr>
+        <w:t>3</w:t>
+      </w:r>
+      <w:r>
+        <w:rPr>
+          <w:b w:val="false"/>
+          <w:bCs w:val="false"/>
+          <w:lang w:val="en-GB"/>
+        </w:rPr>
+        <w:t>-SiO</w:t>
+      </w:r>
+      <w:r>
+        <w:rPr>
+          <w:b w:val="false"/>
+          <w:bCs w:val="false"/>
+          <w:vertAlign w:val="subscript"/>
+          <w:lang w:val="en-GB"/>
+        </w:rPr>
+        <w:t>2</w:t>
+      </w:r>
+      <w:r>
+        <w:rPr>
+          <w:b w:val="false"/>
+          <w:bCs w:val="false"/>
+          <w:lang w:val="en-GB"/>
+        </w:rPr>
+        <w:t xml:space="preserve"> melts with more than 30 mol% Al</w:t>
+      </w:r>
+      <w:r>
+        <w:rPr>
+          <w:b w:val="false"/>
+          <w:bCs w:val="false"/>
+          <w:vertAlign w:val="subscript"/>
+          <w:lang w:val="en-GB"/>
+        </w:rPr>
+        <w:t>2</w:t>
+      </w:r>
+      <w:r>
+        <w:rPr>
+          <w:b w:val="false"/>
+          <w:bCs w:val="false"/>
+          <w:lang w:val="en-GB"/>
+        </w:rPr>
+        <w:t>O</w:t>
+      </w:r>
+      <w:r>
+        <w:rPr>
+          <w:b w:val="false"/>
+          <w:bCs w:val="false"/>
+          <w:vertAlign w:val="subscript"/>
+          <w:lang w:val="en-GB"/>
+        </w:rPr>
+        <w:t>3</w:t>
+      </w:r>
+      <w:r>
+        <w:rPr>
+          <w:b w:val="false"/>
+          <w:bCs w:val="false"/>
+          <w:lang w:val="en-GB"/>
+        </w:rPr>
+        <w:t xml:space="preserve">, a general good agreement is observed. This validates the internal consistency of the </w:t>
       </w:r>
       <w:r>
         <w:rPr>
           <w:rFonts w:eastAsia="Times New Roman" w:cs="Times New Roman"/>
-          <w:i/>
+          <w:b w:val="false"/>
+          <w:bCs w:val="false"/>
+          <w:iCs/>
           <w:color w:val="auto"/>
           <w:kern w:val="0"/>
           <w:sz w:val="24"/>
           <w:szCs w:val="24"/>
           <w:lang w:val="en-US" w:eastAsia="en-US" w:bidi="ar-SA"/>
         </w:rPr>
-        <w:t>49</w:t>
-      </w:r>
-      <w:r>
-        <w:rPr/>
-        <w:t>)</w:t>
-      </w:r>
-      <w:bookmarkEnd w:id="66"/>
-      <w:bookmarkEnd w:id="67"/>
-      <w:bookmarkEnd w:id="68"/>
-      <w:bookmarkEnd w:id="69"/>
-      <w:bookmarkEnd w:id="70"/>
-      <w:bookmarkEnd w:id="71"/>
-      <w:bookmarkEnd w:id="72"/>
-      <w:bookmarkEnd w:id="73"/>
-      <w:bookmarkEnd w:id="74"/>
-      <w:bookmarkEnd w:id="75"/>
-      <w:bookmarkEnd w:id="76"/>
-      <w:bookmarkEnd w:id="77"/>
-      <w:bookmarkEnd w:id="78"/>
-      <w:bookmarkEnd w:id="79"/>
-      <w:bookmarkEnd w:id="80"/>
-      <w:bookmarkEnd w:id="81"/>
-      <w:bookmarkEnd w:id="82"/>
-      <w:bookmarkEnd w:id="83"/>
-      <w:bookmarkEnd w:id="84"/>
-      <w:bookmarkEnd w:id="85"/>
-      <w:bookmarkEnd w:id="86"/>
-      <w:bookmarkEnd w:id="87"/>
-      <w:bookmarkEnd w:id="88"/>
-      <w:bookmarkEnd w:id="89"/>
-      <w:r>
-        <w:rPr>
+        <w:t>deep learning framework</w:t>
+      </w:r>
+      <w:r>
+        <w:rPr>
+          <w:b w:val="false"/>
+          <w:bCs w:val="false"/>
           <w:lang w:val="en-GB"/>
         </w:rPr>
-        <w:t xml:space="preserve"> using </w:t>
-      </w:r>
-      <w:r>
-        <w:rPr>
-          <w:iCs/>
-        </w:rPr>
-        <w:t>experimental heat capacity data</w:t>
-      </w:r>
-      <w:r>
-        <w:rPr>
+        <w:t xml:space="preserve">. The scatter indicates that a better agreement could be obtained with using a better heat capacity model for aluminosilicate melts. Such </w:t>
+      </w:r>
+      <w:r>
+        <w:rPr>
+          <w:b w:val="false"/>
+          <w:bCs w:val="false"/>
+          <w:i/>
+          <w:iCs/>
           <w:lang w:val="en-GB"/>
         </w:rPr>
-        <w:t>. Except two extreme outliers that corresponds to Al</w:t>
-      </w:r>
-      <w:r>
-        <w:rPr>
+        <w:t>C</w:t>
+      </w:r>
+      <w:r>
+        <w:rPr>
+          <w:b w:val="false"/>
+          <w:bCs w:val="false"/>
+          <w:i/>
+          <w:iCs/>
           <w:vertAlign w:val="subscript"/>
           <w:lang w:val="en-GB"/>
         </w:rPr>
-        <w:t>2</w:t>
-      </w:r>
-      <w:r>
-        <w:rPr>
+        <w:t>p</w:t>
+      </w:r>
+      <w:r>
+        <w:rPr>
+          <w:b w:val="false"/>
+          <w:bCs w:val="false"/>
           <w:lang w:val="en-GB"/>
         </w:rPr>
-        <w:t>O</w:t>
-      </w:r>
-      <w:r>
-        <w:rPr>
+        <w:t xml:space="preserve"> calculation could be integrated in the present </w:t>
+      </w:r>
+      <w:r>
+        <w:rPr>
+          <w:rFonts w:eastAsia="Times New Roman" w:cs="Times New Roman"/>
+          <w:b w:val="false"/>
+          <w:bCs w:val="false"/>
+          <w:iCs/>
+          <w:color w:val="auto"/>
+          <w:kern w:val="0"/>
+          <w:sz w:val="24"/>
+          <w:szCs w:val="24"/>
+          <w:lang w:val="en-US" w:eastAsia="en-US" w:bidi="ar-SA"/>
+        </w:rPr>
+        <w:t>deep learning framework</w:t>
+      </w:r>
+      <w:r>
+        <w:rPr>
+          <w:b w:val="false"/>
+          <w:bCs w:val="false"/>
+          <w:lang w:val="en-GB"/>
+        </w:rPr>
+        <w:t xml:space="preserve"> in the future albeit the acquisition of additional </w:t>
+      </w:r>
+      <w:r>
+        <w:rPr>
+          <w:b w:val="false"/>
+          <w:bCs w:val="false"/>
+          <w:i/>
+          <w:iCs/>
+          <w:lang w:val="en-GB"/>
+        </w:rPr>
+        <w:t>C</w:t>
+      </w:r>
+      <w:r>
+        <w:rPr>
+          <w:b w:val="false"/>
+          <w:bCs w:val="false"/>
+          <w:i/>
+          <w:iCs/>
           <w:vertAlign w:val="subscript"/>
           <w:lang w:val="en-GB"/>
         </w:rPr>
-        <w:t>3</w:t>
-      </w:r>
-      <w:r>
-        <w:rPr>
-          <w:lang w:val="en-GB"/>
-        </w:rPr>
-        <w:t>-SiO</w:t>
-      </w:r>
-      <w:r>
-        <w:rPr>
-          <w:vertAlign w:val="subscript"/>
-          <w:lang w:val="en-GB"/>
-        </w:rPr>
-        <w:t>2</w:t>
-      </w:r>
-      <w:r>
-        <w:rPr>
-          <w:lang w:val="en-GB"/>
-        </w:rPr>
-        <w:t xml:space="preserve"> melts with more than 30 mol% Al</w:t>
-      </w:r>
-      <w:r>
-        <w:rPr>
-          <w:vertAlign w:val="subscript"/>
-          <w:lang w:val="en-GB"/>
-        </w:rPr>
-        <w:t>2</w:t>
-      </w:r>
-      <w:r>
-        <w:rPr>
-          <w:lang w:val="en-GB"/>
-        </w:rPr>
-        <w:t>O</w:t>
-      </w:r>
-      <w:r>
-        <w:rPr>
-          <w:vertAlign w:val="subscript"/>
-          <w:lang w:val="en-GB"/>
-        </w:rPr>
-        <w:t>3</w:t>
-      </w:r>
-      <w:r>
-        <w:rPr>
-          <w:lang w:val="en-GB"/>
-        </w:rPr>
-        <w:t xml:space="preserve">, a general good agreement is observed. This validates the internal consistency of the </w:t>
-      </w:r>
-      <w:r>
-        <w:rPr>
-          <w:rFonts w:eastAsia="Times New Roman" w:cs="Times New Roman"/>
-          <w:iCs/>
-          <w:color w:val="auto"/>
-          <w:kern w:val="0"/>
-          <w:sz w:val="24"/>
-          <w:szCs w:val="24"/>
-          <w:lang w:val="en-US" w:eastAsia="en-US" w:bidi="ar-SA"/>
-        </w:rPr>
-        <w:t>deep learning framework</w:t>
-      </w:r>
-      <w:r>
-        <w:rPr>
-          <w:lang w:val="en-GB"/>
-        </w:rPr>
-        <w:t xml:space="preserve">. The scatter indicates that a better agreement could be obtained with using a better heat capacity model for aluminosilicate melts. Such </w:t>
-      </w:r>
-      <w:r>
-        <w:rPr>
-          <w:i/>
-          <w:iCs/>
-          <w:lang w:val="en-GB"/>
-        </w:rPr>
-        <w:t>C</w:t>
-      </w:r>
-      <w:r>
-        <w:rPr>
-          <w:i/>
-          <w:iCs/>
-          <w:vertAlign w:val="subscript"/>
-          <w:lang w:val="en-GB"/>
-        </w:rPr>
         <w:t>p</w:t>
       </w:r>
       <w:r>
         <w:rPr>
-          <w:lang w:val="en-GB"/>
-        </w:rPr>
-        <w:t xml:space="preserve"> calculation could be integrated in the present </w:t>
-      </w:r>
-      <w:r>
-        <w:rPr>
-          <w:rFonts w:eastAsia="Times New Roman" w:cs="Times New Roman"/>
-          <w:iCs/>
-          <w:color w:val="auto"/>
-          <w:kern w:val="0"/>
-          <w:sz w:val="24"/>
-          <w:szCs w:val="24"/>
-          <w:lang w:val="en-US" w:eastAsia="en-US" w:bidi="ar-SA"/>
-        </w:rPr>
-        <w:t>deep learning framework</w:t>
-      </w:r>
-      <w:r>
-        <w:rPr>
-          <w:lang w:val="en-GB"/>
-        </w:rPr>
-        <w:t xml:space="preserve"> in the future albeit the acquisition of additional </w:t>
-      </w:r>
-      <w:r>
-        <w:rPr>
-          <w:i/>
-          <w:iCs/>
-          <w:lang w:val="en-GB"/>
-        </w:rPr>
-        <w:t>C</w:t>
-      </w:r>
-      <w:r>
-        <w:rPr>
-          <w:i/>
-          <w:iCs/>
-          <w:vertAlign w:val="subscript"/>
-          <w:lang w:val="en-GB"/>
-        </w:rPr>
-        <w:t>p</w:t>
-      </w:r>
-      <w:r>
-        <w:rPr>
+          <w:b w:val="false"/>
+          <w:bCs w:val="false"/>
           <w:lang w:val="en-GB"/>
         </w:rPr>
         <w:t xml:space="preserve"> data for ternary and quaternary aluminosilicate melts.</w:t>
@@ -10199,17 +10571,16 @@
         <w:rPr/>
       </w:pPr>
       <w:r>
-        <w:rPr/>
         <w:drawing>
-          <wp:anchor behindDoc="0" distT="0" distB="0" distL="0" distR="0" simplePos="0" locked="0" layoutInCell="1" allowOverlap="1" relativeHeight="6">
+          <wp:anchor behindDoc="0" distT="0" distB="0" distL="0" distR="0" simplePos="0" locked="0" layoutInCell="1" allowOverlap="1" relativeHeight="18">
             <wp:simplePos x="0" y="0"/>
             <wp:positionH relativeFrom="column">
-              <wp:posOffset>287020</wp:posOffset>
+              <wp:align>center</wp:align>
             </wp:positionH>
             <wp:positionV relativeFrom="paragraph">
-              <wp:posOffset>162560</wp:posOffset>
+              <wp:posOffset>635</wp:posOffset>
             </wp:positionV>
-            <wp:extent cx="5059680" cy="5110480"/>
+            <wp:extent cx="5205730" cy="5257800"/>
             <wp:effectExtent l="0" t="0" r="0" b="0"/>
             <wp:wrapTopAndBottom/>
             <wp:docPr id="5" name="Image4" descr=""/>
@@ -10234,7 +10605,7 @@
                   <pic:spPr bwMode="auto">
                     <a:xfrm>
                       <a:off x="0" y="0"/>
-                      <a:ext cx="5059680" cy="5110480"/>
+                      <a:ext cx="5205730" cy="5257800"/>
                     </a:xfrm>
                     <a:prstGeom prst="rect">
                       <a:avLst/>
@@ -10246,6 +10617,21 @@
           </wp:anchor>
         </w:drawing>
       </w:r>
+      <w:r>
+        <w:rPr/>
+        <w:t>F</w:t>
+      </w:r>
+      <w:r>
+        <w:rPr/>
+        <w:t xml:space="preserve">igure S5: Melt fragility variations with composition. </w:t>
+      </w:r>
+      <w:r>
+        <w:rPr>
+          <w:b w:val="false"/>
+          <w:bCs w:val="false"/>
+        </w:rPr>
+        <w:t>Fragility is represented in the glass forming domains of the ternary sodium (a) and potassium (b) aluminosilicate systems, as well as as a function of the silica fraction and the potassium to total alkali ratio of silicate (c) and tectosilicate (d) melts. No MAE is observed on melt fragility, which depends largely on melt silica content.</w:t>
+      </w:r>
     </w:p>
     <w:p>
       <w:pPr>
@@ -10253,33 +10639,8 @@
         <w:rPr/>
       </w:pPr>
       <w:r>
-        <w:rPr/>
-        <w:t>Figure S</w:t>
-      </w:r>
-      <w:r>
-        <w:rPr/>
-        <w:t>5</w:t>
-      </w:r>
-      <w:r>
-        <w:rPr/>
-        <w:t xml:space="preserve">: Melt fragility variations with composition. </w:t>
-      </w:r>
-      <w:r>
-        <w:rPr>
-          <w:b w:val="false"/>
-          <w:bCs w:val="false"/>
-        </w:rPr>
-        <w:t>Fragility is represented in the glass forming domains of the ternary sodium (a) and potassium (b) aluminosilicate systems, as well as as a function of the silica fraction and the potassium to total alkali ratio of silicate (c) and tectosilicate (d) melts. No MAE is observed on melt fragility, which depends largely on melt silica content.</w:t>
-      </w:r>
-    </w:p>
-    <w:p>
-      <w:pPr>
-        <w:pStyle w:val="SMHeading"/>
-        <w:rPr/>
-      </w:pPr>
-      <w:r>
         <w:drawing>
-          <wp:anchor behindDoc="0" distT="0" distB="0" distL="0" distR="0" simplePos="0" locked="0" layoutInCell="1" allowOverlap="1" relativeHeight="7">
+          <wp:anchor behindDoc="0" distT="0" distB="0" distL="0" distR="0" simplePos="0" locked="0" layoutInCell="1" allowOverlap="1" relativeHeight="19">
             <wp:simplePos x="0" y="0"/>
             <wp:positionH relativeFrom="column">
               <wp:align>center</wp:align>
@@ -10287,7 +10648,7 @@
             <wp:positionV relativeFrom="paragraph">
               <wp:posOffset>635</wp:posOffset>
             </wp:positionV>
-            <wp:extent cx="4801870" cy="6089015"/>
+            <wp:extent cx="5510530" cy="6709410"/>
             <wp:effectExtent l="0" t="0" r="0" b="0"/>
             <wp:wrapTopAndBottom/>
             <wp:docPr id="6" name="Image6" descr=""/>
@@ -10312,7 +10673,7 @@
                   <pic:spPr bwMode="auto">
                     <a:xfrm>
                       <a:off x="0" y="0"/>
-                      <a:ext cx="4801870" cy="6089015"/>
+                      <a:ext cx="5510530" cy="6709410"/>
                     </a:xfrm>
                     <a:prstGeom prst="rect">
                       <a:avLst/>
@@ -10330,15 +10691,15 @@
       </w:r>
       <w:r>
         <w:rPr/>
-        <w:t>ig. S</w:t>
-      </w:r>
-      <w:r>
-        <w:rPr/>
-        <w:t>6</w:t>
-      </w:r>
-      <w:r>
-        <w:rPr/>
-        <w:t xml:space="preserve"> </w:t>
+        <w:t>ig</w:t>
+      </w:r>
+      <w:r>
+        <w:rPr/>
+        <w:t>ure</w:t>
+      </w:r>
+      <w:r>
+        <w:rPr/>
+        <w:t xml:space="preserve"> S6: </w:t>
       </w:r>
       <w:r>
         <w:rPr>
@@ -10359,32 +10720,6 @@
           <w:lang w:val="en-US" w:eastAsia="en-US" w:bidi="ar-SA"/>
         </w:rPr>
         <w:t>ariations in glass transition temperature, relative density and refractive index in the ternary Na and K aluminosilicate diagrams.</w:t>
-      </w:r>
-    </w:p>
-    <w:p>
-      <w:pPr>
-        <w:pStyle w:val="SMHeading"/>
-        <w:rPr/>
-      </w:pPr>
-      <w:r>
-        <w:rPr/>
-      </w:r>
-    </w:p>
-    <w:p>
-      <w:pPr>
-        <w:pStyle w:val="SOMContent"/>
-        <w:spacing w:lineRule="auto" w:line="480" w:before="0" w:after="0"/>
-        <w:ind w:left="720" w:firstLine="720"/>
-        <w:jc w:val="both"/>
-        <w:rPr>
-          <w:i/>
-          <w:i/>
-        </w:rPr>
-      </w:pPr>
-      <w:r>
-        <w:rPr>
-          <w:i/>
-        </w:rPr>
       </w:r>
     </w:p>
     <w:p>
@@ -10432,7 +10767,7 @@
           <w:bottom w:w="0" w:type="dxa"/>
           <w:right w:w="108" w:type="dxa"/>
         </w:tblCellMar>
-        <w:tblLook w:val="04a0" w:noVBand="1" w:noHBand="0" w:lastColumn="0" w:firstColumn="1" w:lastRow="0" w:firstRow="1"/>
+        <w:tblLook w:val="04a0" w:noHBand="0" w:noVBand="1" w:firstColumn="1" w:lastRow="0" w:lastColumn="0" w:firstRow="1"/>
       </w:tblPr>
       <w:tblGrid>
         <w:gridCol w:w="1249"/>
@@ -13310,7 +13645,7 @@
           <w:bottom w:w="0" w:type="dxa"/>
           <w:right w:w="108" w:type="dxa"/>
         </w:tblCellMar>
-        <w:tblLook w:val="04a0" w:noVBand="1" w:noHBand="0" w:lastColumn="0" w:firstColumn="1" w:lastRow="0" w:firstRow="1"/>
+        <w:tblLook w:val="04a0" w:noHBand="0" w:noVBand="1" w:firstColumn="1" w:lastRow="0" w:lastColumn="0" w:firstRow="1"/>
       </w:tblPr>
       <w:tblGrid>
         <w:gridCol w:w="817"/>
@@ -16503,32 +16838,32 @@
         </w:rPr>
         <w:t xml:space="preserve">s and was measured using a creep apparatus following the protocol described in </w:t>
       </w:r>
-      <w:bookmarkStart w:id="91" w:name="__UnoMark__18376_998215430"/>
-      <w:bookmarkStart w:id="92" w:name="__UnoMark__21055_2551971298"/>
-      <w:bookmarkStart w:id="93" w:name="__UnoMark__22502_2551971298"/>
-      <w:bookmarkStart w:id="94" w:name="__UnoMark__23746_2551971298"/>
-      <w:bookmarkStart w:id="95" w:name="__UnoMark__23540_2551971298"/>
-      <w:bookmarkStart w:id="96" w:name="__UnoMark__23334_2551971298"/>
-      <w:bookmarkStart w:id="97" w:name="__UnoMark__18148_998215430"/>
-      <w:bookmarkStart w:id="98" w:name="__UnoMark__21664_2551971298"/>
-      <w:bookmarkStart w:id="99" w:name="ZOTERO_BREF_ZWBxm0yXlW2PyE3pOXLFp"/>
-      <w:bookmarkStart w:id="100" w:name="__UnoMark__18718_4168236645"/>
-      <w:bookmarkStart w:id="101" w:name="__UnoMark__11471_2187724418"/>
-      <w:bookmarkStart w:id="102" w:name="__UnoMark__7644_1449571692"/>
-      <w:bookmarkStart w:id="103" w:name="__UnoMark__22082_2551971298"/>
-      <w:bookmarkStart w:id="104" w:name="__UnoMark__9951_1449571692"/>
-      <w:bookmarkStart w:id="105" w:name="__UnoMark__23128_2551971298"/>
-      <w:bookmarkStart w:id="106" w:name="__UnoMark__22922_2551971298"/>
-      <w:bookmarkStart w:id="107" w:name="__UnoMark__29473_2551971298"/>
-      <w:bookmarkStart w:id="108" w:name="__UnoMark__29313_2551971298"/>
-      <w:bookmarkStart w:id="109" w:name="__UnoMark__21258_2551971298"/>
-      <w:bookmarkStart w:id="110" w:name="__UnoMark__22708_2551971298"/>
-      <w:bookmarkStart w:id="111" w:name="__UnoMark__21461_2551971298"/>
-      <w:bookmarkStart w:id="112" w:name="__UnoMark__21868_2551971298"/>
-      <w:bookmarkStart w:id="113" w:name="__UnoMark__22288_2551971298"/>
-      <w:bookmarkStart w:id="114" w:name="__UnoMark__11240_2187724418"/>
-      <w:bookmarkStart w:id="115" w:name="__UnoMark__10574_2187724418"/>
-      <w:bookmarkEnd w:id="115"/>
+      <w:bookmarkStart w:id="68" w:name="__UnoMark__18148_998215430"/>
+      <w:bookmarkStart w:id="69" w:name="__UnoMark__23128_2551971298"/>
+      <w:bookmarkStart w:id="70" w:name="__UnoMark__11471_2187724418"/>
+      <w:bookmarkStart w:id="71" w:name="__UnoMark__22922_2551971298"/>
+      <w:bookmarkStart w:id="72" w:name="__UnoMark__29473_2551971298"/>
+      <w:bookmarkStart w:id="73" w:name="__UnoMark__29313_2551971298"/>
+      <w:bookmarkStart w:id="74" w:name="__UnoMark__22708_2551971298"/>
+      <w:bookmarkStart w:id="75" w:name="__UnoMark__22288_2551971298"/>
+      <w:bookmarkStart w:id="76" w:name="__UnoMark__11240_2187724418"/>
+      <w:bookmarkStart w:id="77" w:name="__UnoMark__10574_2187724418"/>
+      <w:bookmarkStart w:id="78" w:name="__UnoMark__23540_2551971298"/>
+      <w:bookmarkStart w:id="79" w:name="__UnoMark__23334_2551971298"/>
+      <w:bookmarkStart w:id="80" w:name="__UnoMark__18376_998215430"/>
+      <w:bookmarkStart w:id="81" w:name="__UnoMark__9951_1449571692"/>
+      <w:bookmarkStart w:id="82" w:name="__UnoMark__22082_2551971298"/>
+      <w:bookmarkStart w:id="83" w:name="__UnoMark__7644_1449571692"/>
+      <w:bookmarkStart w:id="84" w:name="__UnoMark__18718_4168236645"/>
+      <w:bookmarkStart w:id="85" w:name="ZOTERO_BREF_ZWBxm0yXlW2PyE3pOXLFp"/>
+      <w:bookmarkStart w:id="86" w:name="__UnoMark__21664_2551971298"/>
+      <w:bookmarkStart w:id="87" w:name="__UnoMark__21461_2551971298"/>
+      <w:bookmarkStart w:id="88" w:name="__UnoMark__21258_2551971298"/>
+      <w:bookmarkStart w:id="89" w:name="__UnoMark__23746_2551971298"/>
+      <w:bookmarkStart w:id="90" w:name="__UnoMark__22502_2551971298"/>
+      <w:bookmarkStart w:id="91" w:name="__UnoMark__21055_2551971298"/>
+      <w:bookmarkStart w:id="92" w:name="__UnoMark__21868_2551971298"/>
+      <w:bookmarkEnd w:id="77"/>
       <w:r>
         <w:rPr>
           <w:iCs/>
@@ -16551,30 +16886,30 @@
         <w:rPr/>
         <w:t>)</w:t>
       </w:r>
+      <w:bookmarkEnd w:id="68"/>
+      <w:bookmarkEnd w:id="69"/>
+      <w:bookmarkEnd w:id="70"/>
+      <w:bookmarkEnd w:id="71"/>
+      <w:bookmarkEnd w:id="72"/>
+      <w:bookmarkEnd w:id="73"/>
+      <w:bookmarkEnd w:id="74"/>
+      <w:bookmarkEnd w:id="75"/>
+      <w:bookmarkEnd w:id="76"/>
+      <w:bookmarkEnd w:id="78"/>
+      <w:bookmarkEnd w:id="79"/>
+      <w:bookmarkEnd w:id="80"/>
+      <w:bookmarkEnd w:id="81"/>
+      <w:bookmarkEnd w:id="82"/>
+      <w:bookmarkEnd w:id="83"/>
+      <w:bookmarkEnd w:id="84"/>
+      <w:bookmarkEnd w:id="85"/>
+      <w:bookmarkEnd w:id="86"/>
+      <w:bookmarkEnd w:id="87"/>
+      <w:bookmarkEnd w:id="88"/>
+      <w:bookmarkEnd w:id="89"/>
+      <w:bookmarkEnd w:id="90"/>
       <w:bookmarkEnd w:id="91"/>
       <w:bookmarkEnd w:id="92"/>
-      <w:bookmarkEnd w:id="93"/>
-      <w:bookmarkEnd w:id="94"/>
-      <w:bookmarkEnd w:id="95"/>
-      <w:bookmarkEnd w:id="96"/>
-      <w:bookmarkEnd w:id="97"/>
-      <w:bookmarkEnd w:id="98"/>
-      <w:bookmarkEnd w:id="99"/>
-      <w:bookmarkEnd w:id="100"/>
-      <w:bookmarkEnd w:id="101"/>
-      <w:bookmarkEnd w:id="102"/>
-      <w:bookmarkEnd w:id="103"/>
-      <w:bookmarkEnd w:id="104"/>
-      <w:bookmarkEnd w:id="105"/>
-      <w:bookmarkEnd w:id="106"/>
-      <w:bookmarkEnd w:id="107"/>
-      <w:bookmarkEnd w:id="108"/>
-      <w:bookmarkEnd w:id="109"/>
-      <w:bookmarkEnd w:id="110"/>
-      <w:bookmarkEnd w:id="111"/>
-      <w:bookmarkEnd w:id="112"/>
-      <w:bookmarkEnd w:id="113"/>
-      <w:bookmarkEnd w:id="114"/>
       <w:r>
         <w:rPr>
           <w:iCs/>
@@ -16654,7 +16989,7 @@
     </w:p>
     <w:tbl>
       <w:tblPr>
-        <w:tblW w:w="6429" w:type="dxa"/>
+        <w:tblW w:w="6464" w:type="dxa"/>
         <w:jc w:val="left"/>
         <w:tblInd w:w="38" w:type="dxa"/>
         <w:tblCellMar>
@@ -16663,13 +16998,13 @@
           <w:bottom w:w="0" w:type="dxa"/>
           <w:right w:w="108" w:type="dxa"/>
         </w:tblCellMar>
-        <w:tblLook w:val="04a0" w:noVBand="1" w:noHBand="0" w:lastColumn="0" w:firstColumn="1" w:lastRow="0" w:firstRow="1"/>
+        <w:tblLook w:val="04a0" w:noHBand="0" w:noVBand="1" w:firstColumn="1" w:lastRow="0" w:lastColumn="0" w:firstRow="1"/>
       </w:tblPr>
       <w:tblGrid>
         <w:gridCol w:w="3339"/>
         <w:gridCol w:w="1023"/>
         <w:gridCol w:w="1166"/>
-        <w:gridCol w:w="900"/>
+        <w:gridCol w:w="936"/>
       </w:tblGrid>
       <w:tr>
         <w:trPr/>
@@ -16747,7 +17082,7 @@
         </w:tc>
         <w:tc>
           <w:tcPr>
-            <w:tcW w:w="900" w:type="dxa"/>
+            <w:tcW w:w="936" w:type="dxa"/>
             <w:tcBorders/>
             <w:shd w:color="auto" w:fill="auto" w:val="clear"/>
           </w:tcPr>
@@ -16792,7 +17127,29 @@
                 <w:sz w:val="20"/>
                 <w:szCs w:val="20"/>
               </w:rPr>
-              <w:t>Adam-Gibbs (eq. S3, log Pa</w:t>
+              <w:t xml:space="preserve">Adam-Gibbs (eq. </w:t>
+            </w:r>
+            <w:r>
+              <w:rPr>
+                <w:rFonts w:eastAsia="Times New Roman" w:cs="Times New Roman"/>
+                <w:b/>
+                <w:bCs/>
+                <w:color w:val="auto"/>
+                <w:kern w:val="0"/>
+                <w:sz w:val="20"/>
+                <w:szCs w:val="20"/>
+                <w:lang w:val="en-US" w:eastAsia="en-US" w:bidi="ar-SA"/>
+              </w:rPr>
+              <w:t>S1</w:t>
+            </w:r>
+            <w:r>
+              <w:rPr>
+                <w:b/>
+                <w:bCs/>
+                <w:sz w:val="20"/>
+                <w:szCs w:val="20"/>
+              </w:rPr>
+              <w:t>, log Pa</w:t>
             </w:r>
             <w:r>
               <w:rPr>
@@ -16826,6 +17183,7 @@
               <w:pStyle w:val="Paragraph"/>
               <w:spacing w:before="0" w:after="0"/>
               <w:ind w:hanging="0"/>
+              <w:jc w:val="center"/>
               <w:rPr/>
             </w:pPr>
             <w:r>
@@ -16844,7 +17202,18 @@
                 <w:szCs w:val="20"/>
                 <w:lang w:val="en-US" w:eastAsia="en-US" w:bidi="ar-SA"/>
               </w:rPr>
-              <w:t>33</w:t>
+              <w:t>3</w:t>
+            </w:r>
+            <w:r>
+              <w:rPr>
+                <w:rFonts w:eastAsia="Times New Roman" w:cs="Times New Roman"/>
+                <w:color w:val="auto"/>
+                <w:kern w:val="0"/>
+                <w:sz w:val="20"/>
+                <w:szCs w:val="20"/>
+                <w:lang w:val="en-US" w:eastAsia="en-US" w:bidi="ar-SA"/>
+              </w:rPr>
+              <w:t>4</w:t>
             </w:r>
           </w:p>
         </w:tc>
@@ -16872,7 +17241,7 @@
         </w:tc>
         <w:tc>
           <w:tcPr>
-            <w:tcW w:w="900" w:type="dxa"/>
+            <w:tcW w:w="936" w:type="dxa"/>
             <w:tcBorders/>
             <w:shd w:color="auto" w:fill="auto" w:val="clear"/>
           </w:tcPr>
@@ -16915,9 +17284,22 @@
                 <w:sz w:val="20"/>
                 <w:szCs w:val="20"/>
               </w:rPr>
-              <w:t>Free Volume (eq. S4</w:t>
-            </w:r>
-            <w:bookmarkStart w:id="116" w:name="__DdeLink__19570_4168236645"/>
+              <w:t xml:space="preserve">Free Volume (eq. </w:t>
+            </w:r>
+            <w:r>
+              <w:rPr>
+                <w:rFonts w:eastAsia="Times New Roman" w:cs="Times New Roman"/>
+                <w:b/>
+                <w:bCs/>
+                <w:color w:val="auto"/>
+                <w:kern w:val="0"/>
+                <w:sz w:val="20"/>
+                <w:szCs w:val="20"/>
+                <w:lang w:val="en-US" w:eastAsia="en-US" w:bidi="ar-SA"/>
+              </w:rPr>
+              <w:t>S2</w:t>
+            </w:r>
+            <w:bookmarkStart w:id="93" w:name="__DdeLink__19570_4168236645"/>
             <w:r>
               <w:rPr>
                 <w:b/>
@@ -16946,7 +17328,7 @@
               </w:rPr>
               <w:t>s)</w:t>
             </w:r>
-            <w:bookmarkEnd w:id="116"/>
+            <w:bookmarkEnd w:id="93"/>
           </w:p>
         </w:tc>
         <w:tc>
@@ -16967,7 +17349,14 @@
                 <w:sz w:val="20"/>
                 <w:szCs w:val="20"/>
               </w:rPr>
-              <w:t>0.36</w:t>
+              <w:t>0.</w:t>
+            </w:r>
+            <w:r>
+              <w:rPr>
+                <w:sz w:val="20"/>
+                <w:szCs w:val="20"/>
+              </w:rPr>
+              <w:t>49</w:t>
             </w:r>
           </w:p>
         </w:tc>
@@ -16989,29 +17378,43 @@
                 <w:sz w:val="20"/>
                 <w:szCs w:val="20"/>
               </w:rPr>
-              <w:t>0.23</w:t>
-            </w:r>
-          </w:p>
-        </w:tc>
-        <w:tc>
-          <w:tcPr>
-            <w:tcW w:w="900" w:type="dxa"/>
-            <w:tcBorders/>
-            <w:shd w:color="auto" w:fill="auto" w:val="clear"/>
-          </w:tcPr>
-          <w:p>
-            <w:pPr>
-              <w:pStyle w:val="Paragraph"/>
-              <w:spacing w:before="0" w:after="0"/>
-              <w:ind w:hanging="0"/>
-              <w:rPr/>
-            </w:pPr>
-            <w:r>
-              <w:rPr>
-                <w:sz w:val="20"/>
-                <w:szCs w:val="20"/>
-              </w:rPr>
-              <w:t>0.36</w:t>
+              <w:t>0.2</w:t>
+            </w:r>
+            <w:r>
+              <w:rPr>
+                <w:sz w:val="20"/>
+                <w:szCs w:val="20"/>
+              </w:rPr>
+              <w:t>4</w:t>
+            </w:r>
+          </w:p>
+        </w:tc>
+        <w:tc>
+          <w:tcPr>
+            <w:tcW w:w="936" w:type="dxa"/>
+            <w:tcBorders/>
+            <w:shd w:color="auto" w:fill="auto" w:val="clear"/>
+          </w:tcPr>
+          <w:p>
+            <w:pPr>
+              <w:pStyle w:val="Paragraph"/>
+              <w:spacing w:before="0" w:after="0"/>
+              <w:ind w:hanging="0"/>
+              <w:rPr/>
+            </w:pPr>
+            <w:r>
+              <w:rPr>
+                <w:sz w:val="20"/>
+                <w:szCs w:val="20"/>
+              </w:rPr>
+              <w:t>0.3</w:t>
+            </w:r>
+            <w:r>
+              <w:rPr>
+                <w:sz w:val="20"/>
+                <w:szCs w:val="20"/>
+              </w:rPr>
+              <w:t>5</w:t>
             </w:r>
           </w:p>
         </w:tc>
@@ -17038,7 +17441,29 @@
                 <w:sz w:val="20"/>
                 <w:szCs w:val="20"/>
               </w:rPr>
-              <w:t>TVF (eq. S5, log Pa</w:t>
+              <w:t xml:space="preserve">TVF (eq. </w:t>
+            </w:r>
+            <w:r>
+              <w:rPr>
+                <w:rFonts w:eastAsia="Times New Roman" w:cs="Times New Roman"/>
+                <w:b/>
+                <w:bCs/>
+                <w:color w:val="auto"/>
+                <w:kern w:val="0"/>
+                <w:sz w:val="20"/>
+                <w:szCs w:val="20"/>
+                <w:lang w:val="en-US" w:eastAsia="en-US" w:bidi="ar-SA"/>
+              </w:rPr>
+              <w:t>S3</w:t>
+            </w:r>
+            <w:r>
+              <w:rPr>
+                <w:b/>
+                <w:bCs/>
+                <w:sz w:val="20"/>
+                <w:szCs w:val="20"/>
+              </w:rPr>
+              <w:t>, log Pa</w:t>
             </w:r>
             <w:r>
               <w:rPr>
@@ -17079,7 +17504,14 @@
                 <w:sz w:val="20"/>
                 <w:szCs w:val="20"/>
               </w:rPr>
-              <w:t>0.36</w:t>
+              <w:t>0.</w:t>
+            </w:r>
+            <w:r>
+              <w:rPr>
+                <w:sz w:val="20"/>
+                <w:szCs w:val="20"/>
+              </w:rPr>
+              <w:t>40</w:t>
             </w:r>
           </w:p>
         </w:tc>
@@ -17107,23 +17539,30 @@
         </w:tc>
         <w:tc>
           <w:tcPr>
-            <w:tcW w:w="900" w:type="dxa"/>
-            <w:tcBorders/>
-            <w:shd w:color="auto" w:fill="auto" w:val="clear"/>
-          </w:tcPr>
-          <w:p>
-            <w:pPr>
-              <w:pStyle w:val="Paragraph"/>
-              <w:spacing w:before="0" w:after="0"/>
-              <w:ind w:hanging="0"/>
-              <w:rPr/>
-            </w:pPr>
-            <w:r>
-              <w:rPr>
-                <w:sz w:val="20"/>
-                <w:szCs w:val="20"/>
-              </w:rPr>
-              <w:t>0.35</w:t>
+            <w:tcW w:w="936" w:type="dxa"/>
+            <w:tcBorders/>
+            <w:shd w:color="auto" w:fill="auto" w:val="clear"/>
+          </w:tcPr>
+          <w:p>
+            <w:pPr>
+              <w:pStyle w:val="Paragraph"/>
+              <w:spacing w:before="0" w:after="0"/>
+              <w:ind w:hanging="0"/>
+              <w:rPr/>
+            </w:pPr>
+            <w:r>
+              <w:rPr>
+                <w:sz w:val="20"/>
+                <w:szCs w:val="20"/>
+              </w:rPr>
+              <w:t>0.3</w:t>
+            </w:r>
+            <w:r>
+              <w:rPr>
+                <w:sz w:val="20"/>
+                <w:szCs w:val="20"/>
+              </w:rPr>
+              <w:t>8</w:t>
             </w:r>
           </w:p>
         </w:tc>
@@ -17150,7 +17589,29 @@
                 <w:sz w:val="20"/>
                 <w:szCs w:val="20"/>
               </w:rPr>
-              <w:t>MYEGA (eq. S7, log Pa</w:t>
+              <w:t xml:space="preserve">MYEGA (eq. </w:t>
+            </w:r>
+            <w:r>
+              <w:rPr>
+                <w:rFonts w:eastAsia="Times New Roman" w:cs="Times New Roman"/>
+                <w:b/>
+                <w:bCs/>
+                <w:color w:val="auto"/>
+                <w:kern w:val="0"/>
+                <w:sz w:val="20"/>
+                <w:szCs w:val="20"/>
+                <w:lang w:val="en-US" w:eastAsia="en-US" w:bidi="ar-SA"/>
+              </w:rPr>
+              <w:t>S5</w:t>
+            </w:r>
+            <w:r>
+              <w:rPr>
+                <w:b/>
+                <w:bCs/>
+                <w:sz w:val="20"/>
+                <w:szCs w:val="20"/>
+              </w:rPr>
+              <w:t>, log Pa</w:t>
             </w:r>
             <w:r>
               <w:rPr>
@@ -17191,7 +17652,14 @@
                 <w:sz w:val="20"/>
                 <w:szCs w:val="20"/>
               </w:rPr>
-              <w:t>0.36</w:t>
+              <w:t>0.3</w:t>
+            </w:r>
+            <w:r>
+              <w:rPr>
+                <w:sz w:val="20"/>
+                <w:szCs w:val="20"/>
+              </w:rPr>
+              <w:t>8</w:t>
             </w:r>
           </w:p>
         </w:tc>
@@ -17213,29 +17681,43 @@
                 <w:sz w:val="20"/>
                 <w:szCs w:val="20"/>
               </w:rPr>
-              <w:t>0.25</w:t>
-            </w:r>
-          </w:p>
-        </w:tc>
-        <w:tc>
-          <w:tcPr>
-            <w:tcW w:w="900" w:type="dxa"/>
-            <w:tcBorders/>
-            <w:shd w:color="auto" w:fill="auto" w:val="clear"/>
-          </w:tcPr>
-          <w:p>
-            <w:pPr>
-              <w:pStyle w:val="Paragraph"/>
-              <w:spacing w:before="0" w:after="0"/>
-              <w:ind w:hanging="0"/>
-              <w:rPr/>
-            </w:pPr>
-            <w:r>
-              <w:rPr>
-                <w:sz w:val="20"/>
-                <w:szCs w:val="20"/>
-              </w:rPr>
-              <w:t>0.34</w:t>
+              <w:t>0.2</w:t>
+            </w:r>
+            <w:r>
+              <w:rPr>
+                <w:sz w:val="20"/>
+                <w:szCs w:val="20"/>
+              </w:rPr>
+              <w:t>6</w:t>
+            </w:r>
+          </w:p>
+        </w:tc>
+        <w:tc>
+          <w:tcPr>
+            <w:tcW w:w="936" w:type="dxa"/>
+            <w:tcBorders/>
+            <w:shd w:color="auto" w:fill="auto" w:val="clear"/>
+          </w:tcPr>
+          <w:p>
+            <w:pPr>
+              <w:pStyle w:val="Paragraph"/>
+              <w:spacing w:before="0" w:after="0"/>
+              <w:ind w:hanging="0"/>
+              <w:rPr/>
+            </w:pPr>
+            <w:r>
+              <w:rPr>
+                <w:sz w:val="20"/>
+                <w:szCs w:val="20"/>
+              </w:rPr>
+              <w:t>0.3</w:t>
+            </w:r>
+            <w:r>
+              <w:rPr>
+                <w:sz w:val="20"/>
+                <w:szCs w:val="20"/>
+              </w:rPr>
+              <w:t>6</w:t>
             </w:r>
           </w:p>
         </w:tc>
@@ -17262,7 +17744,29 @@
                 <w:sz w:val="20"/>
                 <w:szCs w:val="20"/>
               </w:rPr>
-              <w:t>Avramov-Milchev (eq. S6, log Pa</w:t>
+              <w:t xml:space="preserve">Avramov-Milchev (eq. </w:t>
+            </w:r>
+            <w:r>
+              <w:rPr>
+                <w:rFonts w:eastAsia="Times New Roman" w:cs="Times New Roman"/>
+                <w:b/>
+                <w:bCs/>
+                <w:color w:val="auto"/>
+                <w:kern w:val="0"/>
+                <w:sz w:val="20"/>
+                <w:szCs w:val="20"/>
+                <w:lang w:val="en-US" w:eastAsia="en-US" w:bidi="ar-SA"/>
+              </w:rPr>
+              <w:t>S4</w:t>
+            </w:r>
+            <w:r>
+              <w:rPr>
+                <w:b/>
+                <w:bCs/>
+                <w:sz w:val="20"/>
+                <w:szCs w:val="20"/>
+              </w:rPr>
+              <w:t>, log Pa</w:t>
             </w:r>
             <w:r>
               <w:rPr>
@@ -17303,7 +17807,14 @@
                 <w:sz w:val="20"/>
                 <w:szCs w:val="20"/>
               </w:rPr>
-              <w:t>0.34</w:t>
+              <w:t>0.3</w:t>
+            </w:r>
+            <w:r>
+              <w:rPr>
+                <w:sz w:val="20"/>
+                <w:szCs w:val="20"/>
+              </w:rPr>
+              <w:t>5</w:t>
             </w:r>
           </w:p>
         </w:tc>
@@ -17331,23 +17842,30 @@
         </w:tc>
         <w:tc>
           <w:tcPr>
-            <w:tcW w:w="900" w:type="dxa"/>
-            <w:tcBorders/>
-            <w:shd w:color="auto" w:fill="auto" w:val="clear"/>
-          </w:tcPr>
-          <w:p>
-            <w:pPr>
-              <w:pStyle w:val="Paragraph"/>
-              <w:spacing w:before="0" w:after="0"/>
-              <w:ind w:hanging="0"/>
-              <w:rPr/>
-            </w:pPr>
-            <w:r>
-              <w:rPr>
-                <w:sz w:val="20"/>
-                <w:szCs w:val="20"/>
-              </w:rPr>
-              <w:t>0.34</w:t>
+            <w:tcW w:w="936" w:type="dxa"/>
+            <w:tcBorders/>
+            <w:shd w:color="auto" w:fill="auto" w:val="clear"/>
+          </w:tcPr>
+          <w:p>
+            <w:pPr>
+              <w:pStyle w:val="Paragraph"/>
+              <w:spacing w:before="0" w:after="0"/>
+              <w:ind w:hanging="0"/>
+              <w:rPr/>
+            </w:pPr>
+            <w:r>
+              <w:rPr>
+                <w:sz w:val="20"/>
+                <w:szCs w:val="20"/>
+              </w:rPr>
+              <w:t>0.3</w:t>
+            </w:r>
+            <w:r>
+              <w:rPr>
+                <w:sz w:val="20"/>
+                <w:szCs w:val="20"/>
+              </w:rPr>
+              <w:t>5</w:t>
             </w:r>
           </w:p>
         </w:tc>
@@ -17415,7 +17933,14 @@
                 <w:sz w:val="20"/>
                 <w:szCs w:val="20"/>
               </w:rPr>
-              <w:t>0.07</w:t>
+              <w:t>0.0</w:t>
+            </w:r>
+            <w:r>
+              <w:rPr>
+                <w:sz w:val="20"/>
+                <w:szCs w:val="20"/>
+              </w:rPr>
+              <w:t>4</w:t>
             </w:r>
           </w:p>
         </w:tc>
@@ -17437,29 +17962,43 @@
                 <w:sz w:val="20"/>
                 <w:szCs w:val="20"/>
               </w:rPr>
-              <w:t>0.08</w:t>
-            </w:r>
-          </w:p>
-        </w:tc>
-        <w:tc>
-          <w:tcPr>
-            <w:tcW w:w="900" w:type="dxa"/>
-            <w:tcBorders/>
-            <w:shd w:color="auto" w:fill="auto" w:val="clear"/>
-          </w:tcPr>
-          <w:p>
-            <w:pPr>
-              <w:pStyle w:val="Paragraph"/>
-              <w:spacing w:before="0" w:after="0"/>
-              <w:ind w:hanging="0"/>
-              <w:rPr/>
-            </w:pPr>
-            <w:r>
-              <w:rPr>
-                <w:sz w:val="20"/>
-                <w:szCs w:val="20"/>
-              </w:rPr>
-              <w:t>0.08</w:t>
+              <w:t>0.0</w:t>
+            </w:r>
+            <w:r>
+              <w:rPr>
+                <w:sz w:val="20"/>
+                <w:szCs w:val="20"/>
+              </w:rPr>
+              <w:t>5</w:t>
+            </w:r>
+          </w:p>
+        </w:tc>
+        <w:tc>
+          <w:tcPr>
+            <w:tcW w:w="936" w:type="dxa"/>
+            <w:tcBorders/>
+            <w:shd w:color="auto" w:fill="auto" w:val="clear"/>
+          </w:tcPr>
+          <w:p>
+            <w:pPr>
+              <w:pStyle w:val="Paragraph"/>
+              <w:spacing w:before="0" w:after="0"/>
+              <w:ind w:hanging="0"/>
+              <w:rPr/>
+            </w:pPr>
+            <w:r>
+              <w:rPr>
+                <w:sz w:val="20"/>
+                <w:szCs w:val="20"/>
+              </w:rPr>
+              <w:t>0.0</w:t>
+            </w:r>
+            <w:r>
+              <w:rPr>
+                <w:sz w:val="20"/>
+                <w:szCs w:val="20"/>
+              </w:rPr>
+              <w:t>5</w:t>
             </w:r>
           </w:p>
         </w:tc>
@@ -17530,13 +18069,13 @@
                 <w:sz w:val="20"/>
                 <w:szCs w:val="20"/>
               </w:rPr>
-              <w:t>22</w:t>
-            </w:r>
-          </w:p>
-        </w:tc>
-        <w:tc>
-          <w:tcPr>
-            <w:tcW w:w="900" w:type="dxa"/>
+              <w:t>14</w:t>
+            </w:r>
+          </w:p>
+        </w:tc>
+        <w:tc>
+          <w:tcPr>
+            <w:tcW w:w="936" w:type="dxa"/>
             <w:tcBorders/>
             <w:shd w:color="auto" w:fill="auto" w:val="clear"/>
           </w:tcPr>
@@ -17629,7 +18168,7 @@
         </w:tc>
         <w:tc>
           <w:tcPr>
-            <w:tcW w:w="900" w:type="dxa"/>
+            <w:tcW w:w="936" w:type="dxa"/>
             <w:tcBorders/>
             <w:shd w:color="auto" w:fill="auto" w:val="clear"/>
           </w:tcPr>
@@ -17703,6 +18242,1390 @@
         </w:rPr>
         <w:t xml:space="preserve"> RMSE calculated between measured and predicted melt viscosity, density, refractive index, except for Raman spectra where a different metric is used (median least absolute deviation LAD).</w:t>
       </w:r>
+    </w:p>
+    <w:p>
+      <w:pPr>
+        <w:pStyle w:val="Paragraph"/>
+        <w:spacing w:before="0" w:after="0"/>
+        <w:ind w:hanging="0"/>
+        <w:rPr>
+          <w:bCs/>
+          <w:iCs/>
+        </w:rPr>
+      </w:pPr>
+      <w:r>
+        <w:rPr/>
+      </w:r>
+    </w:p>
+    <w:p>
+      <w:pPr>
+        <w:pStyle w:val="Paragraph"/>
+        <w:spacing w:before="0" w:after="0"/>
+        <w:ind w:hanging="0"/>
+        <w:rPr>
+          <w:bCs/>
+          <w:iCs/>
+        </w:rPr>
+      </w:pPr>
+      <w:r>
+        <w:rPr/>
+      </w:r>
+      <w:r>
+        <w:br w:type="page"/>
+      </w:r>
+    </w:p>
+    <w:p>
+      <w:pPr>
+        <w:pStyle w:val="Paragraph"/>
+        <w:spacing w:before="0" w:after="0"/>
+        <w:ind w:hanging="0"/>
+        <w:rPr>
+          <w:b/>
+          <w:b/>
+          <w:bCs/>
+          <w:sz w:val="28"/>
+          <w:szCs w:val="28"/>
+        </w:rPr>
+      </w:pPr>
+      <w:r>
+        <w:rPr>
+          <w:b/>
+          <w:bCs/>
+          <w:iCs/>
+          <w:sz w:val="28"/>
+          <w:szCs w:val="28"/>
+        </w:rPr>
+        <w:t>References</w:t>
+      </w:r>
+    </w:p>
+    <w:p>
+      <w:pPr>
+        <w:pStyle w:val="Bibliographie1"/>
+        <w:rPr/>
+      </w:pPr>
+      <w:bookmarkStart w:id="94" w:name="ZOTERO_BREF_jJO24MSuSJXw"/>
+      <w:r>
+        <w:rPr>
+          <w:iCs/>
+        </w:rPr>
+        <w:t xml:space="preserve">1. </w:t>
+      </w:r>
+      <w:r>
+        <w:rPr/>
+        <w:tab/>
+        <w:t xml:space="preserve">G. Adam, J. H. Gibbs, On the temperature dependence of cooperative relaxation properties in glass-forming liquids. </w:t>
+      </w:r>
+      <w:r>
+        <w:rPr>
+          <w:i/>
+        </w:rPr>
+        <w:t>The journal of chemical physics</w:t>
+      </w:r>
+      <w:r>
+        <w:rPr/>
+        <w:t xml:space="preserve">. </w:t>
+      </w:r>
+      <w:r>
+        <w:rPr>
+          <w:b/>
+        </w:rPr>
+        <w:t>43</w:t>
+      </w:r>
+      <w:r>
+        <w:rPr/>
+        <w:t>, 139–146 (1965).</w:t>
+      </w:r>
+    </w:p>
+    <w:p>
+      <w:pPr>
+        <w:pStyle w:val="Bibliographie1"/>
+        <w:rPr/>
+      </w:pPr>
+      <w:r>
+        <w:rPr/>
+        <w:t xml:space="preserve">2. </w:t>
+        <w:tab/>
+        <w:t xml:space="preserve">P. Richet, Viscosity and configurational entropy of silicate melts. </w:t>
+      </w:r>
+      <w:r>
+        <w:rPr>
+          <w:i/>
+        </w:rPr>
+        <w:t>Geochimica et Cosmochimica Acta</w:t>
+      </w:r>
+      <w:r>
+        <w:rPr/>
+        <w:t xml:space="preserve">. </w:t>
+      </w:r>
+      <w:r>
+        <w:rPr>
+          <w:b/>
+        </w:rPr>
+        <w:t>48</w:t>
+      </w:r>
+      <w:r>
+        <w:rPr/>
+        <w:t>, 471–483 (1984).</w:t>
+      </w:r>
+    </w:p>
+    <w:p>
+      <w:pPr>
+        <w:pStyle w:val="Bibliographie1"/>
+        <w:rPr/>
+      </w:pPr>
+      <w:r>
+        <w:rPr/>
+        <w:t xml:space="preserve">3. </w:t>
+        <w:tab/>
+        <w:t xml:space="preserve">M. H. Cohen, G. S. Grest, Liquid-glass transition, a free-volume approach. </w:t>
+      </w:r>
+      <w:r>
+        <w:rPr>
+          <w:i/>
+        </w:rPr>
+        <w:t>Physical Review B</w:t>
+      </w:r>
+      <w:r>
+        <w:rPr/>
+        <w:t xml:space="preserve">. </w:t>
+      </w:r>
+      <w:r>
+        <w:rPr>
+          <w:b/>
+        </w:rPr>
+        <w:t>20</w:t>
+      </w:r>
+      <w:r>
+        <w:rPr/>
+        <w:t>, 1077 (1979).</w:t>
+      </w:r>
+    </w:p>
+    <w:p>
+      <w:pPr>
+        <w:pStyle w:val="Bibliographie1"/>
+        <w:rPr/>
+      </w:pPr>
+      <w:r>
+        <w:rPr/>
+        <w:t xml:space="preserve">4. </w:t>
+        <w:tab/>
+        <w:t xml:space="preserve">M. H. Cohen, G. S. Grest, The nature of the glass transition. </w:t>
+      </w:r>
+      <w:r>
+        <w:rPr>
+          <w:i/>
+        </w:rPr>
+        <w:t>Journal of Non-Crystalline Solids</w:t>
+      </w:r>
+      <w:r>
+        <w:rPr/>
+        <w:t xml:space="preserve">. </w:t>
+      </w:r>
+      <w:r>
+        <w:rPr>
+          <w:b/>
+        </w:rPr>
+        <w:t>61–62</w:t>
+      </w:r>
+      <w:r>
+        <w:rPr/>
+        <w:t>, 749–759 (1984).</w:t>
+      </w:r>
+    </w:p>
+    <w:p>
+      <w:pPr>
+        <w:pStyle w:val="Bibliographie1"/>
+        <w:rPr/>
+      </w:pPr>
+      <w:r>
+        <w:rPr/>
+        <w:t xml:space="preserve">5. </w:t>
+        <w:tab/>
+        <w:t xml:space="preserve">I. Avramov, A. Milchev, Effect of disorder on diffusion and viscosity in condensed systems. </w:t>
+      </w:r>
+      <w:r>
+        <w:rPr>
+          <w:i/>
+        </w:rPr>
+        <w:t>Journal of Non-Crystalline Solids</w:t>
+      </w:r>
+      <w:r>
+        <w:rPr/>
+        <w:t xml:space="preserve">. </w:t>
+      </w:r>
+      <w:r>
+        <w:rPr>
+          <w:b/>
+        </w:rPr>
+        <w:t>104</w:t>
+      </w:r>
+      <w:r>
+        <w:rPr/>
+        <w:t>, 253–260 (1988).</w:t>
+      </w:r>
+    </w:p>
+    <w:p>
+      <w:pPr>
+        <w:pStyle w:val="Bibliographie1"/>
+        <w:rPr/>
+      </w:pPr>
+      <w:r>
+        <w:rPr/>
+        <w:t xml:space="preserve">6. </w:t>
+        <w:tab/>
+        <w:t xml:space="preserve">J. C. Mauro, Y. Yue, A. J. Ellison, P. K. Gupta, D. C. Allan, Viscosity of glass-forming liquids. </w:t>
+      </w:r>
+      <w:r>
+        <w:rPr>
+          <w:i/>
+        </w:rPr>
+        <w:t>Proceedings of the National Academy of Sciences</w:t>
+      </w:r>
+      <w:r>
+        <w:rPr/>
+        <w:t xml:space="preserve">. </w:t>
+      </w:r>
+      <w:r>
+        <w:rPr>
+          <w:b/>
+        </w:rPr>
+        <w:t>106</w:t>
+      </w:r>
+      <w:r>
+        <w:rPr/>
+        <w:t>, 19780–19784 (2009).</w:t>
+      </w:r>
+    </w:p>
+    <w:p>
+      <w:pPr>
+        <w:pStyle w:val="Bibliographie1"/>
+        <w:rPr/>
+      </w:pPr>
+      <w:r>
+        <w:rPr/>
+        <w:t xml:space="preserve">7. </w:t>
+        <w:tab/>
+        <w:t xml:space="preserve">C. Le Losq, M. R. Cicconi, G. N. Greaves, D. R. Neuville, in </w:t>
+      </w:r>
+      <w:r>
+        <w:rPr>
+          <w:i/>
+        </w:rPr>
+        <w:t>Handbook of Glass</w:t>
+      </w:r>
+      <w:r>
+        <w:rPr/>
+        <w:t xml:space="preserve"> (Springer, 2019; https://www.springer.com/us/book/9783319937267).</w:t>
+      </w:r>
+    </w:p>
+    <w:p>
+      <w:pPr>
+        <w:pStyle w:val="Bibliographie1"/>
+        <w:rPr/>
+      </w:pPr>
+      <w:r>
+        <w:rPr/>
+        <w:t xml:space="preserve">8. </w:t>
+        <w:tab/>
+        <w:t xml:space="preserve">B. O. Mysen, P. Richet, </w:t>
+      </w:r>
+      <w:r>
+        <w:rPr>
+          <w:i/>
+        </w:rPr>
+        <w:t>Silicate Glasses and Melts</w:t>
+      </w:r>
+      <w:r>
+        <w:rPr/>
+        <w:t xml:space="preserve"> (Elsevier, ed. 2nd, 2019).</w:t>
+      </w:r>
+    </w:p>
+    <w:p>
+      <w:pPr>
+        <w:pStyle w:val="Bibliographie1"/>
+        <w:rPr/>
+      </w:pPr>
+      <w:r>
+        <w:rPr/>
+        <w:t xml:space="preserve">9. </w:t>
+        <w:tab/>
+        <w:t xml:space="preserve">G. N. Greaves, A. Fontaine, P. Lagarde, D. Raoux, S. J. Gurman, Local structure of silicate glasses. </w:t>
+      </w:r>
+      <w:r>
+        <w:rPr>
+          <w:i/>
+        </w:rPr>
+        <w:t>Nature</w:t>
+      </w:r>
+      <w:r>
+        <w:rPr/>
+        <w:t xml:space="preserve">. </w:t>
+      </w:r>
+      <w:r>
+        <w:rPr>
+          <w:b/>
+        </w:rPr>
+        <w:t>293</w:t>
+      </w:r>
+      <w:r>
+        <w:rPr/>
+        <w:t>, 611–616 (1981).</w:t>
+      </w:r>
+    </w:p>
+    <w:p>
+      <w:pPr>
+        <w:pStyle w:val="Bibliographie1"/>
+        <w:rPr/>
+      </w:pPr>
+      <w:r>
+        <w:rPr/>
+        <w:t xml:space="preserve">10. </w:t>
+        <w:tab/>
+        <w:t xml:space="preserve">G. N. Greaves, Exafs and the structure of glass. </w:t>
+      </w:r>
+      <w:r>
+        <w:rPr>
+          <w:i/>
+        </w:rPr>
+        <w:t>Journal of Non-Crystalline Solids</w:t>
+      </w:r>
+      <w:r>
+        <w:rPr/>
+        <w:t xml:space="preserve">. </w:t>
+      </w:r>
+      <w:r>
+        <w:rPr>
+          <w:b/>
+        </w:rPr>
+        <w:t>71</w:t>
+      </w:r>
+      <w:r>
+        <w:rPr/>
+        <w:t>, 203–217 (1985).</w:t>
+      </w:r>
+    </w:p>
+    <w:p>
+      <w:pPr>
+        <w:pStyle w:val="Bibliographie1"/>
+        <w:rPr/>
+      </w:pPr>
+      <w:r>
+        <w:rPr/>
+        <w:t xml:space="preserve">11. </w:t>
+        <w:tab/>
+        <w:t xml:space="preserve">G. N. Greaves, EXAFS, glass structure and diffusion. </w:t>
+      </w:r>
+      <w:r>
+        <w:rPr>
+          <w:i/>
+        </w:rPr>
+        <w:t>Philosophical Magazine Part B</w:t>
+      </w:r>
+      <w:r>
+        <w:rPr/>
+        <w:t xml:space="preserve">. </w:t>
+      </w:r>
+      <w:r>
+        <w:rPr>
+          <w:b/>
+        </w:rPr>
+        <w:t>60</w:t>
+      </w:r>
+      <w:r>
+        <w:rPr/>
+        <w:t>, 793–800 (1989).</w:t>
+      </w:r>
+    </w:p>
+    <w:p>
+      <w:pPr>
+        <w:pStyle w:val="Bibliographie1"/>
+        <w:rPr/>
+      </w:pPr>
+      <w:r>
+        <w:rPr/>
+        <w:t xml:space="preserve">12. </w:t>
+        <w:tab/>
+        <w:t xml:space="preserve">A. Meyer, J. Horbach, W. Kob, F. Kargl, H. Schober, Channel formation and intermediate range order in sodium silicate melts and glasses. </w:t>
+      </w:r>
+      <w:r>
+        <w:rPr>
+          <w:i/>
+        </w:rPr>
+        <w:t>Physical Review Letters</w:t>
+      </w:r>
+      <w:r>
+        <w:rPr/>
+        <w:t xml:space="preserve">. </w:t>
+      </w:r>
+      <w:r>
+        <w:rPr>
+          <w:b/>
+        </w:rPr>
+        <w:t>93</w:t>
+      </w:r>
+      <w:r>
+        <w:rPr/>
+        <w:t>, 1–4 (2004).</w:t>
+      </w:r>
+    </w:p>
+    <w:p>
+      <w:pPr>
+        <w:pStyle w:val="Bibliographie1"/>
+        <w:rPr/>
+      </w:pPr>
+      <w:r>
+        <w:rPr/>
+        <w:t xml:space="preserve">13. </w:t>
+        <w:tab/>
+        <w:t xml:space="preserve">F. Kargl, A. Meyer, Na-relaxation and intermediate range structure in sodium–potassium silicate melts. </w:t>
+      </w:r>
+      <w:r>
+        <w:rPr>
+          <w:i/>
+        </w:rPr>
+        <w:t>Chemical Geology</w:t>
+      </w:r>
+      <w:r>
+        <w:rPr/>
+        <w:t xml:space="preserve">. </w:t>
+      </w:r>
+      <w:r>
+        <w:rPr>
+          <w:b/>
+        </w:rPr>
+        <w:t>256</w:t>
+      </w:r>
+      <w:r>
+        <w:rPr/>
+        <w:t>, 278–285 (2008).</w:t>
+      </w:r>
+    </w:p>
+    <w:p>
+      <w:pPr>
+        <w:pStyle w:val="Bibliographie1"/>
+        <w:rPr/>
+      </w:pPr>
+      <w:r>
+        <w:rPr/>
+        <w:t xml:space="preserve">14. </w:t>
+        <w:tab/>
+        <w:t>C. Le Losq, D. R. Neuville, P. Florian, G. S. Henderson, D. Massiot, The role of Al</w:t>
+      </w:r>
+      <w:r>
+        <w:rPr>
+          <w:vertAlign w:val="superscript"/>
+        </w:rPr>
+        <w:t>3+</w:t>
+      </w:r>
+      <w:r>
+        <w:rPr/>
+        <w:t xml:space="preserve"> on rheology and structural changes of sodium silicate and aluminosilicate glasses and melts. </w:t>
+      </w:r>
+      <w:r>
+        <w:rPr>
+          <w:i/>
+        </w:rPr>
+        <w:t>Geochimica et Cosmochimica Acta</w:t>
+      </w:r>
+      <w:r>
+        <w:rPr/>
+        <w:t xml:space="preserve">. </w:t>
+      </w:r>
+      <w:r>
+        <w:rPr>
+          <w:b/>
+        </w:rPr>
+        <w:t>126</w:t>
+      </w:r>
+      <w:r>
+        <w:rPr/>
+        <w:t>, 495–517 (2014).</w:t>
+      </w:r>
+    </w:p>
+    <w:p>
+      <w:pPr>
+        <w:pStyle w:val="Bibliographie1"/>
+        <w:rPr/>
+      </w:pPr>
+      <w:r>
+        <w:rPr/>
+        <w:t xml:space="preserve">15. </w:t>
+        <w:tab/>
+        <w:t xml:space="preserve">G. N. Greaves, K. L. Ngai, Reconciling ionic-transport properties with atomic structure in oxide glasses. </w:t>
+      </w:r>
+      <w:r>
+        <w:rPr>
+          <w:i/>
+        </w:rPr>
+        <w:t>Phys. Rev. B</w:t>
+      </w:r>
+      <w:r>
+        <w:rPr/>
+        <w:t xml:space="preserve">. </w:t>
+      </w:r>
+      <w:r>
+        <w:rPr>
+          <w:b/>
+        </w:rPr>
+        <w:t>52</w:t>
+      </w:r>
+      <w:r>
+        <w:rPr/>
+        <w:t>, 6358–6380 (1995).</w:t>
+      </w:r>
+    </w:p>
+    <w:p>
+      <w:pPr>
+        <w:pStyle w:val="Bibliographie1"/>
+        <w:rPr/>
+      </w:pPr>
+      <w:r>
+        <w:rPr/>
+        <w:t xml:space="preserve">16. </w:t>
+        <w:tab/>
+        <w:t xml:space="preserve">C. Le Losq, D. R. Neuville, Effect of the Na/K mixing on the structure and the rheology of tectosilicate silica-rich melts. </w:t>
+      </w:r>
+      <w:r>
+        <w:rPr>
+          <w:i/>
+        </w:rPr>
+        <w:t>Chemical Geology</w:t>
+      </w:r>
+      <w:r>
+        <w:rPr/>
+        <w:t xml:space="preserve">. </w:t>
+      </w:r>
+      <w:r>
+        <w:rPr>
+          <w:b/>
+        </w:rPr>
+        <w:t>346</w:t>
+      </w:r>
+      <w:r>
+        <w:rPr/>
+        <w:t>, 57–71 (2013).</w:t>
+      </w:r>
+    </w:p>
+    <w:p>
+      <w:pPr>
+        <w:pStyle w:val="Bibliographie1"/>
+        <w:rPr/>
+      </w:pPr>
+      <w:r>
+        <w:rPr/>
+        <w:t xml:space="preserve">17. </w:t>
+        <w:tab/>
+        <w:t xml:space="preserve">C. Le Losq, D. R. Neuville, W. Chen, P. Florian, D. Massiot, Z. Zhou, G. N. Greaves, Percolation channels: a universal idea to describe the atomic structure and dynamics of glasses and melts. </w:t>
+      </w:r>
+      <w:r>
+        <w:rPr>
+          <w:i/>
+        </w:rPr>
+        <w:t>Scientific Reports</w:t>
+      </w:r>
+      <w:r>
+        <w:rPr/>
+        <w:t xml:space="preserve">. </w:t>
+      </w:r>
+      <w:r>
+        <w:rPr>
+          <w:b/>
+        </w:rPr>
+        <w:t>7</w:t>
+      </w:r>
+      <w:r>
+        <w:rPr/>
+        <w:t>, 16490 (2017).</w:t>
+      </w:r>
+    </w:p>
+    <w:p>
+      <w:pPr>
+        <w:pStyle w:val="Bibliographie1"/>
+        <w:rPr/>
+      </w:pPr>
+      <w:r>
+        <w:rPr/>
+        <w:t xml:space="preserve">18. </w:t>
+        <w:tab/>
+        <w:t xml:space="preserve">J. Stebbins, NMR evidence for five-coordinated silicon in a silicate glass at atmospheric pressure. </w:t>
+      </w:r>
+      <w:r>
+        <w:rPr>
+          <w:i/>
+        </w:rPr>
+        <w:t>Nature</w:t>
+      </w:r>
+      <w:r>
+        <w:rPr/>
+        <w:t xml:space="preserve">. </w:t>
+      </w:r>
+      <w:r>
+        <w:rPr>
+          <w:b/>
+        </w:rPr>
+        <w:t>351</w:t>
+      </w:r>
+      <w:r>
+        <w:rPr/>
+        <w:t>, 638–639 (1991).</w:t>
+      </w:r>
+    </w:p>
+    <w:p>
+      <w:pPr>
+        <w:pStyle w:val="Bibliographie1"/>
+        <w:rPr/>
+      </w:pPr>
+      <w:r>
+        <w:rPr/>
+        <w:t xml:space="preserve">19. </w:t>
+        <w:tab/>
+        <w:t xml:space="preserve">P. Y. Huang, S. Kurasch, A. Srivastava, V. Skakalova, J. Kotakoski, A. V. Krasheninnikov, R. Hovden, Q. Mao, J. C. Meyer, J. Smet, D. A. Muller, U. Kaiser, Direct Imaging of a Two-Dimensional Silica Glass on Graphene. </w:t>
+      </w:r>
+      <w:r>
+        <w:rPr>
+          <w:i/>
+        </w:rPr>
+        <w:t>Nano Letters</w:t>
+      </w:r>
+      <w:r>
+        <w:rPr/>
+        <w:t xml:space="preserve">. </w:t>
+      </w:r>
+      <w:r>
+        <w:rPr>
+          <w:b/>
+        </w:rPr>
+        <w:t>12</w:t>
+      </w:r>
+      <w:r>
+        <w:rPr/>
+        <w:t>, 1081–1086 (2012).</w:t>
+      </w:r>
+    </w:p>
+    <w:p>
+      <w:pPr>
+        <w:pStyle w:val="Bibliographie1"/>
+        <w:rPr/>
+      </w:pPr>
+      <w:r>
+        <w:rPr/>
+        <w:t xml:space="preserve">20. </w:t>
+        <w:tab/>
+        <w:t xml:space="preserve">P. Y. Huang, S. Kurasch, J. S. Alden, A. Shekhawat, A. A. Alemi, P. L. McEuen, J. P. Sethna, U. Kaiser, D. A. Muller, Imaging Atomic Rearrangements in Two-Dimensional Silica Glass: Watching Silica’s Dance. </w:t>
+      </w:r>
+      <w:r>
+        <w:rPr>
+          <w:i/>
+        </w:rPr>
+        <w:t>Science</w:t>
+      </w:r>
+      <w:r>
+        <w:rPr/>
+        <w:t xml:space="preserve">. </w:t>
+      </w:r>
+      <w:r>
+        <w:rPr>
+          <w:b/>
+        </w:rPr>
+        <w:t>342</w:t>
+      </w:r>
+      <w:r>
+        <w:rPr/>
+        <w:t>, 224–227 (2013).</w:t>
+      </w:r>
+    </w:p>
+    <w:p>
+      <w:pPr>
+        <w:pStyle w:val="Bibliographie1"/>
+        <w:rPr/>
+      </w:pPr>
+      <w:r>
+        <w:rPr/>
+        <w:t xml:space="preserve">21. </w:t>
+        <w:tab/>
+        <w:t xml:space="preserve">C. Le Losq, D. R. Neuville, Molecular structure, configurational entropy and viscosity of silicate melts: Link through the Adam and Gibbs theory of viscous flow. </w:t>
+      </w:r>
+      <w:r>
+        <w:rPr>
+          <w:i/>
+        </w:rPr>
+        <w:t>Journal of Non-Crystalline Solids</w:t>
+      </w:r>
+      <w:r>
+        <w:rPr/>
+        <w:t xml:space="preserve">. </w:t>
+      </w:r>
+      <w:r>
+        <w:rPr>
+          <w:b/>
+        </w:rPr>
+        <w:t>463</w:t>
+      </w:r>
+      <w:r>
+        <w:rPr/>
+        <w:t>, 175–188 (2017).</w:t>
+      </w:r>
+    </w:p>
+    <w:p>
+      <w:pPr>
+        <w:pStyle w:val="Bibliographie1"/>
+        <w:rPr/>
+      </w:pPr>
+      <w:r>
+        <w:rPr/>
+        <w:t xml:space="preserve">22. </w:t>
+        <w:tab/>
+        <w:t xml:space="preserve">B. O. Mysen, Experimental, in situ, high-temperature studies of properties and structure of silicate melts relevant to magmatic processes. </w:t>
+      </w:r>
+      <w:r>
+        <w:rPr>
+          <w:i/>
+        </w:rPr>
+        <w:t>European Journal of Mineralogy</w:t>
+      </w:r>
+      <w:r>
+        <w:rPr/>
+        <w:t xml:space="preserve">. </w:t>
+      </w:r>
+      <w:r>
+        <w:rPr>
+          <w:b/>
+        </w:rPr>
+        <w:t>7</w:t>
+      </w:r>
+      <w:r>
+        <w:rPr/>
+        <w:t>, 745–766 (1995).</w:t>
+      </w:r>
+    </w:p>
+    <w:p>
+      <w:pPr>
+        <w:pStyle w:val="Bibliographie1"/>
+        <w:rPr/>
+      </w:pPr>
+      <w:r>
+        <w:rPr/>
+        <w:t xml:space="preserve">23. </w:t>
+        <w:tab/>
+        <w:t>B. O. Mysen, A. Lucier, G. D. Cody, The structural behavior of Al</w:t>
+      </w:r>
+      <w:r>
+        <w:rPr>
+          <w:vertAlign w:val="superscript"/>
+        </w:rPr>
+        <w:t>3+</w:t>
+      </w:r>
+      <w:r>
+        <w:rPr/>
+        <w:t xml:space="preserve"> in peralkaline melts and glasses in the system Na₂O-Al₂O₃-SiO₂. </w:t>
+      </w:r>
+      <w:r>
+        <w:rPr>
+          <w:i/>
+        </w:rPr>
+        <w:t>American Mineralogist</w:t>
+      </w:r>
+      <w:r>
+        <w:rPr/>
+        <w:t xml:space="preserve">. </w:t>
+      </w:r>
+      <w:r>
+        <w:rPr>
+          <w:b/>
+        </w:rPr>
+        <w:t>88</w:t>
+      </w:r>
+      <w:r>
+        <w:rPr/>
+        <w:t>, 1668–1678 (2003).</w:t>
+      </w:r>
+    </w:p>
+    <w:p>
+      <w:pPr>
+        <w:pStyle w:val="Bibliographie1"/>
+        <w:rPr/>
+      </w:pPr>
+      <w:r>
+        <w:rPr/>
+        <w:t xml:space="preserve">24. </w:t>
+        <w:tab/>
+        <w:t xml:space="preserve">K. Starodub, G. Wu, E. Yazhenskikh, M. Müller, A. Khvan, A. Kondratiev, An Avramov-based viscosity model for the SiO2-Al2O3-Na2O-K2O system in a wide temperature range. </w:t>
+      </w:r>
+      <w:r>
+        <w:rPr>
+          <w:i/>
+        </w:rPr>
+        <w:t>Ceramics International</w:t>
+      </w:r>
+      <w:r>
+        <w:rPr/>
+        <w:t xml:space="preserve">. </w:t>
+      </w:r>
+      <w:r>
+        <w:rPr>
+          <w:b/>
+        </w:rPr>
+        <w:t>45</w:t>
+      </w:r>
+      <w:r>
+        <w:rPr/>
+        <w:t>, 12169–12181 (2019).</w:t>
+      </w:r>
+    </w:p>
+    <w:p>
+      <w:pPr>
+        <w:pStyle w:val="Bibliographie1"/>
+        <w:rPr/>
+      </w:pPr>
+      <w:r>
+        <w:rPr/>
+        <w:t xml:space="preserve">25. </w:t>
+        <w:tab/>
+        <w:t xml:space="preserve">H. Hui, Y. Zhang, Toward a general viscosity equation for natural anhydrous and hydrous silicate melts. </w:t>
+      </w:r>
+      <w:r>
+        <w:rPr>
+          <w:i/>
+        </w:rPr>
+        <w:t>Geochimica et Cosmochimica Acta</w:t>
+      </w:r>
+      <w:r>
+        <w:rPr/>
+        <w:t xml:space="preserve">. </w:t>
+      </w:r>
+      <w:r>
+        <w:rPr>
+          <w:b/>
+        </w:rPr>
+        <w:t>71</w:t>
+      </w:r>
+      <w:r>
+        <w:rPr/>
+        <w:t>, 403–416 (2007).</w:t>
+      </w:r>
+    </w:p>
+    <w:p>
+      <w:pPr>
+        <w:pStyle w:val="Bibliographie1"/>
+        <w:rPr/>
+      </w:pPr>
+      <w:r>
+        <w:rPr/>
+        <w:t xml:space="preserve">26. </w:t>
+        <w:tab/>
+        <w:t xml:space="preserve">D. Giordano, J. K. Russell, D. B. Dingwell, Viscosity of magmatic liquids: A model. </w:t>
+      </w:r>
+      <w:r>
+        <w:rPr>
+          <w:i/>
+        </w:rPr>
+        <w:t>Earth and Planetary Science Letters</w:t>
+      </w:r>
+      <w:r>
+        <w:rPr/>
+        <w:t xml:space="preserve">. </w:t>
+      </w:r>
+      <w:r>
+        <w:rPr>
+          <w:b/>
+        </w:rPr>
+        <w:t>271</w:t>
+      </w:r>
+      <w:r>
+        <w:rPr/>
+        <w:t>, 123–134 (2008).</w:t>
+      </w:r>
+    </w:p>
+    <w:p>
+      <w:pPr>
+        <w:pStyle w:val="Bibliographie1"/>
+        <w:rPr/>
+      </w:pPr>
+      <w:r>
+        <w:rPr/>
+        <w:t xml:space="preserve">27. </w:t>
+        <w:tab/>
+        <w:t xml:space="preserve">X. Duan, A model for calculating the viscosity of natural iron-bearing silicate melts over a wide range of temperatures, pressures, oxygen fugacites, and compositions. </w:t>
+      </w:r>
+      <w:r>
+        <w:rPr>
+          <w:i/>
+        </w:rPr>
+        <w:t>American Mineralogist</w:t>
+      </w:r>
+      <w:r>
+        <w:rPr/>
+        <w:t xml:space="preserve">. </w:t>
+      </w:r>
+      <w:r>
+        <w:rPr>
+          <w:b/>
+        </w:rPr>
+        <w:t>99</w:t>
+      </w:r>
+      <w:r>
+        <w:rPr/>
+        <w:t>, 2378–2388 (2014).</w:t>
+      </w:r>
+    </w:p>
+    <w:p>
+      <w:pPr>
+        <w:pStyle w:val="Bibliographie1"/>
+        <w:rPr/>
+      </w:pPr>
+      <w:r>
+        <w:rPr/>
+        <w:t xml:space="preserve">28. </w:t>
+        <w:tab/>
+        <w:t xml:space="preserve">S. L. L. Webb, Configurational heat capacity of Na₂O–CaO–Al₂O₃–SiO₂ melts. </w:t>
+      </w:r>
+      <w:r>
+        <w:rPr>
+          <w:i/>
+        </w:rPr>
+        <w:t>Chemical Geology</w:t>
+      </w:r>
+      <w:r>
+        <w:rPr/>
+        <w:t xml:space="preserve">. </w:t>
+      </w:r>
+      <w:r>
+        <w:rPr>
+          <w:b/>
+        </w:rPr>
+        <w:t>256</w:t>
+      </w:r>
+      <w:r>
+        <w:rPr/>
+        <w:t>, 92–101 (2008).</w:t>
+      </w:r>
+    </w:p>
+    <w:p>
+      <w:pPr>
+        <w:pStyle w:val="Bibliographie1"/>
+        <w:rPr/>
+      </w:pPr>
+      <w:r>
+        <w:rPr/>
+        <w:t xml:space="preserve">29. </w:t>
+        <w:tab/>
+        <w:t xml:space="preserve">J. K. Russell, D. Giordano, Modelling configurational entropy of silicate melts. </w:t>
+      </w:r>
+      <w:r>
+        <w:rPr>
+          <w:i/>
+        </w:rPr>
+        <w:t>Chemical Geology</w:t>
+      </w:r>
+      <w:r>
+        <w:rPr/>
+        <w:t xml:space="preserve">. </w:t>
+      </w:r>
+      <w:r>
+        <w:rPr>
+          <w:b/>
+        </w:rPr>
+        <w:t>461</w:t>
+      </w:r>
+      <w:r>
+        <w:rPr/>
+        <w:t>, 140–151 (2017).</w:t>
+      </w:r>
+    </w:p>
+    <w:p>
+      <w:pPr>
+        <w:pStyle w:val="Bibliographie1"/>
+        <w:rPr/>
+      </w:pPr>
+      <w:r>
+        <w:rPr/>
+        <w:t xml:space="preserve">30. </w:t>
+        <w:tab/>
+        <w:t xml:space="preserve">P. Richet, Y. Bottinga, Heat capacity of aluminum-free liquid silicates. </w:t>
+      </w:r>
+      <w:r>
+        <w:rPr>
+          <w:i/>
+        </w:rPr>
+        <w:t>Geochimica et Cosmochimica Acta</w:t>
+      </w:r>
+      <w:r>
+        <w:rPr/>
+        <w:t xml:space="preserve">. </w:t>
+      </w:r>
+      <w:r>
+        <w:rPr>
+          <w:b/>
+        </w:rPr>
+        <w:t>49</w:t>
+      </w:r>
+      <w:r>
+        <w:rPr/>
+        <w:t>, 471–486 (1985).</w:t>
+      </w:r>
+    </w:p>
+    <w:p>
+      <w:pPr>
+        <w:pStyle w:val="Bibliographie1"/>
+        <w:rPr/>
+      </w:pPr>
+      <w:r>
+        <w:rPr/>
+        <w:t xml:space="preserve">31. </w:t>
+        <w:tab/>
+        <w:t>D. R. Neuville, B. O. Mysen, Role of aluminium in the silicate network: In situ, high-temperature study of glasses and melts on the join SiO</w:t>
+      </w:r>
+      <w:r>
+        <w:rPr>
+          <w:vertAlign w:val="subscript"/>
+        </w:rPr>
+        <w:t>2</w:t>
+      </w:r>
+      <w:r>
+        <w:rPr/>
+        <w:t>-NaAlO</w:t>
+      </w:r>
+      <w:r>
+        <w:rPr>
+          <w:vertAlign w:val="subscript"/>
+        </w:rPr>
+        <w:t>2</w:t>
+      </w:r>
+      <w:r>
+        <w:rPr/>
+        <w:t xml:space="preserve">. </w:t>
+      </w:r>
+      <w:r>
+        <w:rPr>
+          <w:i/>
+        </w:rPr>
+        <w:t>Geochimica et Cosmochimica Acta</w:t>
+      </w:r>
+      <w:r>
+        <w:rPr/>
+        <w:t xml:space="preserve">. </w:t>
+      </w:r>
+      <w:r>
+        <w:rPr>
+          <w:b/>
+        </w:rPr>
+        <w:t>60</w:t>
+      </w:r>
+      <w:r>
+        <w:rPr/>
+        <w:t>, 1727–1737 (1996).</w:t>
+      </w:r>
+    </w:p>
+    <w:p>
+      <w:pPr>
+        <w:pStyle w:val="Bibliographie1"/>
+        <w:rPr/>
+      </w:pPr>
+      <w:r>
+        <w:rPr/>
+        <w:t xml:space="preserve">32. </w:t>
+        <w:tab/>
+        <w:t>P. Richet, Y. Bottinga, Glass transitions and thermodynamic properties of amorphous SiO</w:t>
+      </w:r>
+      <w:r>
+        <w:rPr>
+          <w:vertAlign w:val="subscript"/>
+        </w:rPr>
+        <w:t>2</w:t>
+      </w:r>
+      <w:r>
+        <w:rPr/>
+        <w:t>, NaAlSi</w:t>
+      </w:r>
+      <w:r>
+        <w:rPr>
+          <w:vertAlign w:val="subscript"/>
+        </w:rPr>
+        <w:t>n</w:t>
+      </w:r>
+      <w:r>
+        <w:rPr/>
+        <w:t>O</w:t>
+      </w:r>
+      <w:r>
+        <w:rPr>
+          <w:vertAlign w:val="subscript"/>
+        </w:rPr>
+        <w:t>2n+2</w:t>
+      </w:r>
+      <w:r>
+        <w:rPr/>
+        <w:t xml:space="preserve"> and KAlSi</w:t>
+      </w:r>
+      <w:r>
+        <w:rPr>
+          <w:vertAlign w:val="subscript"/>
+        </w:rPr>
+        <w:t>3</w:t>
+      </w:r>
+      <w:r>
+        <w:rPr/>
+        <w:t>O</w:t>
+      </w:r>
+      <w:r>
+        <w:rPr>
+          <w:vertAlign w:val="subscript"/>
+        </w:rPr>
+        <w:t>8</w:t>
+      </w:r>
+      <w:r>
+        <w:rPr/>
+        <w:t xml:space="preserve">. </w:t>
+      </w:r>
+      <w:r>
+        <w:rPr>
+          <w:i/>
+        </w:rPr>
+        <w:t>Geochimica et Cosmochimica Acta</w:t>
+      </w:r>
+      <w:r>
+        <w:rPr/>
+        <w:t xml:space="preserve">. </w:t>
+      </w:r>
+      <w:r>
+        <w:rPr>
+          <w:b/>
+        </w:rPr>
+        <w:t>48</w:t>
+      </w:r>
+      <w:r>
+        <w:rPr/>
+        <w:t>, 453–470 (1984).</w:t>
+      </w:r>
+    </w:p>
+    <w:p>
+      <w:pPr>
+        <w:pStyle w:val="Bibliographie1"/>
+        <w:rPr/>
+      </w:pPr>
+      <w:r>
+        <w:rPr/>
+        <w:t xml:space="preserve">33. </w:t>
+        <w:tab/>
+        <w:t xml:space="preserve">P. Richet, R. A. Robie, J. Rogez, B. S. Hemingway, P. Courtial, C. Téqui, Thermodynamics of open networks: ordering and entropy in NaAlSiO₄ glass, liquid and polymorphs. </w:t>
+      </w:r>
+      <w:r>
+        <w:rPr>
+          <w:i/>
+        </w:rPr>
+        <w:t>Physics and Chemistry of Minerals</w:t>
+      </w:r>
+      <w:r>
+        <w:rPr/>
+        <w:t xml:space="preserve">. </w:t>
+      </w:r>
+      <w:r>
+        <w:rPr>
+          <w:b/>
+        </w:rPr>
+        <w:t>17</w:t>
+      </w:r>
+      <w:r>
+        <w:rPr/>
+        <w:t>, 385–394 (1990).</w:t>
+      </w:r>
+    </w:p>
+    <w:p>
+      <w:pPr>
+        <w:pStyle w:val="Bibliographie1"/>
+        <w:rPr/>
+      </w:pPr>
+      <w:r>
+        <w:rPr/>
+        <w:t xml:space="preserve">34. </w:t>
+        <w:tab/>
+        <w:t xml:space="preserve">G. N. Greaves, A. L. Greer, R. S. Lakes, T. Rouxel, Poisson’s ratio and modern materials. </w:t>
+      </w:r>
+      <w:r>
+        <w:rPr>
+          <w:i/>
+        </w:rPr>
+        <w:t>Nat Mater</w:t>
+      </w:r>
+      <w:r>
+        <w:rPr/>
+        <w:t xml:space="preserve">. </w:t>
+      </w:r>
+      <w:r>
+        <w:rPr>
+          <w:b/>
+        </w:rPr>
+        <w:t>10</w:t>
+      </w:r>
+      <w:r>
+        <w:rPr/>
+        <w:t>, 823–837 (2011).</w:t>
+      </w:r>
+    </w:p>
+    <w:p>
+      <w:pPr>
+        <w:pStyle w:val="Bibliographie1"/>
+        <w:rPr/>
+      </w:pPr>
+      <w:r>
+        <w:rPr/>
+        <w:t xml:space="preserve">35. </w:t>
+        <w:tab/>
+        <w:t xml:space="preserve">I. M. Hodge, Enthalpy relaxation and recovery in amorphous materials. </w:t>
+      </w:r>
+      <w:r>
+        <w:rPr>
+          <w:i/>
+        </w:rPr>
+        <w:t>Journal of Non-Crystalline Solids</w:t>
+      </w:r>
+      <w:r>
+        <w:rPr/>
+        <w:t xml:space="preserve">. </w:t>
+      </w:r>
+      <w:r>
+        <w:rPr>
+          <w:b/>
+        </w:rPr>
+        <w:t>169</w:t>
+      </w:r>
+      <w:r>
+        <w:rPr/>
+        <w:t>, 211–266 (1994).</w:t>
+      </w:r>
+    </w:p>
+    <w:p>
+      <w:pPr>
+        <w:pStyle w:val="Bibliographie1"/>
+        <w:rPr/>
+      </w:pPr>
+      <w:r>
+        <w:rPr/>
+        <w:t xml:space="preserve">36. </w:t>
+        <w:tab/>
+        <w:t xml:space="preserve">G. Liu, D. Zhao, Y. Zuo, Modified Adam–Gibbs models based on free volume concept and their application in the enthalpy relaxation of glassy polystyrene. </w:t>
+      </w:r>
+      <w:r>
+        <w:rPr>
+          <w:i/>
+        </w:rPr>
+        <w:t>Journal of Non-Crystalline Solids</w:t>
+      </w:r>
+      <w:r>
+        <w:rPr/>
+        <w:t xml:space="preserve">. </w:t>
+      </w:r>
+      <w:r>
+        <w:rPr>
+          <w:b/>
+        </w:rPr>
+        <w:t>417–418</w:t>
+      </w:r>
+      <w:r>
+        <w:rPr/>
+        <w:t>, 52–59 (2015).</w:t>
+      </w:r>
+    </w:p>
+    <w:p>
+      <w:pPr>
+        <w:pStyle w:val="Bibliographie1"/>
+        <w:rPr/>
+      </w:pPr>
+      <w:r>
+        <w:rPr/>
+        <w:t xml:space="preserve">37. </w:t>
+        <w:tab/>
+        <w:t xml:space="preserve">H. Shintani, H. Tanaka, Frustration on the way to crystallization in glass. </w:t>
+      </w:r>
+      <w:r>
+        <w:rPr>
+          <w:i/>
+        </w:rPr>
+        <w:t>Nature Physics</w:t>
+      </w:r>
+      <w:r>
+        <w:rPr/>
+        <w:t xml:space="preserve">. </w:t>
+      </w:r>
+      <w:r>
+        <w:rPr>
+          <w:b/>
+        </w:rPr>
+        <w:t>2</w:t>
+      </w:r>
+      <w:r>
+        <w:rPr/>
+        <w:t>, 200–206 (2006).</w:t>
+      </w:r>
+    </w:p>
+    <w:p>
+      <w:pPr>
+        <w:pStyle w:val="Bibliographie1"/>
+        <w:rPr/>
+      </w:pPr>
+      <w:r>
+        <w:rPr/>
+        <w:t xml:space="preserve">38. </w:t>
+        <w:tab/>
+        <w:t xml:space="preserve">W. H. Zachariasen, The atomic arrangement in glass. </w:t>
+      </w:r>
+      <w:r>
+        <w:rPr>
+          <w:i/>
+        </w:rPr>
+        <w:t>Journal of the American Chemical Society</w:t>
+      </w:r>
+      <w:r>
+        <w:rPr/>
+        <w:t xml:space="preserve">. </w:t>
+      </w:r>
+      <w:r>
+        <w:rPr>
+          <w:b/>
+        </w:rPr>
+        <w:t>54</w:t>
+      </w:r>
+      <w:r>
+        <w:rPr/>
+        <w:t>, 3841–3851 (1932).</w:t>
+      </w:r>
+    </w:p>
+    <w:p>
+      <w:pPr>
+        <w:pStyle w:val="Bibliographie1"/>
+        <w:spacing w:lineRule="atLeast" w:line="240" w:before="0" w:after="240"/>
+        <w:ind w:left="504" w:hanging="504"/>
+        <w:rPr>
+          <w:iCs/>
+        </w:rPr>
+      </w:pPr>
+      <w:r>
+        <w:rPr/>
+        <w:t xml:space="preserve">39. </w:t>
+        <w:tab/>
+        <w:t xml:space="preserve">D. R. Neuville, Viscosity, structure and mixing in (Ca, Na) silicate melts. </w:t>
+      </w:r>
+      <w:r>
+        <w:rPr>
+          <w:i/>
+        </w:rPr>
+        <w:t>Chemical Geology</w:t>
+      </w:r>
+      <w:r>
+        <w:rPr/>
+        <w:t xml:space="preserve">. </w:t>
+      </w:r>
+      <w:r>
+        <w:rPr>
+          <w:b/>
+        </w:rPr>
+        <w:t>229</w:t>
+      </w:r>
+      <w:r>
+        <w:rPr/>
+        <w:t>, 28–41 (2006).</w:t>
+      </w:r>
+      <w:bookmarkEnd w:id="94"/>
     </w:p>
     <w:sectPr>
       <w:headerReference w:type="default" r:id="rId8"/>
@@ -17723,7 +19646,7 @@
 <w:ftr xmlns:o="urn:schemas-microsoft-com:office:office" xmlns:r="http://schemas.openxmlformats.org/officeDocument/2006/relationships" xmlns:v="urn:schemas-microsoft-com:vml" xmlns:w="http://schemas.openxmlformats.org/wordprocessingml/2006/main" xmlns:w10="urn:schemas-microsoft-com:office:word" xmlns:wp="http://schemas.openxmlformats.org/drawingml/2006/wordprocessingDrawing" xmlns:wps="http://schemas.microsoft.com/office/word/2010/wordprocessingShape" xmlns:wpg="http://schemas.microsoft.com/office/word/2010/wordprocessingGroup" xmlns:mc="http://schemas.openxmlformats.org/markup-compatibility/2006" xmlns:wp14="http://schemas.microsoft.com/office/word/2010/wordprocessingDrawing" xmlns:w14="http://schemas.microsoft.com/office/word/2010/wordml" mc:Ignorable="w14 wp14">
   <w:p>
     <w:pPr>
-      <w:pStyle w:val="Footer"/>
+      <w:pStyle w:val="Pieddepage"/>
       <w:jc w:val="right"/>
       <w:rPr/>
     </w:pPr>
@@ -17741,7 +19664,7 @@
     </w:r>
     <w:r>
       <w:rPr/>
-      <w:t>17</w:t>
+      <w:t>25</w:t>
     </w:r>
     <w:r>
       <w:rPr/>
@@ -17750,7 +19673,7 @@
   </w:p>
   <w:p>
     <w:pPr>
-      <w:pStyle w:val="Footer"/>
+      <w:pStyle w:val="Pieddepage"/>
       <w:rPr/>
     </w:pPr>
     <w:r>
@@ -18190,7 +20113,7 @@
       <w:lang w:val="en-US" w:eastAsia="en-US" w:bidi="ar-SA"/>
     </w:rPr>
   </w:style>
-  <w:style w:type="paragraph" w:styleId="Heading1">
+  <w:style w:type="paragraph" w:styleId="Titre1">
     <w:name w:val="Heading 1"/>
     <w:basedOn w:val="Normal"/>
     <w:next w:val="Normal"/>
@@ -18210,7 +20133,7 @@
       <w:szCs w:val="24"/>
     </w:rPr>
   </w:style>
-  <w:style w:type="paragraph" w:styleId="Heading2">
+  <w:style w:type="paragraph" w:styleId="Titre2">
     <w:name w:val="Heading 2"/>
     <w:basedOn w:val="Normal"/>
     <w:next w:val="Normal"/>
@@ -18233,7 +20156,7 @@
       <w:szCs w:val="28"/>
     </w:rPr>
   </w:style>
-  <w:style w:type="paragraph" w:styleId="Heading3">
+  <w:style w:type="paragraph" w:styleId="Titre3">
     <w:name w:val="Heading 3"/>
     <w:basedOn w:val="Normal"/>
     <w:next w:val="Normal"/>
@@ -18249,7 +20172,7 @@
       <w:b/>
     </w:rPr>
   </w:style>
-  <w:style w:type="paragraph" w:styleId="Heading4">
+  <w:style w:type="paragraph" w:styleId="Titre4">
     <w:name w:val="Heading 4"/>
     <w:basedOn w:val="Normal"/>
     <w:next w:val="Normal"/>
@@ -18267,7 +20190,7 @@
       <w:sz w:val="44"/>
     </w:rPr>
   </w:style>
-  <w:style w:type="paragraph" w:styleId="Heading5">
+  <w:style w:type="paragraph" w:styleId="Titre5">
     <w:name w:val="Heading 5"/>
     <w:basedOn w:val="Normal"/>
     <w:next w:val="Normal"/>
@@ -18289,7 +20212,7 @@
       <w:szCs w:val="26"/>
     </w:rPr>
   </w:style>
-  <w:style w:type="paragraph" w:styleId="Heading6">
+  <w:style w:type="paragraph" w:styleId="Titre6">
     <w:name w:val="Heading 6"/>
     <w:basedOn w:val="Normal"/>
     <w:next w:val="Normal"/>
@@ -18309,7 +20232,7 @@
       <w:szCs w:val="22"/>
     </w:rPr>
   </w:style>
-  <w:style w:type="paragraph" w:styleId="Heading7">
+  <w:style w:type="paragraph" w:styleId="Titre7">
     <w:name w:val="Heading 7"/>
     <w:basedOn w:val="Normal"/>
     <w:next w:val="Normal"/>
@@ -18326,7 +20249,7 @@
       <w:szCs w:val="24"/>
     </w:rPr>
   </w:style>
-  <w:style w:type="paragraph" w:styleId="Heading8">
+  <w:style w:type="paragraph" w:styleId="Titre8">
     <w:name w:val="Heading 8"/>
     <w:basedOn w:val="Normal"/>
     <w:next w:val="Normal"/>
@@ -18345,7 +20268,7 @@
       <w:szCs w:val="24"/>
     </w:rPr>
   </w:style>
-  <w:style w:type="paragraph" w:styleId="Heading9">
+  <w:style w:type="paragraph" w:styleId="Titre9">
     <w:name w:val="Heading 9"/>
     <w:basedOn w:val="Normal"/>
     <w:next w:val="Normal"/>
@@ -18812,8 +20735,8 @@
       <w:szCs w:val="32"/>
     </w:rPr>
   </w:style>
-  <w:style w:type="character" w:styleId="InternetLink">
-    <w:name w:val="Hyperlink"/>
+  <w:style w:type="character" w:styleId="LienInternet">
+    <w:name w:val="Lien Internet"/>
     <w:semiHidden/>
     <w:rsid w:val="007402fc"/>
     <w:rPr>
@@ -18821,8 +20744,8 @@
       <w:u w:val="single"/>
     </w:rPr>
   </w:style>
-  <w:style w:type="character" w:styleId="VisitedInternetLink">
-    <w:name w:val="FollowedHyperlink"/>
+  <w:style w:type="character" w:styleId="LienInternetvisit">
+    <w:name w:val="Lien Internet visité"/>
     <w:semiHidden/>
     <w:unhideWhenUsed/>
     <w:qFormat/>
@@ -18864,10 +20787,10 @@
       <w:highlight w:val="white"/>
     </w:rPr>
   </w:style>
-  <w:style w:type="paragraph" w:styleId="Heading" w:customStyle="1">
-    <w:name w:val="Heading"/>
+  <w:style w:type="paragraph" w:styleId="Titre" w:customStyle="1">
+    <w:name w:val="Titre"/>
     <w:basedOn w:val="Normal"/>
-    <w:next w:val="TextBody"/>
+    <w:next w:val="Corpsdetexte"/>
     <w:qFormat/>
     <w:pPr>
       <w:keepNext w:val="true"/>
@@ -18879,7 +20802,7 @@
       <w:szCs w:val="28"/>
     </w:rPr>
   </w:style>
-  <w:style w:type="paragraph" w:styleId="TextBody">
+  <w:style w:type="paragraph" w:styleId="Corpsdetexte">
     <w:name w:val="Body Text"/>
     <w:basedOn w:val="Normal"/>
     <w:link w:val="BodyTextChar"/>
@@ -18890,7 +20813,7 @@
     </w:pPr>
     <w:rPr/>
   </w:style>
-  <w:style w:type="paragraph" w:styleId="List">
+  <w:style w:type="paragraph" w:styleId="Liste">
     <w:name w:val="List"/>
     <w:basedOn w:val="Normal"/>
     <w:semiHidden/>
@@ -18902,7 +20825,7 @@
     </w:pPr>
     <w:rPr/>
   </w:style>
-  <w:style w:type="paragraph" w:styleId="Caption">
+  <w:style w:type="paragraph" w:styleId="Lgende">
     <w:name w:val="Caption"/>
     <w:basedOn w:val="Normal"/>
     <w:qFormat/>
@@ -18929,7 +20852,7 @@
       <w:rFonts w:cs="Arial Unicode MS"/>
     </w:rPr>
   </w:style>
-  <w:style w:type="paragraph" w:styleId="Caption1">
+  <w:style w:type="paragraph" w:styleId="Caption">
     <w:name w:val="caption"/>
     <w:basedOn w:val="Normal"/>
     <w:next w:val="Normal"/>
@@ -18945,7 +20868,7 @@
   </w:style>
   <w:style w:type="paragraph" w:styleId="SMHeading" w:customStyle="1">
     <w:name w:val="SM Heading"/>
-    <w:basedOn w:val="Heading1"/>
+    <w:basedOn w:val="Titre1"/>
     <w:qFormat/>
     <w:rsid w:val="00f74f95"/>
     <w:pPr/>
@@ -19045,7 +20968,7 @@
       <w:szCs w:val="16"/>
     </w:rPr>
   </w:style>
-  <w:style w:type="paragraph" w:styleId="TextBodyIndent">
+  <w:style w:type="paragraph" w:styleId="Retraitdecorpsdetexte">
     <w:name w:val="Body Text Indent"/>
     <w:basedOn w:val="Normal"/>
     <w:link w:val="BodyTextIndentChar"/>
@@ -19059,7 +20982,7 @@
   </w:style>
   <w:style w:type="paragraph" w:styleId="BodyTextFirstIndent2">
     <w:name w:val="Body Text First Indent 2"/>
-    <w:basedOn w:val="TextBodyIndent"/>
+    <w:basedOn w:val="Retraitdecorpsdetexte"/>
     <w:link w:val="BodyTextFirstIndent2Char"/>
     <w:semiHidden/>
     <w:qFormat/>
@@ -19169,7 +21092,7 @@
     <w:pPr/>
     <w:rPr/>
   </w:style>
-  <w:style w:type="paragraph" w:styleId="Endnote">
+  <w:style w:type="paragraph" w:styleId="Notedefin">
     <w:name w:val="Endnote Text"/>
     <w:basedOn w:val="Normal"/>
     <w:link w:val="EndnoteTextChar"/>
@@ -19206,14 +21129,14 @@
       <w:sz w:val="20"/>
     </w:rPr>
   </w:style>
-  <w:style w:type="paragraph" w:styleId="HeaderandFooter" w:customStyle="1">
-    <w:name w:val="Header and Footer"/>
+  <w:style w:type="paragraph" w:styleId="Entteetpieddepage" w:customStyle="1">
+    <w:name w:val="En-tête et pied de page"/>
     <w:basedOn w:val="Normal"/>
     <w:qFormat/>
     <w:pPr/>
     <w:rPr/>
   </w:style>
-  <w:style w:type="paragraph" w:styleId="Footer">
+  <w:style w:type="paragraph" w:styleId="Pieddepage">
     <w:name w:val="Footer"/>
     <w:basedOn w:val="Normal"/>
     <w:link w:val="FooterChar"/>
@@ -19228,7 +21151,7 @@
     </w:pPr>
     <w:rPr/>
   </w:style>
-  <w:style w:type="paragraph" w:styleId="Footnote">
+  <w:style w:type="paragraph" w:styleId="Notedebasdepage">
     <w:name w:val="Footnote Text"/>
     <w:basedOn w:val="Normal"/>
     <w:link w:val="FootnoteTextChar"/>
@@ -19239,7 +21162,7 @@
       <w:sz w:val="20"/>
     </w:rPr>
   </w:style>
-  <w:style w:type="paragraph" w:styleId="Header">
+  <w:style w:type="paragraph" w:styleId="Entte">
     <w:name w:val="Header"/>
     <w:basedOn w:val="Normal"/>
     <w:link w:val="HeaderChar"/>
@@ -19771,7 +21694,7 @@
       <w:color w:val="000000"/>
     </w:rPr>
   </w:style>
-  <w:style w:type="paragraph" w:styleId="ComplimentaryClose">
+  <w:style w:type="paragraph" w:styleId="Formulefinale">
     <w:name w:val="Salutation"/>
     <w:basedOn w:val="Normal"/>
     <w:next w:val="Normal"/>
@@ -19792,7 +21715,7 @@
     </w:pPr>
     <w:rPr/>
   </w:style>
-  <w:style w:type="paragraph" w:styleId="Subtitle">
+  <w:style w:type="paragraph" w:styleId="Soustitre">
     <w:name w:val="Subtitle"/>
     <w:basedOn w:val="Normal"/>
     <w:next w:val="Normal"/>
@@ -19832,7 +21755,7 @@
     <w:pPr/>
     <w:rPr/>
   </w:style>
-  <w:style w:type="paragraph" w:styleId="Title">
+  <w:style w:type="paragraph" w:styleId="Titreprincipal">
     <w:name w:val="Title"/>
     <w:basedOn w:val="Normal"/>
     <w:next w:val="Normal"/>
@@ -19871,7 +21794,7 @@
       <w:szCs w:val="24"/>
     </w:rPr>
   </w:style>
-  <w:style w:type="paragraph" w:styleId="Contents1">
+  <w:style w:type="paragraph" w:styleId="Tabledesmatiresniveau1">
     <w:name w:val="TOC 1"/>
     <w:basedOn w:val="Normal"/>
     <w:next w:val="Normal"/>
@@ -19881,7 +21804,7 @@
     <w:pPr/>
     <w:rPr/>
   </w:style>
-  <w:style w:type="paragraph" w:styleId="Contents2">
+  <w:style w:type="paragraph" w:styleId="Tabledesmatiresniveau2">
     <w:name w:val="TOC 2"/>
     <w:basedOn w:val="Normal"/>
     <w:next w:val="Normal"/>
@@ -19893,7 +21816,7 @@
     </w:pPr>
     <w:rPr/>
   </w:style>
-  <w:style w:type="paragraph" w:styleId="Contents3">
+  <w:style w:type="paragraph" w:styleId="Tabledesmatiresniveau3">
     <w:name w:val="TOC 3"/>
     <w:basedOn w:val="Normal"/>
     <w:next w:val="Normal"/>
@@ -19905,7 +21828,7 @@
     </w:pPr>
     <w:rPr/>
   </w:style>
-  <w:style w:type="paragraph" w:styleId="Contents4">
+  <w:style w:type="paragraph" w:styleId="Tabledesmatiresniveau4">
     <w:name w:val="TOC 4"/>
     <w:basedOn w:val="Normal"/>
     <w:next w:val="Normal"/>
@@ -19917,7 +21840,7 @@
     </w:pPr>
     <w:rPr/>
   </w:style>
-  <w:style w:type="paragraph" w:styleId="Contents5">
+  <w:style w:type="paragraph" w:styleId="Tabledesmatiresniveau5">
     <w:name w:val="TOC 5"/>
     <w:basedOn w:val="Normal"/>
     <w:next w:val="Normal"/>
@@ -19929,7 +21852,7 @@
     </w:pPr>
     <w:rPr/>
   </w:style>
-  <w:style w:type="paragraph" w:styleId="Contents6">
+  <w:style w:type="paragraph" w:styleId="Tabledesmatiresniveau6">
     <w:name w:val="TOC 6"/>
     <w:basedOn w:val="Normal"/>
     <w:next w:val="Normal"/>
@@ -19941,7 +21864,7 @@
     </w:pPr>
     <w:rPr/>
   </w:style>
-  <w:style w:type="paragraph" w:styleId="Contents7">
+  <w:style w:type="paragraph" w:styleId="Tabledesmatiresniveau7">
     <w:name w:val="TOC 7"/>
     <w:basedOn w:val="Normal"/>
     <w:next w:val="Normal"/>
@@ -19953,7 +21876,7 @@
     </w:pPr>
     <w:rPr/>
   </w:style>
-  <w:style w:type="paragraph" w:styleId="Contents8">
+  <w:style w:type="paragraph" w:styleId="Tabledesmatiresniveau8">
     <w:name w:val="TOC 8"/>
     <w:basedOn w:val="Normal"/>
     <w:next w:val="Normal"/>
@@ -19965,7 +21888,7 @@
     </w:pPr>
     <w:rPr/>
   </w:style>
-  <w:style w:type="paragraph" w:styleId="Contents9">
+  <w:style w:type="paragraph" w:styleId="Tabledesmatiresniveau9">
     <w:name w:val="TOC 9"/>
     <w:basedOn w:val="Normal"/>
     <w:next w:val="Normal"/>
@@ -19979,7 +21902,7 @@
   </w:style>
   <w:style w:type="paragraph" w:styleId="TOCHeading">
     <w:name w:val="TOC Heading"/>
-    <w:basedOn w:val="Heading1"/>
+    <w:basedOn w:val="Titre1"/>
     <w:next w:val="Normal"/>
     <w:uiPriority w:val="39"/>
     <w:semiHidden/>
@@ -19993,8 +21916,8 @@
       <w:szCs w:val="32"/>
     </w:rPr>
   </w:style>
-  <w:style w:type="paragraph" w:styleId="PreformattedText" w:customStyle="1">
-    <w:name w:val="Preformatted Text"/>
+  <w:style w:type="paragraph" w:styleId="Texteprformat" w:customStyle="1">
+    <w:name w:val="Texte préformaté"/>
     <w:basedOn w:val="Normal"/>
     <w:qFormat/>
     <w:pPr/>
@@ -20091,8 +22014,8 @@
       <w:bCs/>
     </w:rPr>
   </w:style>
-  <w:style w:type="paragraph" w:styleId="Bibliography1" w:customStyle="1">
-    <w:name w:val="Bibliography 1"/>
+  <w:style w:type="paragraph" w:styleId="Bibliographie1" w:customStyle="1">
+    <w:name w:val="Bibliographie 1"/>
     <w:basedOn w:val="Index"/>
     <w:qFormat/>
     <w:pPr>
@@ -20105,8 +22028,8 @@
     </w:pPr>
     <w:rPr/>
   </w:style>
-  <w:style w:type="paragraph" w:styleId="TableContents" w:customStyle="1">
-    <w:name w:val="Table Contents"/>
+  <w:style w:type="paragraph" w:styleId="Contenudetableau" w:customStyle="1">
+    <w:name w:val="Contenu de tableau"/>
     <w:basedOn w:val="Normal"/>
     <w:qFormat/>
     <w:pPr>
@@ -20114,9 +22037,9 @@
     </w:pPr>
     <w:rPr/>
   </w:style>
-  <w:style w:type="paragraph" w:styleId="TableHeading" w:customStyle="1">
-    <w:name w:val="Table Heading"/>
-    <w:basedOn w:val="TableContents"/>
+  <w:style w:type="paragraph" w:styleId="Titredetableau" w:customStyle="1">
+    <w:name w:val="Titre de tableau"/>
+    <w:basedOn w:val="Contenudetableau"/>
     <w:qFormat/>
     <w:pPr>
       <w:jc w:val="center"/>
